--- a/Add new/CodeGym-C0420G1_Huynh Minh Toan.docx
+++ b/Add new/CodeGym-C0420G1_Huynh Minh Toan.docx
@@ -1,6 +1,6 @@
 
 <file path=word/document.xml><?xml version="1.0" encoding="utf-8"?>
-<w:document xmlns:wpc="http://schemas.microsoft.com/office/word/2010/wordprocessingCanvas" xmlns:mc="http://schemas.openxmlformats.org/markup-compatibility/2006" xmlns:o="urn:schemas-microsoft-com:office:office" xmlns:r="http://schemas.openxmlformats.org/officeDocument/2006/relationships" xmlns:m="http://schemas.openxmlformats.org/officeDocument/2006/math" xmlns:v="urn:schemas-microsoft-com:vml" xmlns:wp14="http://schemas.microsoft.com/office/word/2010/wordprocessingDrawing" xmlns:wp="http://schemas.openxmlformats.org/drawingml/2006/wordprocessingDrawing" xmlns:w10="urn:schemas-microsoft-com:office:word" xmlns:w="http://schemas.openxmlformats.org/wordprocessingml/2006/main" xmlns:w14="http://schemas.microsoft.com/office/word/2010/wordml" xmlns:w15="http://schemas.microsoft.com/office/word/2012/wordml" xmlns:wpg="http://schemas.microsoft.com/office/word/2010/wordprocessingGroup" xmlns:wpi="http://schemas.microsoft.com/office/word/2010/wordprocessingInk" xmlns:wne="http://schemas.microsoft.com/office/word/2006/wordml" xmlns:wps="http://schemas.microsoft.com/office/word/2010/wordprocessingShape" mc:Ignorable="w14 w15 wp14">
+<w:document xmlns:wpc="http://schemas.microsoft.com/office/word/2010/wordprocessingCanvas" xmlns:cx="http://schemas.microsoft.com/office/drawing/2014/chartex" xmlns:cx1="http://schemas.microsoft.com/office/drawing/2015/9/8/chartex" xmlns:cx2="http://schemas.microsoft.com/office/drawing/2015/10/21/chartex" xmlns:cx3="http://schemas.microsoft.com/office/drawing/2016/5/9/chartex" xmlns:cx4="http://schemas.microsoft.com/office/drawing/2016/5/10/chartex" xmlns:cx5="http://schemas.microsoft.com/office/drawing/2016/5/11/chartex" xmlns:cx6="http://schemas.microsoft.com/office/drawing/2016/5/12/chartex" xmlns:cx7="http://schemas.microsoft.com/office/drawing/2016/5/13/chartex" xmlns:cx8="http://schemas.microsoft.com/office/drawing/2016/5/14/chartex" xmlns:mc="http://schemas.openxmlformats.org/markup-compatibility/2006" xmlns:aink="http://schemas.microsoft.com/office/drawing/2016/ink" xmlns:am3d="http://schemas.microsoft.com/office/drawing/2017/model3d" xmlns:o="urn:schemas-microsoft-com:office:office" xmlns:r="http://schemas.openxmlformats.org/officeDocument/2006/relationships" xmlns:m="http://schemas.openxmlformats.org/officeDocument/2006/math" xmlns:v="urn:schemas-microsoft-com:vml" xmlns:wp14="http://schemas.microsoft.com/office/word/2010/wordprocessingDrawing" xmlns:wp="http://schemas.openxmlformats.org/drawingml/2006/wordprocessingDrawing" xmlns:w10="urn:schemas-microsoft-com:office:word" xmlns:w="http://schemas.openxmlformats.org/wordprocessingml/2006/main" xmlns:w14="http://schemas.microsoft.com/office/word/2010/wordml" xmlns:w15="http://schemas.microsoft.com/office/word/2012/wordml" xmlns:w16cex="http://schemas.microsoft.com/office/word/2018/wordml/cex" xmlns:w16cid="http://schemas.microsoft.com/office/word/2016/wordml/cid" xmlns:w16="http://schemas.microsoft.com/office/word/2018/wordml" xmlns:w16se="http://schemas.microsoft.com/office/word/2015/wordml/symex" xmlns:wpg="http://schemas.microsoft.com/office/word/2010/wordprocessingGroup" xmlns:wpi="http://schemas.microsoft.com/office/word/2010/wordprocessingInk" xmlns:wne="http://schemas.microsoft.com/office/word/2006/wordml" xmlns:wps="http://schemas.microsoft.com/office/word/2010/wordprocessingShape" mc:Ignorable="w14 w15 w16se w16cid w16 w16cex wp14">
   <w:body>
     <w:p>
       <w:pPr>
@@ -251,15 +251,31 @@
                 <w:sz w:val="26"/>
                 <w:szCs w:val="26"/>
               </w:rPr>
-              <w:t>18</w:t>
-            </w:r>
-            <w:r>
-              <w:rPr>
-                <w:rFonts w:ascii="Times New Roman" w:hAnsi="Times New Roman" w:cs="Times New Roman"/>
-                <w:sz w:val="26"/>
-                <w:szCs w:val="26"/>
-              </w:rPr>
-              <w:t>/05/2020</w:t>
+              <w:t>08/</w:t>
+            </w:r>
+            <w:r>
+              <w:rPr>
+                <w:rFonts w:ascii="Times New Roman" w:hAnsi="Times New Roman" w:cs="Times New Roman"/>
+                <w:sz w:val="26"/>
+                <w:szCs w:val="26"/>
+              </w:rPr>
+              <w:t>0</w:t>
+            </w:r>
+            <w:r>
+              <w:rPr>
+                <w:rFonts w:ascii="Times New Roman" w:hAnsi="Times New Roman" w:cs="Times New Roman"/>
+                <w:sz w:val="26"/>
+                <w:szCs w:val="26"/>
+              </w:rPr>
+              <w:t>6</w:t>
+            </w:r>
+            <w:r>
+              <w:rPr>
+                <w:rFonts w:ascii="Times New Roman" w:hAnsi="Times New Roman" w:cs="Times New Roman"/>
+                <w:sz w:val="26"/>
+                <w:szCs w:val="26"/>
+              </w:rPr>
+              <w:t>/2020</w:t>
             </w:r>
           </w:p>
         </w:tc>
@@ -316,15 +332,39 @@
                 <w:sz w:val="26"/>
                 <w:szCs w:val="26"/>
               </w:rPr>
-              <w:t>22</w:t>
-            </w:r>
-            <w:r>
-              <w:rPr>
-                <w:rFonts w:ascii="Times New Roman" w:hAnsi="Times New Roman" w:cs="Times New Roman"/>
-                <w:sz w:val="26"/>
-                <w:szCs w:val="26"/>
-              </w:rPr>
-              <w:t>/05/2020</w:t>
+              <w:t>1</w:t>
+            </w:r>
+            <w:r>
+              <w:rPr>
+                <w:rFonts w:ascii="Times New Roman" w:hAnsi="Times New Roman" w:cs="Times New Roman"/>
+                <w:sz w:val="26"/>
+                <w:szCs w:val="26"/>
+              </w:rPr>
+              <w:t>2</w:t>
+            </w:r>
+            <w:r>
+              <w:rPr>
+                <w:rFonts w:ascii="Times New Roman" w:hAnsi="Times New Roman" w:cs="Times New Roman"/>
+                <w:sz w:val="26"/>
+                <w:szCs w:val="26"/>
+              </w:rPr>
+              <w:t>/0</w:t>
+            </w:r>
+            <w:r>
+              <w:rPr>
+                <w:rFonts w:ascii="Times New Roman" w:hAnsi="Times New Roman" w:cs="Times New Roman"/>
+                <w:sz w:val="26"/>
+                <w:szCs w:val="26"/>
+              </w:rPr>
+              <w:t>6</w:t>
+            </w:r>
+            <w:r>
+              <w:rPr>
+                <w:rFonts w:ascii="Times New Roman" w:hAnsi="Times New Roman" w:cs="Times New Roman"/>
+                <w:sz w:val="26"/>
+                <w:szCs w:val="26"/>
+              </w:rPr>
+              <w:t>/2020</w:t>
             </w:r>
           </w:p>
         </w:tc>
@@ -2559,47 +2599,144 @@
           </w:tcPr>
           <w:p>
             <w:pPr>
-              <w:pStyle w:val="TableParagraph"/>
+              <w:pStyle w:val="Heading3"/>
               <w:numPr>
                 <w:ilvl w:val="0"/>
-                <w:numId w:val="5"/>
+                <w:numId w:val="7"/>
               </w:numPr>
-              <w:rPr>
-                <w:rFonts w:ascii="Times New Roman" w:hAnsi="Times New Roman" w:cs="Times New Roman"/>
-                <w:sz w:val="26"/>
-                <w:szCs w:val="26"/>
-              </w:rPr>
-            </w:pPr>
-            <w:r>
-              <w:rPr>
-                <w:rFonts w:ascii="Times New Roman" w:hAnsi="Times New Roman" w:cs="Times New Roman"/>
-                <w:sz w:val="26"/>
-                <w:szCs w:val="26"/>
-              </w:rPr>
-              <w:t>Function</w:t>
-            </w:r>
-          </w:p>
-          <w:p>
-            <w:pPr>
-              <w:pStyle w:val="TableParagraph"/>
+              <w:shd w:val="clear" w:color="auto" w:fill="FFFFFF"/>
+              <w:spacing w:before="30" w:after="150"/>
+              <w:ind w:right="75"/>
+              <w:rPr>
+                <w:rFonts w:ascii="Open Sans" w:eastAsia="Times New Roman" w:hAnsi="Open Sans" w:cs="Open Sans"/>
+                <w:b w:val="0"/>
+                <w:bCs w:val="0"/>
+                <w:color w:val="37474F"/>
+              </w:rPr>
+            </w:pPr>
+            <w:hyperlink r:id="rId9" w:history="1">
+              <w:r>
+                <w:rPr>
+                  <w:rStyle w:val="Hyperlink"/>
+                  <w:rFonts w:ascii="Open Sans" w:hAnsi="Open Sans" w:cs="Open Sans"/>
+                  <w:b w:val="0"/>
+                  <w:bCs w:val="0"/>
+                  <w:color w:val="232476"/>
+                </w:rPr>
+                <w:t>Access modifier, static method, static property</w:t>
+              </w:r>
+            </w:hyperlink>
+          </w:p>
+          <w:p>
+            <w:pPr>
+              <w:pStyle w:val="Heading3"/>
               <w:numPr>
                 <w:ilvl w:val="0"/>
-                <w:numId w:val="5"/>
+                <w:numId w:val="7"/>
               </w:numPr>
-              <w:rPr>
-                <w:rFonts w:ascii="Times New Roman" w:hAnsi="Times New Roman" w:cs="Times New Roman"/>
-                <w:sz w:val="26"/>
-                <w:szCs w:val="26"/>
-              </w:rPr>
-            </w:pPr>
-            <w:r>
-              <w:rPr>
-                <w:rFonts w:ascii="Times New Roman" w:hAnsi="Times New Roman" w:cs="Times New Roman"/>
-                <w:sz w:val="26"/>
-                <w:szCs w:val="26"/>
-              </w:rPr>
-              <w:t>OOP</w:t>
-            </w:r>
+              <w:shd w:val="clear" w:color="auto" w:fill="FFFFFF"/>
+              <w:spacing w:before="30" w:after="150"/>
+              <w:ind w:right="75"/>
+              <w:rPr>
+                <w:rFonts w:ascii="Open Sans" w:eastAsia="Times New Roman" w:hAnsi="Open Sans" w:cs="Open Sans"/>
+                <w:b w:val="0"/>
+                <w:bCs w:val="0"/>
+                <w:color w:val="37474F"/>
+              </w:rPr>
+            </w:pPr>
+            <w:r>
+              <w:rPr>
+                <w:rFonts w:ascii="Open Sans" w:hAnsi="Open Sans" w:cs="Open Sans"/>
+                <w:b w:val="0"/>
+                <w:bCs w:val="0"/>
+                <w:color w:val="37474F"/>
+              </w:rPr>
+              <w:t>Kế thừa</w:t>
+            </w:r>
+          </w:p>
+          <w:p>
+            <w:pPr>
+              <w:pStyle w:val="Heading3"/>
+              <w:numPr>
+                <w:ilvl w:val="0"/>
+                <w:numId w:val="7"/>
+              </w:numPr>
+              <w:shd w:val="clear" w:color="auto" w:fill="FFFFFF"/>
+              <w:spacing w:before="30" w:after="150"/>
+              <w:ind w:right="75"/>
+              <w:rPr>
+                <w:rFonts w:ascii="Open Sans" w:eastAsia="Times New Roman" w:hAnsi="Open Sans" w:cs="Open Sans"/>
+                <w:b w:val="0"/>
+                <w:bCs w:val="0"/>
+                <w:color w:val="37474F"/>
+              </w:rPr>
+            </w:pPr>
+            <w:hyperlink r:id="rId10" w:history="1">
+              <w:r>
+                <w:rPr>
+                  <w:rStyle w:val="Hyperlink"/>
+                  <w:rFonts w:ascii="Open Sans" w:hAnsi="Open Sans" w:cs="Open Sans"/>
+                  <w:b w:val="0"/>
+                  <w:bCs w:val="0"/>
+                  <w:color w:val="232476"/>
+                </w:rPr>
+                <w:t> Abstract Class &amp; Interface</w:t>
+              </w:r>
+            </w:hyperlink>
+          </w:p>
+          <w:p>
+            <w:pPr>
+              <w:pStyle w:val="Heading3"/>
+              <w:numPr>
+                <w:ilvl w:val="0"/>
+                <w:numId w:val="7"/>
+              </w:numPr>
+              <w:shd w:val="clear" w:color="auto" w:fill="FFFFFF"/>
+              <w:spacing w:before="30" w:after="150"/>
+              <w:ind w:right="75"/>
+              <w:rPr>
+                <w:rFonts w:ascii="Open Sans" w:eastAsia="Times New Roman" w:hAnsi="Open Sans" w:cs="Open Sans"/>
+                <w:b w:val="0"/>
+                <w:bCs w:val="0"/>
+                <w:color w:val="37474F"/>
+              </w:rPr>
+            </w:pPr>
+            <w:hyperlink r:id="rId11" w:history="1">
+              <w:r>
+                <w:rPr>
+                  <w:rStyle w:val="Hyperlink"/>
+                  <w:rFonts w:ascii="Open Sans" w:hAnsi="Open Sans" w:cs="Open Sans"/>
+                  <w:b w:val="0"/>
+                  <w:bCs w:val="0"/>
+                  <w:color w:val="232476"/>
+                </w:rPr>
+                <w:t>Clean Code &amp; Refactoring</w:t>
+              </w:r>
+            </w:hyperlink>
+          </w:p>
+          <w:p>
+            <w:pPr>
+              <w:pStyle w:val="Heading3"/>
+              <w:shd w:val="clear" w:color="auto" w:fill="FFFFFF"/>
+              <w:spacing w:before="30" w:after="150"/>
+              <w:ind w:left="75" w:right="75"/>
+              <w:rPr>
+                <w:rFonts w:ascii="Open Sans" w:eastAsia="Times New Roman" w:hAnsi="Open Sans" w:cs="Open Sans"/>
+                <w:b w:val="0"/>
+                <w:bCs w:val="0"/>
+                <w:color w:val="37474F"/>
+              </w:rPr>
+            </w:pPr>
+          </w:p>
+          <w:p>
+            <w:pPr>
+              <w:pStyle w:val="TableParagraph"/>
+              <w:rPr>
+                <w:rFonts w:ascii="Times New Roman" w:hAnsi="Times New Roman" w:cs="Times New Roman"/>
+                <w:sz w:val="26"/>
+                <w:szCs w:val="26"/>
+              </w:rPr>
+            </w:pPr>
           </w:p>
         </w:tc>
         <w:tc>
@@ -2621,7 +2758,107 @@
                 <w:sz w:val="26"/>
                 <w:szCs w:val="26"/>
               </w:rPr>
-              <w:t xml:space="preserve"> 80%</w:t>
+              <w:t xml:space="preserve"> </w:t>
+            </w:r>
+            <w:r>
+              <w:rPr>
+                <w:rFonts w:ascii="Times New Roman" w:hAnsi="Times New Roman" w:cs="Times New Roman"/>
+                <w:sz w:val="26"/>
+                <w:szCs w:val="26"/>
+              </w:rPr>
+              <w:t>10</w:t>
+            </w:r>
+            <w:r>
+              <w:rPr>
+                <w:rFonts w:ascii="Times New Roman" w:hAnsi="Times New Roman" w:cs="Times New Roman"/>
+                <w:sz w:val="26"/>
+                <w:szCs w:val="26"/>
+              </w:rPr>
+              <w:t>0%</w:t>
+            </w:r>
+          </w:p>
+          <w:p>
+            <w:pPr>
+              <w:pStyle w:val="TableParagraph"/>
+              <w:rPr>
+                <w:rFonts w:ascii="Times New Roman" w:hAnsi="Times New Roman" w:cs="Times New Roman"/>
+                <w:sz w:val="26"/>
+                <w:szCs w:val="26"/>
+              </w:rPr>
+            </w:pPr>
+          </w:p>
+          <w:p>
+            <w:pPr>
+              <w:pStyle w:val="TableParagraph"/>
+              <w:rPr>
+                <w:rFonts w:ascii="Times New Roman" w:hAnsi="Times New Roman" w:cs="Times New Roman"/>
+                <w:sz w:val="26"/>
+                <w:szCs w:val="26"/>
+              </w:rPr>
+            </w:pPr>
+            <w:r>
+              <w:rPr>
+                <w:rFonts w:ascii="Times New Roman" w:hAnsi="Times New Roman" w:cs="Times New Roman"/>
+                <w:sz w:val="26"/>
+                <w:szCs w:val="26"/>
+              </w:rPr>
+              <w:t>100%</w:t>
+            </w:r>
+          </w:p>
+          <w:p>
+            <w:pPr>
+              <w:pStyle w:val="TableParagraph"/>
+              <w:rPr>
+                <w:rFonts w:ascii="Times New Roman" w:hAnsi="Times New Roman" w:cs="Times New Roman"/>
+                <w:sz w:val="26"/>
+                <w:szCs w:val="26"/>
+              </w:rPr>
+            </w:pPr>
+          </w:p>
+          <w:p>
+            <w:pPr>
+              <w:pStyle w:val="TableParagraph"/>
+              <w:rPr>
+                <w:rFonts w:ascii="Times New Roman" w:hAnsi="Times New Roman" w:cs="Times New Roman"/>
+                <w:sz w:val="26"/>
+                <w:szCs w:val="26"/>
+              </w:rPr>
+            </w:pPr>
+            <w:r>
+              <w:rPr>
+                <w:rFonts w:ascii="Times New Roman" w:hAnsi="Times New Roman" w:cs="Times New Roman"/>
+                <w:sz w:val="26"/>
+                <w:szCs w:val="26"/>
+              </w:rPr>
+              <w:t>80%</w:t>
+            </w:r>
+          </w:p>
+          <w:p>
+            <w:pPr>
+              <w:pStyle w:val="TableParagraph"/>
+              <w:rPr>
+                <w:rFonts w:ascii="Times New Roman" w:hAnsi="Times New Roman" w:cs="Times New Roman"/>
+                <w:sz w:val="26"/>
+                <w:szCs w:val="26"/>
+              </w:rPr>
+            </w:pPr>
+          </w:p>
+          <w:p>
+            <w:pPr>
+              <w:pStyle w:val="TableParagraph"/>
+              <w:rPr>
+                <w:rFonts w:ascii="Times New Roman" w:hAnsi="Times New Roman" w:cs="Times New Roman"/>
+                <w:sz w:val="26"/>
+                <w:szCs w:val="26"/>
+              </w:rPr>
+            </w:pPr>
+            <w:r>
+              <w:rPr>
+                <w:rFonts w:ascii="Times New Roman" w:hAnsi="Times New Roman" w:cs="Times New Roman"/>
+                <w:sz w:val="26"/>
+                <w:szCs w:val="26"/>
+              </w:rPr>
+              <w:t>50%</w:t>
             </w:r>
           </w:p>
         </w:tc>
@@ -2698,6 +2935,7 @@
                 <w:sz w:val="26"/>
                 <w:szCs w:val="26"/>
               </w:rPr>
+              <w:lastRenderedPageBreak/>
               <w:t>Bài học</w:t>
             </w:r>
           </w:p>
@@ -2794,13 +3032,79 @@
           <w:p>
             <w:pPr>
               <w:pStyle w:val="Heading3"/>
-              <w:numPr>
-                <w:ilvl w:val="0"/>
-                <w:numId w:val="6"/>
-              </w:numPr>
               <w:shd w:val="clear" w:color="auto" w:fill="FFFFFF"/>
               <w:spacing w:before="30" w:after="150"/>
-              <w:ind w:right="75"/>
+              <w:ind w:left="0" w:right="75"/>
+              <w:rPr>
+                <w:rFonts w:ascii="Open Sans" w:eastAsia="Times New Roman" w:hAnsi="Open Sans" w:cs="Open Sans"/>
+                <w:b w:val="0"/>
+                <w:bCs w:val="0"/>
+                <w:color w:val="37474F"/>
+              </w:rPr>
+            </w:pPr>
+            <w:r>
+              <w:rPr>
+                <w:rFonts w:ascii="Open Sans" w:hAnsi="Open Sans" w:cs="Open Sans"/>
+                <w:b w:val="0"/>
+                <w:bCs w:val="0"/>
+                <w:color w:val="37474F"/>
+              </w:rPr>
+              <w:t>1.</w:t>
+            </w:r>
+            <w:hyperlink r:id="rId12" w:history="1">
+              <w:r>
+                <w:rPr>
+                  <w:rStyle w:val="Hyperlink"/>
+                  <w:rFonts w:ascii="Open Sans" w:hAnsi="Open Sans" w:cs="Open Sans"/>
+                  <w:b w:val="0"/>
+                  <w:bCs w:val="0"/>
+                  <w:color w:val="232476"/>
+                </w:rPr>
+                <w:t> Abstract Class &amp; Interface</w:t>
+              </w:r>
+            </w:hyperlink>
+          </w:p>
+          <w:p>
+            <w:pPr>
+              <w:pStyle w:val="Heading3"/>
+              <w:shd w:val="clear" w:color="auto" w:fill="FFFFFF"/>
+              <w:spacing w:before="30" w:after="150"/>
+              <w:ind w:left="0" w:right="75"/>
+              <w:rPr>
+                <w:rFonts w:ascii="Open Sans" w:eastAsia="Times New Roman" w:hAnsi="Open Sans" w:cs="Open Sans"/>
+                <w:b w:val="0"/>
+                <w:bCs w:val="0"/>
+                <w:color w:val="37474F"/>
+              </w:rPr>
+            </w:pPr>
+            <w:r>
+              <w:rPr>
+                <w:rFonts w:ascii="Open Sans" w:hAnsi="Open Sans" w:cs="Open Sans"/>
+                <w:b w:val="0"/>
+                <w:bCs w:val="0"/>
+                <w:color w:val="37474F"/>
+              </w:rPr>
+              <w:t xml:space="preserve">2. </w:t>
+            </w:r>
+            <w:hyperlink r:id="rId13" w:history="1">
+              <w:r>
+                <w:rPr>
+                  <w:rStyle w:val="Hyperlink"/>
+                  <w:rFonts w:ascii="Open Sans" w:hAnsi="Open Sans" w:cs="Open Sans"/>
+                  <w:b w:val="0"/>
+                  <w:bCs w:val="0"/>
+                  <w:color w:val="232476"/>
+                </w:rPr>
+                <w:t>Clean Code &amp; Refactoring</w:t>
+              </w:r>
+            </w:hyperlink>
+          </w:p>
+          <w:p>
+            <w:pPr>
+              <w:pStyle w:val="Heading3"/>
+              <w:shd w:val="clear" w:color="auto" w:fill="FFFFFF"/>
+              <w:spacing w:before="30" w:after="150"/>
+              <w:ind w:left="720" w:right="75"/>
               <w:rPr>
                 <w:rFonts w:ascii="Open Sans" w:hAnsi="Open Sans"/>
                 <w:b w:val="0"/>
@@ -2808,42 +3112,6 @@
                 <w:color w:val="37474F"/>
               </w:rPr>
             </w:pPr>
-            <w:r>
-              <w:rPr>
-                <w:rFonts w:ascii="Open Sans" w:hAnsi="Open Sans"/>
-                <w:b w:val="0"/>
-                <w:bCs w:val="0"/>
-                <w:color w:val="37474F"/>
-              </w:rPr>
-              <w:t xml:space="preserve">FUNCTION </w:t>
-            </w:r>
-          </w:p>
-          <w:p>
-            <w:pPr>
-              <w:pStyle w:val="Heading3"/>
-              <w:numPr>
-                <w:ilvl w:val="0"/>
-                <w:numId w:val="6"/>
-              </w:numPr>
-              <w:shd w:val="clear" w:color="auto" w:fill="FFFFFF"/>
-              <w:spacing w:before="30" w:after="150"/>
-              <w:ind w:right="75"/>
-              <w:rPr>
-                <w:rFonts w:ascii="Open Sans" w:hAnsi="Open Sans"/>
-                <w:b w:val="0"/>
-                <w:bCs w:val="0"/>
-                <w:color w:val="37474F"/>
-              </w:rPr>
-            </w:pPr>
-            <w:r>
-              <w:rPr>
-                <w:rFonts w:ascii="Open Sans" w:hAnsi="Open Sans"/>
-                <w:b w:val="0"/>
-                <w:bCs w:val="0"/>
-                <w:color w:val="37474F"/>
-              </w:rPr>
-              <w:t xml:space="preserve">OOP </w:t>
-            </w:r>
           </w:p>
         </w:tc>
         <w:tc>
@@ -2852,127 +3120,75 @@
           </w:tcPr>
           <w:p>
             <w:pPr>
-              <w:pStyle w:val="Heading2"/>
-              <w:shd w:val="clear" w:color="auto" w:fill="FFFFFF"/>
-              <w:spacing w:after="165"/>
-              <w:ind w:left="0"/>
-              <w:rPr>
-                <w:rFonts w:ascii="Open Sans" w:eastAsia="Times New Roman" w:hAnsi="Open Sans" w:cs="Open Sans"/>
-                <w:b w:val="0"/>
-                <w:bCs w:val="0"/>
-                <w:color w:val="37474F"/>
-              </w:rPr>
-            </w:pPr>
-            <w:hyperlink r:id="rId9" w:history="1">
-              <w:r>
-                <w:rPr>
-                  <w:rStyle w:val="instancename"/>
-                  <w:rFonts w:ascii="Open Sans" w:hAnsi="Open Sans" w:cs="Open Sans"/>
-                  <w:color w:val="232476"/>
-                  <w:sz w:val="21"/>
-                  <w:szCs w:val="21"/>
-                  <w:u w:val="single"/>
-                  <w:shd w:val="clear" w:color="auto" w:fill="FFFFFF"/>
-                </w:rPr>
-                <w:t>[*Bài tập] Kiểm tra từ đối xứng</w:t>
-              </w:r>
-              <w:r>
-                <w:rPr>
-                  <w:rStyle w:val="accesshide"/>
-                  <w:rFonts w:ascii="Open Sans" w:hAnsi="Open Sans" w:cs="Open Sans"/>
-                  <w:color w:val="232476"/>
-                  <w:sz w:val="21"/>
-                  <w:szCs w:val="21"/>
-                  <w:bdr w:val="none" w:sz="0" w:space="0" w:color="auto" w:frame="1"/>
-                  <w:shd w:val="clear" w:color="auto" w:fill="FFFFFF"/>
-                </w:rPr>
-                <w:t>Assignment</w:t>
-              </w:r>
-            </w:hyperlink>
-          </w:p>
-          <w:p>
-            <w:pPr>
-              <w:pStyle w:val="TableParagraph"/>
-            </w:pPr>
-            <w:hyperlink r:id="rId10" w:history="1">
-              <w:r>
-                <w:rPr>
-                  <w:rStyle w:val="instancename"/>
-                  <w:rFonts w:ascii="Open Sans" w:hAnsi="Open Sans" w:cs="Open Sans"/>
-                  <w:color w:val="232476"/>
-                  <w:sz w:val="21"/>
-                  <w:szCs w:val="21"/>
-                  <w:u w:val="single"/>
-                  <w:shd w:val="clear" w:color="auto" w:fill="FFFFFF"/>
-                </w:rPr>
-                <w:t>[*Bài tập] Phát triển game lái xe</w:t>
-              </w:r>
-              <w:r>
-                <w:rPr>
-                  <w:rStyle w:val="accesshide"/>
-                  <w:rFonts w:ascii="Open Sans" w:hAnsi="Open Sans" w:cs="Open Sans"/>
-                  <w:color w:val="232476"/>
-                  <w:sz w:val="21"/>
-                  <w:szCs w:val="21"/>
-                  <w:bdr w:val="none" w:sz="0" w:space="0" w:color="auto" w:frame="1"/>
-                  <w:shd w:val="clear" w:color="auto" w:fill="FFFFFF"/>
-                </w:rPr>
-                <w:t>Assignment</w:t>
-              </w:r>
-            </w:hyperlink>
-            <w:r>
+              <w:pStyle w:val="TableParagraph"/>
+              <w:rPr>
+                <w:rFonts w:ascii="Times New Roman" w:hAnsi="Times New Roman" w:cs="Times New Roman"/>
+                <w:sz w:val="26"/>
+                <w:szCs w:val="26"/>
+              </w:rPr>
+            </w:pPr>
+            <w:r>
+              <w:rPr>
+                <w:rFonts w:ascii="Times New Roman" w:hAnsi="Times New Roman" w:cs="Times New Roman"/>
+                <w:sz w:val="26"/>
+                <w:szCs w:val="26"/>
+              </w:rPr>
+              <w:t xml:space="preserve"> Phần bài tập</w:t>
+            </w:r>
+          </w:p>
+        </w:tc>
+        <w:tc>
+          <w:tcPr>
+            <w:tcW w:w="1545" w:type="dxa"/>
+          </w:tcPr>
+          <w:p>
+            <w:pPr>
+              <w:pStyle w:val="TableParagraph"/>
+              <w:rPr>
+                <w:rFonts w:ascii="Times New Roman" w:hAnsi="Times New Roman" w:cs="Times New Roman"/>
+                <w:sz w:val="26"/>
+                <w:szCs w:val="26"/>
+              </w:rPr>
+            </w:pPr>
+            <w:r>
+              <w:rPr>
+                <w:rFonts w:ascii="Times New Roman" w:hAnsi="Times New Roman" w:cs="Times New Roman"/>
+                <w:sz w:val="26"/>
+                <w:szCs w:val="26"/>
+              </w:rPr>
+              <w:t>12-14</w:t>
+            </w:r>
+            <w:r>
+              <w:rPr>
+                <w:rFonts w:ascii="Times New Roman" w:hAnsi="Times New Roman" w:cs="Times New Roman"/>
+                <w:sz w:val="26"/>
+                <w:szCs w:val="26"/>
+              </w:rPr>
               <w:t xml:space="preserve"> </w:t>
             </w:r>
-          </w:p>
-          <w:p>
-            <w:pPr>
-              <w:pStyle w:val="TableParagraph"/>
-              <w:rPr>
-                <w:rFonts w:ascii="Times New Roman" w:hAnsi="Times New Roman" w:cs="Times New Roman"/>
-                <w:sz w:val="26"/>
-                <w:szCs w:val="26"/>
-              </w:rPr>
-            </w:pPr>
-            <w:bookmarkStart w:id="0" w:name="_GoBack"/>
-            <w:bookmarkEnd w:id="0"/>
-          </w:p>
-        </w:tc>
-        <w:tc>
-          <w:tcPr>
-            <w:tcW w:w="1545" w:type="dxa"/>
-          </w:tcPr>
-          <w:p>
-            <w:pPr>
-              <w:pStyle w:val="TableParagraph"/>
-              <w:rPr>
-                <w:rFonts w:ascii="Times New Roman" w:hAnsi="Times New Roman" w:cs="Times New Roman"/>
-                <w:sz w:val="26"/>
-                <w:szCs w:val="26"/>
-              </w:rPr>
-            </w:pPr>
-            <w:r>
-              <w:rPr>
-                <w:rFonts w:ascii="Times New Roman" w:hAnsi="Times New Roman" w:cs="Times New Roman"/>
-                <w:sz w:val="26"/>
-                <w:szCs w:val="26"/>
-              </w:rPr>
-              <w:t>23,24</w:t>
-            </w:r>
-            <w:r>
-              <w:rPr>
-                <w:rFonts w:ascii="Times New Roman" w:hAnsi="Times New Roman" w:cs="Times New Roman"/>
-                <w:sz w:val="26"/>
-                <w:szCs w:val="26"/>
-              </w:rPr>
-              <w:t xml:space="preserve"> </w:t>
-            </w:r>
-            <w:r>
-              <w:rPr>
-                <w:rFonts w:ascii="Times New Roman" w:hAnsi="Times New Roman" w:cs="Times New Roman"/>
-                <w:sz w:val="26"/>
-                <w:szCs w:val="26"/>
-              </w:rPr>
-              <w:t>/05/2020</w:t>
+            <w:r>
+              <w:rPr>
+                <w:rFonts w:ascii="Times New Roman" w:hAnsi="Times New Roman" w:cs="Times New Roman"/>
+                <w:sz w:val="26"/>
+                <w:szCs w:val="26"/>
+              </w:rPr>
+              <w:t>/0</w:t>
+            </w:r>
+            <w:r>
+              <w:rPr>
+                <w:rFonts w:ascii="Times New Roman" w:hAnsi="Times New Roman" w:cs="Times New Roman"/>
+                <w:sz w:val="26"/>
+                <w:szCs w:val="26"/>
+              </w:rPr>
+              <w:t>6</w:t>
+            </w:r>
+            <w:r>
+              <w:rPr>
+                <w:rFonts w:ascii="Times New Roman" w:hAnsi="Times New Roman" w:cs="Times New Roman"/>
+                <w:sz w:val="26"/>
+                <w:szCs w:val="26"/>
+              </w:rPr>
+              <w:t>/2020</w:t>
             </w:r>
           </w:p>
         </w:tc>
@@ -4970,7 +5186,7 @@
 </file>
 
 <file path=word/endnotes.xml><?xml version="1.0" encoding="utf-8"?>
-<w:endnotes xmlns:wpc="http://schemas.microsoft.com/office/word/2010/wordprocessingCanvas" xmlns:mc="http://schemas.openxmlformats.org/markup-compatibility/2006" xmlns:o="urn:schemas-microsoft-com:office:office" xmlns:r="http://schemas.openxmlformats.org/officeDocument/2006/relationships" xmlns:m="http://schemas.openxmlformats.org/officeDocument/2006/math" xmlns:v="urn:schemas-microsoft-com:vml" xmlns:wp14="http://schemas.microsoft.com/office/word/2010/wordprocessingDrawing" xmlns:wp="http://schemas.openxmlformats.org/drawingml/2006/wordprocessingDrawing" xmlns:w10="urn:schemas-microsoft-com:office:word" xmlns:w="http://schemas.openxmlformats.org/wordprocessingml/2006/main" xmlns:w14="http://schemas.microsoft.com/office/word/2010/wordml" xmlns:w15="http://schemas.microsoft.com/office/word/2012/wordml" xmlns:wpg="http://schemas.microsoft.com/office/word/2010/wordprocessingGroup" xmlns:wpi="http://schemas.microsoft.com/office/word/2010/wordprocessingInk" xmlns:wne="http://schemas.microsoft.com/office/word/2006/wordml" xmlns:wps="http://schemas.microsoft.com/office/word/2010/wordprocessingShape" mc:Ignorable="w14 w15 wp14">
+<w:endnotes xmlns:wpc="http://schemas.microsoft.com/office/word/2010/wordprocessingCanvas" xmlns:cx="http://schemas.microsoft.com/office/drawing/2014/chartex" xmlns:cx1="http://schemas.microsoft.com/office/drawing/2015/9/8/chartex" xmlns:cx2="http://schemas.microsoft.com/office/drawing/2015/10/21/chartex" xmlns:cx3="http://schemas.microsoft.com/office/drawing/2016/5/9/chartex" xmlns:cx4="http://schemas.microsoft.com/office/drawing/2016/5/10/chartex" xmlns:cx5="http://schemas.microsoft.com/office/drawing/2016/5/11/chartex" xmlns:cx6="http://schemas.microsoft.com/office/drawing/2016/5/12/chartex" xmlns:cx7="http://schemas.microsoft.com/office/drawing/2016/5/13/chartex" xmlns:cx8="http://schemas.microsoft.com/office/drawing/2016/5/14/chartex" xmlns:mc="http://schemas.openxmlformats.org/markup-compatibility/2006" xmlns:aink="http://schemas.microsoft.com/office/drawing/2016/ink" xmlns:am3d="http://schemas.microsoft.com/office/drawing/2017/model3d" xmlns:o="urn:schemas-microsoft-com:office:office" xmlns:r="http://schemas.openxmlformats.org/officeDocument/2006/relationships" xmlns:m="http://schemas.openxmlformats.org/officeDocument/2006/math" xmlns:v="urn:schemas-microsoft-com:vml" xmlns:wp14="http://schemas.microsoft.com/office/word/2010/wordprocessingDrawing" xmlns:wp="http://schemas.openxmlformats.org/drawingml/2006/wordprocessingDrawing" xmlns:w10="urn:schemas-microsoft-com:office:word" xmlns:w="http://schemas.openxmlformats.org/wordprocessingml/2006/main" xmlns:w14="http://schemas.microsoft.com/office/word/2010/wordml" xmlns:w15="http://schemas.microsoft.com/office/word/2012/wordml" xmlns:w16cex="http://schemas.microsoft.com/office/word/2018/wordml/cex" xmlns:w16cid="http://schemas.microsoft.com/office/word/2016/wordml/cid" xmlns:w16="http://schemas.microsoft.com/office/word/2018/wordml" xmlns:w16se="http://schemas.microsoft.com/office/word/2015/wordml/symex" xmlns:wpg="http://schemas.microsoft.com/office/word/2010/wordprocessingGroup" xmlns:wpi="http://schemas.microsoft.com/office/word/2010/wordprocessingInk" xmlns:wne="http://schemas.microsoft.com/office/word/2006/wordml" xmlns:wps="http://schemas.microsoft.com/office/word/2010/wordprocessingShape" mc:Ignorable="w14 w15 w16se w16cid w16 w16cex wp14">
   <w:endnote w:type="separator" w:id="-1">
     <w:p>
       <w:r>
@@ -4989,7 +5205,7 @@
 </file>
 
 <file path=word/footer1.xml><?xml version="1.0" encoding="utf-8"?>
-<w:ftr xmlns:wpc="http://schemas.microsoft.com/office/word/2010/wordprocessingCanvas" xmlns:mc="http://schemas.openxmlformats.org/markup-compatibility/2006" xmlns:o="urn:schemas-microsoft-com:office:office" xmlns:r="http://schemas.openxmlformats.org/officeDocument/2006/relationships" xmlns:m="http://schemas.openxmlformats.org/officeDocument/2006/math" xmlns:v="urn:schemas-microsoft-com:vml" xmlns:wp14="http://schemas.microsoft.com/office/word/2010/wordprocessingDrawing" xmlns:wp="http://schemas.openxmlformats.org/drawingml/2006/wordprocessingDrawing" xmlns:w10="urn:schemas-microsoft-com:office:word" xmlns:w="http://schemas.openxmlformats.org/wordprocessingml/2006/main" xmlns:w14="http://schemas.microsoft.com/office/word/2010/wordml" xmlns:w15="http://schemas.microsoft.com/office/word/2012/wordml" xmlns:wpg="http://schemas.microsoft.com/office/word/2010/wordprocessingGroup" xmlns:wpi="http://schemas.microsoft.com/office/word/2010/wordprocessingInk" xmlns:wne="http://schemas.microsoft.com/office/word/2006/wordml" xmlns:wps="http://schemas.microsoft.com/office/word/2010/wordprocessingShape" mc:Ignorable="w14 w15 wp14">
+<w:ftr xmlns:wpc="http://schemas.microsoft.com/office/word/2010/wordprocessingCanvas" xmlns:cx="http://schemas.microsoft.com/office/drawing/2014/chartex" xmlns:cx1="http://schemas.microsoft.com/office/drawing/2015/9/8/chartex" xmlns:cx2="http://schemas.microsoft.com/office/drawing/2015/10/21/chartex" xmlns:cx3="http://schemas.microsoft.com/office/drawing/2016/5/9/chartex" xmlns:cx4="http://schemas.microsoft.com/office/drawing/2016/5/10/chartex" xmlns:cx5="http://schemas.microsoft.com/office/drawing/2016/5/11/chartex" xmlns:cx6="http://schemas.microsoft.com/office/drawing/2016/5/12/chartex" xmlns:cx7="http://schemas.microsoft.com/office/drawing/2016/5/13/chartex" xmlns:cx8="http://schemas.microsoft.com/office/drawing/2016/5/14/chartex" xmlns:mc="http://schemas.openxmlformats.org/markup-compatibility/2006" xmlns:aink="http://schemas.microsoft.com/office/drawing/2016/ink" xmlns:am3d="http://schemas.microsoft.com/office/drawing/2017/model3d" xmlns:o="urn:schemas-microsoft-com:office:office" xmlns:r="http://schemas.openxmlformats.org/officeDocument/2006/relationships" xmlns:m="http://schemas.openxmlformats.org/officeDocument/2006/math" xmlns:v="urn:schemas-microsoft-com:vml" xmlns:wp14="http://schemas.microsoft.com/office/word/2010/wordprocessingDrawing" xmlns:wp="http://schemas.openxmlformats.org/drawingml/2006/wordprocessingDrawing" xmlns:w10="urn:schemas-microsoft-com:office:word" xmlns:w="http://schemas.openxmlformats.org/wordprocessingml/2006/main" xmlns:w14="http://schemas.microsoft.com/office/word/2010/wordml" xmlns:w15="http://schemas.microsoft.com/office/word/2012/wordml" xmlns:w16cex="http://schemas.microsoft.com/office/word/2018/wordml/cex" xmlns:w16cid="http://schemas.microsoft.com/office/word/2016/wordml/cid" xmlns:w16="http://schemas.microsoft.com/office/word/2018/wordml" xmlns:w16se="http://schemas.microsoft.com/office/word/2015/wordml/symex" xmlns:wpg="http://schemas.microsoft.com/office/word/2010/wordprocessingGroup" xmlns:wpi="http://schemas.microsoft.com/office/word/2010/wordprocessingInk" xmlns:wne="http://schemas.microsoft.com/office/word/2006/wordml" xmlns:wps="http://schemas.microsoft.com/office/word/2010/wordprocessingShape" mc:Ignorable="w14 w15 w16se w16cid w16 w16cex wp14">
   <w:p>
     <w:pPr>
       <w:pStyle w:val="BodyText"/>
@@ -5168,7 +5384,7 @@
         </mc:Choice>
         <mc:Fallback>
           <w:pict>
-            <v:group w14:anchorId="65979744" id="Group 1" o:spid="_x0000_s1026" style="position:absolute;margin-left:107.25pt;margin-top:737.25pt;width:490.5pt;height:48pt;z-index:-11608;mso-position-horizontal-relative:page;mso-position-vertical-relative:page" coordorigin="2145,14745" coordsize="9810,960" o:gfxdata="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">
+            <v:group w14:anchorId="2C2D25B9" id="Group 1" o:spid="_x0000_s1026" style="position:absolute;margin-left:107.25pt;margin-top:737.25pt;width:490.5pt;height:48pt;z-index:-11608;mso-position-horizontal-relative:page;mso-position-vertical-relative:page" coordorigin="2145,14745" coordsize="9810,960" o:gfxdata="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">
               <v:shapetype id="_x0000_t75" coordsize="21600,21600" o:spt="75" o:preferrelative="t" path="m@4@5l@4@11@9@11@9@5xe" filled="f" stroked="f">
                 <v:stroke joinstyle="miter"/>
                 <v:formulas>
@@ -5188,13 +5404,13 @@
                 <v:path o:extrusionok="f" gradientshapeok="t" o:connecttype="rect"/>
                 <o:lock v:ext="edit" aspectratio="t"/>
               </v:shapetype>
-              <v:shape id="Picture 4" o:spid="_x0000_s1027" type="#_x0000_t75" style="position:absolute;left:2475;top:14745;width:9480;height:405;visibility:visible;mso-wrap-style:square" o:gfxdata="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">
+              <v:shape id="Picture 4" o:spid="_x0000_s1027" type="#_x0000_t75" style="position:absolute;left:2475;top:14745;width:9480;height:405;visibility:visible;mso-wrap-style:square" o:gfxdata="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">
                 <v:imagedata r:id="rId4" o:title=""/>
               </v:shape>
-              <v:shape id="Picture 3" o:spid="_x0000_s1028" type="#_x0000_t75" style="position:absolute;left:2325;top:14745;width:1980;height:960;visibility:visible;mso-wrap-style:square" o:gfxdata="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">
+              <v:shape id="Picture 3" o:spid="_x0000_s1028" type="#_x0000_t75" style="position:absolute;left:2325;top:14745;width:1980;height:960;visibility:visible;mso-wrap-style:square" o:gfxdata="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">
                 <v:imagedata r:id="rId5" o:title=""/>
               </v:shape>
-              <v:shape id="Picture 2" o:spid="_x0000_s1029" type="#_x0000_t75" style="position:absolute;left:2145;top:14805;width:210;height:210;visibility:visible;mso-wrap-style:square" o:gfxdata="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">
+              <v:shape id="Picture 2" o:spid="_x0000_s1029" type="#_x0000_t75" style="position:absolute;left:2145;top:14805;width:210;height:210;visibility:visible;mso-wrap-style:square" o:gfxdata="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">
                 <v:imagedata r:id="rId6" o:title=""/>
               </v:shape>
               <w10:wrap anchorx="page" anchory="page"/>
@@ -5208,7 +5424,7 @@
 </file>
 
 <file path=word/footnotes.xml><?xml version="1.0" encoding="utf-8"?>
-<w:footnotes xmlns:wpc="http://schemas.microsoft.com/office/word/2010/wordprocessingCanvas" xmlns:mc="http://schemas.openxmlformats.org/markup-compatibility/2006" xmlns:o="urn:schemas-microsoft-com:office:office" xmlns:r="http://schemas.openxmlformats.org/officeDocument/2006/relationships" xmlns:m="http://schemas.openxmlformats.org/officeDocument/2006/math" xmlns:v="urn:schemas-microsoft-com:vml" xmlns:wp14="http://schemas.microsoft.com/office/word/2010/wordprocessingDrawing" xmlns:wp="http://schemas.openxmlformats.org/drawingml/2006/wordprocessingDrawing" xmlns:w10="urn:schemas-microsoft-com:office:word" xmlns:w="http://schemas.openxmlformats.org/wordprocessingml/2006/main" xmlns:w14="http://schemas.microsoft.com/office/word/2010/wordml" xmlns:w15="http://schemas.microsoft.com/office/word/2012/wordml" xmlns:wpg="http://schemas.microsoft.com/office/word/2010/wordprocessingGroup" xmlns:wpi="http://schemas.microsoft.com/office/word/2010/wordprocessingInk" xmlns:wne="http://schemas.microsoft.com/office/word/2006/wordml" xmlns:wps="http://schemas.microsoft.com/office/word/2010/wordprocessingShape" mc:Ignorable="w14 w15 wp14">
+<w:footnotes xmlns:wpc="http://schemas.microsoft.com/office/word/2010/wordprocessingCanvas" xmlns:cx="http://schemas.microsoft.com/office/drawing/2014/chartex" xmlns:cx1="http://schemas.microsoft.com/office/drawing/2015/9/8/chartex" xmlns:cx2="http://schemas.microsoft.com/office/drawing/2015/10/21/chartex" xmlns:cx3="http://schemas.microsoft.com/office/drawing/2016/5/9/chartex" xmlns:cx4="http://schemas.microsoft.com/office/drawing/2016/5/10/chartex" xmlns:cx5="http://schemas.microsoft.com/office/drawing/2016/5/11/chartex" xmlns:cx6="http://schemas.microsoft.com/office/drawing/2016/5/12/chartex" xmlns:cx7="http://schemas.microsoft.com/office/drawing/2016/5/13/chartex" xmlns:cx8="http://schemas.microsoft.com/office/drawing/2016/5/14/chartex" xmlns:mc="http://schemas.openxmlformats.org/markup-compatibility/2006" xmlns:aink="http://schemas.microsoft.com/office/drawing/2016/ink" xmlns:am3d="http://schemas.microsoft.com/office/drawing/2017/model3d" xmlns:o="urn:schemas-microsoft-com:office:office" xmlns:r="http://schemas.openxmlformats.org/officeDocument/2006/relationships" xmlns:m="http://schemas.openxmlformats.org/officeDocument/2006/math" xmlns:v="urn:schemas-microsoft-com:vml" xmlns:wp14="http://schemas.microsoft.com/office/word/2010/wordprocessingDrawing" xmlns:wp="http://schemas.openxmlformats.org/drawingml/2006/wordprocessingDrawing" xmlns:w10="urn:schemas-microsoft-com:office:word" xmlns:w="http://schemas.openxmlformats.org/wordprocessingml/2006/main" xmlns:w14="http://schemas.microsoft.com/office/word/2010/wordml" xmlns:w15="http://schemas.microsoft.com/office/word/2012/wordml" xmlns:w16cex="http://schemas.microsoft.com/office/word/2018/wordml/cex" xmlns:w16cid="http://schemas.microsoft.com/office/word/2016/wordml/cid" xmlns:w16="http://schemas.microsoft.com/office/word/2018/wordml" xmlns:w16se="http://schemas.microsoft.com/office/word/2015/wordml/symex" xmlns:wpg="http://schemas.microsoft.com/office/word/2010/wordprocessingGroup" xmlns:wpi="http://schemas.microsoft.com/office/word/2010/wordprocessingInk" xmlns:wne="http://schemas.microsoft.com/office/word/2006/wordml" xmlns:wps="http://schemas.microsoft.com/office/word/2010/wordprocessingShape" mc:Ignorable="w14 w15 w16se w16cid w16 w16cex wp14">
   <w:footnote w:type="separator" w:id="-1">
     <w:p>
       <w:r>
@@ -5227,7 +5443,7 @@
 </file>
 
 <file path=word/header1.xml><?xml version="1.0" encoding="utf-8"?>
-<w:hdr xmlns:wpc="http://schemas.microsoft.com/office/word/2010/wordprocessingCanvas" xmlns:mc="http://schemas.openxmlformats.org/markup-compatibility/2006" xmlns:o="urn:schemas-microsoft-com:office:office" xmlns:r="http://schemas.openxmlformats.org/officeDocument/2006/relationships" xmlns:m="http://schemas.openxmlformats.org/officeDocument/2006/math" xmlns:v="urn:schemas-microsoft-com:vml" xmlns:wp14="http://schemas.microsoft.com/office/word/2010/wordprocessingDrawing" xmlns:wp="http://schemas.openxmlformats.org/drawingml/2006/wordprocessingDrawing" xmlns:w10="urn:schemas-microsoft-com:office:word" xmlns:w="http://schemas.openxmlformats.org/wordprocessingml/2006/main" xmlns:w14="http://schemas.microsoft.com/office/word/2010/wordml" xmlns:w15="http://schemas.microsoft.com/office/word/2012/wordml" xmlns:wpg="http://schemas.microsoft.com/office/word/2010/wordprocessingGroup" xmlns:wpi="http://schemas.microsoft.com/office/word/2010/wordprocessingInk" xmlns:wne="http://schemas.microsoft.com/office/word/2006/wordml" xmlns:wps="http://schemas.microsoft.com/office/word/2010/wordprocessingShape" mc:Ignorable="w14 w15 wp14">
+<w:hdr xmlns:wpc="http://schemas.microsoft.com/office/word/2010/wordprocessingCanvas" xmlns:cx="http://schemas.microsoft.com/office/drawing/2014/chartex" xmlns:cx1="http://schemas.microsoft.com/office/drawing/2015/9/8/chartex" xmlns:cx2="http://schemas.microsoft.com/office/drawing/2015/10/21/chartex" xmlns:cx3="http://schemas.microsoft.com/office/drawing/2016/5/9/chartex" xmlns:cx4="http://schemas.microsoft.com/office/drawing/2016/5/10/chartex" xmlns:cx5="http://schemas.microsoft.com/office/drawing/2016/5/11/chartex" xmlns:cx6="http://schemas.microsoft.com/office/drawing/2016/5/12/chartex" xmlns:cx7="http://schemas.microsoft.com/office/drawing/2016/5/13/chartex" xmlns:cx8="http://schemas.microsoft.com/office/drawing/2016/5/14/chartex" xmlns:mc="http://schemas.openxmlformats.org/markup-compatibility/2006" xmlns:aink="http://schemas.microsoft.com/office/drawing/2016/ink" xmlns:am3d="http://schemas.microsoft.com/office/drawing/2017/model3d" xmlns:o="urn:schemas-microsoft-com:office:office" xmlns:r="http://schemas.openxmlformats.org/officeDocument/2006/relationships" xmlns:m="http://schemas.openxmlformats.org/officeDocument/2006/math" xmlns:v="urn:schemas-microsoft-com:vml" xmlns:wp14="http://schemas.microsoft.com/office/word/2010/wordprocessingDrawing" xmlns:wp="http://schemas.openxmlformats.org/drawingml/2006/wordprocessingDrawing" xmlns:w10="urn:schemas-microsoft-com:office:word" xmlns:w="http://schemas.openxmlformats.org/wordprocessingml/2006/main" xmlns:w14="http://schemas.microsoft.com/office/word/2010/wordml" xmlns:w15="http://schemas.microsoft.com/office/word/2012/wordml" xmlns:w16cex="http://schemas.microsoft.com/office/word/2018/wordml/cex" xmlns:w16cid="http://schemas.microsoft.com/office/word/2016/wordml/cid" xmlns:w16="http://schemas.microsoft.com/office/word/2018/wordml" xmlns:w16se="http://schemas.microsoft.com/office/word/2015/wordml/symex" xmlns:wpg="http://schemas.microsoft.com/office/word/2010/wordprocessingGroup" xmlns:wpi="http://schemas.microsoft.com/office/word/2010/wordprocessingInk" xmlns:wne="http://schemas.microsoft.com/office/word/2006/wordml" xmlns:wps="http://schemas.microsoft.com/office/word/2010/wordprocessingShape" mc:Ignorable="w14 w15 w16se w16cid w16 w16cex wp14">
   <w:p>
     <w:pPr>
       <w:pStyle w:val="BodyText"/>
@@ -5424,8 +5640,8 @@
         </mc:Choice>
         <mc:Fallback>
           <w:pict>
-            <v:group w14:anchorId="734C6E19" id="Group 5" o:spid="_x0000_s1026" style="position:absolute;margin-left:0;margin-top:0;width:612pt;height:79.5pt;z-index:-11632;mso-position-horizontal-relative:page;mso-position-vertical-relative:page" coordsize="12240,1590" o:gfxdata="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">
-              <v:shape id="Freeform 8" o:spid="_x0000_s1027" style="position:absolute;width:2;height:2;visibility:visible;mso-wrap-style:square;v-text-anchor:top" coordsize="2,2" o:gfxdata="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" path="m,l,xe" fillcolor="black" stroked="f">
+            <v:group w14:anchorId="0D24FCB3" id="Group 5" o:spid="_x0000_s1026" style="position:absolute;margin-left:0;margin-top:0;width:612pt;height:79.5pt;z-index:-11632;mso-position-horizontal-relative:page;mso-position-vertical-relative:page" coordsize="12240,1590" o:gfxdata="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">
+              <v:shape id="Freeform 8" o:spid="_x0000_s1027" style="position:absolute;width:2;height:2;visibility:visible;mso-wrap-style:square;v-text-anchor:top" coordsize="2,2" o:gfxdata="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" path="m,l,xe" fillcolor="black" stroked="f">
                 <v:path arrowok="t" o:connecttype="custom" o:connectlocs="0,0;0,0" o:connectangles="0,0"/>
               </v:shape>
               <v:shapetype id="_x0000_t75" coordsize="21600,21600" o:spt="75" o:preferrelative="t" path="m@4@5l@4@11@9@11@9@5xe" filled="f" stroked="f">
@@ -5447,10 +5663,10 @@
                 <v:path o:extrusionok="f" gradientshapeok="t" o:connecttype="rect"/>
                 <o:lock v:ext="edit" aspectratio="t"/>
               </v:shapetype>
-              <v:shape id="Picture 7" o:spid="_x0000_s1028" type="#_x0000_t75" style="position:absolute;left:300;width:2040;height:1590;visibility:visible;mso-wrap-style:square" o:gfxdata="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">
+              <v:shape id="Picture 7" o:spid="_x0000_s1028" type="#_x0000_t75" style="position:absolute;left:300;width:2040;height:1590;visibility:visible;mso-wrap-style:square" o:gfxdata="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">
                 <v:imagedata r:id="rId3" o:title=""/>
               </v:shape>
-              <v:shape id="Picture 6" o:spid="_x0000_s1029" type="#_x0000_t75" style="position:absolute;width:12240;height:105;visibility:visible;mso-wrap-style:square" o:gfxdata="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">
+              <v:shape id="Picture 6" o:spid="_x0000_s1029" type="#_x0000_t75" style="position:absolute;width:12240;height:105;visibility:visible;mso-wrap-style:square" o:gfxdata="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">
                 <v:imagedata r:id="rId4" o:title=""/>
               </v:shape>
               <w10:wrap anchorx="page" anchory="page"/>
@@ -5464,8 +5680,8 @@
 </file>
 
 <file path=word/numbering.xml><?xml version="1.0" encoding="utf-8"?>
-<w:numbering xmlns:wpc="http://schemas.microsoft.com/office/word/2010/wordprocessingCanvas" xmlns:mc="http://schemas.openxmlformats.org/markup-compatibility/2006" xmlns:o="urn:schemas-microsoft-com:office:office" xmlns:r="http://schemas.openxmlformats.org/officeDocument/2006/relationships" xmlns:m="http://schemas.openxmlformats.org/officeDocument/2006/math" xmlns:v="urn:schemas-microsoft-com:vml" xmlns:wp14="http://schemas.microsoft.com/office/word/2010/wordprocessingDrawing" xmlns:wp="http://schemas.openxmlformats.org/drawingml/2006/wordprocessingDrawing" xmlns:w10="urn:schemas-microsoft-com:office:word" xmlns:w="http://schemas.openxmlformats.org/wordprocessingml/2006/main" xmlns:w14="http://schemas.microsoft.com/office/word/2010/wordml" xmlns:w15="http://schemas.microsoft.com/office/word/2012/wordml" xmlns:wpg="http://schemas.microsoft.com/office/word/2010/wordprocessingGroup" xmlns:wpi="http://schemas.microsoft.com/office/word/2010/wordprocessingInk" xmlns:wne="http://schemas.microsoft.com/office/word/2006/wordml" xmlns:wps="http://schemas.microsoft.com/office/word/2010/wordprocessingShape" mc:Ignorable="w14 w15 wp14">
-  <w:abstractNum w:abstractNumId="0">
+<w:numbering xmlns:wpc="http://schemas.microsoft.com/office/word/2010/wordprocessingCanvas" xmlns:cx="http://schemas.microsoft.com/office/drawing/2014/chartex" xmlns:cx1="http://schemas.microsoft.com/office/drawing/2015/9/8/chartex" xmlns:cx2="http://schemas.microsoft.com/office/drawing/2015/10/21/chartex" xmlns:cx3="http://schemas.microsoft.com/office/drawing/2016/5/9/chartex" xmlns:cx4="http://schemas.microsoft.com/office/drawing/2016/5/10/chartex" xmlns:cx5="http://schemas.microsoft.com/office/drawing/2016/5/11/chartex" xmlns:cx6="http://schemas.microsoft.com/office/drawing/2016/5/12/chartex" xmlns:cx7="http://schemas.microsoft.com/office/drawing/2016/5/13/chartex" xmlns:cx8="http://schemas.microsoft.com/office/drawing/2016/5/14/chartex" xmlns:mc="http://schemas.openxmlformats.org/markup-compatibility/2006" xmlns:aink="http://schemas.microsoft.com/office/drawing/2016/ink" xmlns:am3d="http://schemas.microsoft.com/office/drawing/2017/model3d" xmlns:o="urn:schemas-microsoft-com:office:office" xmlns:r="http://schemas.openxmlformats.org/officeDocument/2006/relationships" xmlns:m="http://schemas.openxmlformats.org/officeDocument/2006/math" xmlns:v="urn:schemas-microsoft-com:vml" xmlns:wp14="http://schemas.microsoft.com/office/word/2010/wordprocessingDrawing" xmlns:wp="http://schemas.openxmlformats.org/drawingml/2006/wordprocessingDrawing" xmlns:w10="urn:schemas-microsoft-com:office:word" xmlns:w="http://schemas.openxmlformats.org/wordprocessingml/2006/main" xmlns:w14="http://schemas.microsoft.com/office/word/2010/wordml" xmlns:w15="http://schemas.microsoft.com/office/word/2012/wordml" xmlns:w16cex="http://schemas.microsoft.com/office/word/2018/wordml/cex" xmlns:w16cid="http://schemas.microsoft.com/office/word/2016/wordml/cid" xmlns:w16="http://schemas.microsoft.com/office/word/2018/wordml" xmlns:w16se="http://schemas.microsoft.com/office/word/2015/wordml/symex" xmlns:wpg="http://schemas.microsoft.com/office/word/2010/wordprocessingGroup" xmlns:wpi="http://schemas.microsoft.com/office/word/2010/wordprocessingInk" xmlns:wne="http://schemas.microsoft.com/office/word/2006/wordml" xmlns:wps="http://schemas.microsoft.com/office/word/2010/wordprocessingShape" mc:Ignorable="w14 w15 w16se w16cid w16 w16cex wp14">
+  <w:abstractNum w:abstractNumId="0" w15:restartNumberingAfterBreak="0">
     <w:nsid w:val="0FC1003D"/>
     <w:multiLevelType w:val="hybridMultilevel"/>
     <w:tmpl w:val="E95C14BC"/>
@@ -5554,7 +5770,7 @@
       </w:pPr>
     </w:lvl>
   </w:abstractNum>
-  <w:abstractNum w:abstractNumId="1">
+  <w:abstractNum w:abstractNumId="1" w15:restartNumberingAfterBreak="0">
     <w:nsid w:val="178D2DAE"/>
     <w:multiLevelType w:val="multilevel"/>
     <w:tmpl w:val="5148BDF4"/>
@@ -5667,7 +5883,7 @@
       </w:pPr>
     </w:lvl>
   </w:abstractNum>
-  <w:abstractNum w:abstractNumId="2">
+  <w:abstractNum w:abstractNumId="2" w15:restartNumberingAfterBreak="0">
     <w:nsid w:val="1E3A5B02"/>
     <w:multiLevelType w:val="hybridMultilevel"/>
     <w:tmpl w:val="4058E02C"/>
@@ -5777,7 +5993,7 @@
       </w:rPr>
     </w:lvl>
   </w:abstractNum>
-  <w:abstractNum w:abstractNumId="3">
+  <w:abstractNum w:abstractNumId="3" w15:restartNumberingAfterBreak="0">
     <w:nsid w:val="321343B8"/>
     <w:multiLevelType w:val="hybridMultilevel"/>
     <w:tmpl w:val="5EC069F2"/>
@@ -5866,7 +6082,185 @@
       </w:pPr>
     </w:lvl>
   </w:abstractNum>
-  <w:abstractNum w:abstractNumId="4">
+  <w:abstractNum w:abstractNumId="4" w15:restartNumberingAfterBreak="0">
+    <w:nsid w:val="33E87A72"/>
+    <w:multiLevelType w:val="hybridMultilevel"/>
+    <w:tmpl w:val="835248E2"/>
+    <w:lvl w:ilvl="0" w:tplc="ADD2F166">
+      <w:start w:val="1"/>
+      <w:numFmt w:val="decimal"/>
+      <w:lvlText w:val="%1"/>
+      <w:lvlJc w:val="left"/>
+      <w:pPr>
+        <w:ind w:left="435" w:hanging="360"/>
+      </w:pPr>
+      <w:rPr>
+        <w:rFonts w:eastAsia="Arial" w:hint="default"/>
+      </w:rPr>
+    </w:lvl>
+    <w:lvl w:ilvl="1" w:tplc="04090019" w:tentative="1">
+      <w:start w:val="1"/>
+      <w:numFmt w:val="lowerLetter"/>
+      <w:lvlText w:val="%2."/>
+      <w:lvlJc w:val="left"/>
+      <w:pPr>
+        <w:ind w:left="1155" w:hanging="360"/>
+      </w:pPr>
+    </w:lvl>
+    <w:lvl w:ilvl="2" w:tplc="0409001B" w:tentative="1">
+      <w:start w:val="1"/>
+      <w:numFmt w:val="lowerRoman"/>
+      <w:lvlText w:val="%3."/>
+      <w:lvlJc w:val="right"/>
+      <w:pPr>
+        <w:ind w:left="1875" w:hanging="180"/>
+      </w:pPr>
+    </w:lvl>
+    <w:lvl w:ilvl="3" w:tplc="0409000F" w:tentative="1">
+      <w:start w:val="1"/>
+      <w:numFmt w:val="decimal"/>
+      <w:lvlText w:val="%4."/>
+      <w:lvlJc w:val="left"/>
+      <w:pPr>
+        <w:ind w:left="2595" w:hanging="360"/>
+      </w:pPr>
+    </w:lvl>
+    <w:lvl w:ilvl="4" w:tplc="04090019" w:tentative="1">
+      <w:start w:val="1"/>
+      <w:numFmt w:val="lowerLetter"/>
+      <w:lvlText w:val="%5."/>
+      <w:lvlJc w:val="left"/>
+      <w:pPr>
+        <w:ind w:left="3315" w:hanging="360"/>
+      </w:pPr>
+    </w:lvl>
+    <w:lvl w:ilvl="5" w:tplc="0409001B" w:tentative="1">
+      <w:start w:val="1"/>
+      <w:numFmt w:val="lowerRoman"/>
+      <w:lvlText w:val="%6."/>
+      <w:lvlJc w:val="right"/>
+      <w:pPr>
+        <w:ind w:left="4035" w:hanging="180"/>
+      </w:pPr>
+    </w:lvl>
+    <w:lvl w:ilvl="6" w:tplc="0409000F" w:tentative="1">
+      <w:start w:val="1"/>
+      <w:numFmt w:val="decimal"/>
+      <w:lvlText w:val="%7."/>
+      <w:lvlJc w:val="left"/>
+      <w:pPr>
+        <w:ind w:left="4755" w:hanging="360"/>
+      </w:pPr>
+    </w:lvl>
+    <w:lvl w:ilvl="7" w:tplc="04090019" w:tentative="1">
+      <w:start w:val="1"/>
+      <w:numFmt w:val="lowerLetter"/>
+      <w:lvlText w:val="%8."/>
+      <w:lvlJc w:val="left"/>
+      <w:pPr>
+        <w:ind w:left="5475" w:hanging="360"/>
+      </w:pPr>
+    </w:lvl>
+    <w:lvl w:ilvl="8" w:tplc="0409001B" w:tentative="1">
+      <w:start w:val="1"/>
+      <w:numFmt w:val="lowerRoman"/>
+      <w:lvlText w:val="%9."/>
+      <w:lvlJc w:val="right"/>
+      <w:pPr>
+        <w:ind w:left="6195" w:hanging="180"/>
+      </w:pPr>
+    </w:lvl>
+  </w:abstractNum>
+  <w:abstractNum w:abstractNumId="5" w15:restartNumberingAfterBreak="0">
+    <w:nsid w:val="484418ED"/>
+    <w:multiLevelType w:val="hybridMultilevel"/>
+    <w:tmpl w:val="9A64759A"/>
+    <w:lvl w:ilvl="0" w:tplc="A07C473E">
+      <w:start w:val="1"/>
+      <w:numFmt w:val="decimal"/>
+      <w:lvlText w:val="%1."/>
+      <w:lvlJc w:val="left"/>
+      <w:pPr>
+        <w:ind w:left="435" w:hanging="360"/>
+      </w:pPr>
+      <w:rPr>
+        <w:rFonts w:eastAsia="Arial" w:hint="default"/>
+      </w:rPr>
+    </w:lvl>
+    <w:lvl w:ilvl="1" w:tplc="04090019" w:tentative="1">
+      <w:start w:val="1"/>
+      <w:numFmt w:val="lowerLetter"/>
+      <w:lvlText w:val="%2."/>
+      <w:lvlJc w:val="left"/>
+      <w:pPr>
+        <w:ind w:left="1155" w:hanging="360"/>
+      </w:pPr>
+    </w:lvl>
+    <w:lvl w:ilvl="2" w:tplc="0409001B" w:tentative="1">
+      <w:start w:val="1"/>
+      <w:numFmt w:val="lowerRoman"/>
+      <w:lvlText w:val="%3."/>
+      <w:lvlJc w:val="right"/>
+      <w:pPr>
+        <w:ind w:left="1875" w:hanging="180"/>
+      </w:pPr>
+    </w:lvl>
+    <w:lvl w:ilvl="3" w:tplc="0409000F" w:tentative="1">
+      <w:start w:val="1"/>
+      <w:numFmt w:val="decimal"/>
+      <w:lvlText w:val="%4."/>
+      <w:lvlJc w:val="left"/>
+      <w:pPr>
+        <w:ind w:left="2595" w:hanging="360"/>
+      </w:pPr>
+    </w:lvl>
+    <w:lvl w:ilvl="4" w:tplc="04090019" w:tentative="1">
+      <w:start w:val="1"/>
+      <w:numFmt w:val="lowerLetter"/>
+      <w:lvlText w:val="%5."/>
+      <w:lvlJc w:val="left"/>
+      <w:pPr>
+        <w:ind w:left="3315" w:hanging="360"/>
+      </w:pPr>
+    </w:lvl>
+    <w:lvl w:ilvl="5" w:tplc="0409001B" w:tentative="1">
+      <w:start w:val="1"/>
+      <w:numFmt w:val="lowerRoman"/>
+      <w:lvlText w:val="%6."/>
+      <w:lvlJc w:val="right"/>
+      <w:pPr>
+        <w:ind w:left="4035" w:hanging="180"/>
+      </w:pPr>
+    </w:lvl>
+    <w:lvl w:ilvl="6" w:tplc="0409000F" w:tentative="1">
+      <w:start w:val="1"/>
+      <w:numFmt w:val="decimal"/>
+      <w:lvlText w:val="%7."/>
+      <w:lvlJc w:val="left"/>
+      <w:pPr>
+        <w:ind w:left="4755" w:hanging="360"/>
+      </w:pPr>
+    </w:lvl>
+    <w:lvl w:ilvl="7" w:tplc="04090019" w:tentative="1">
+      <w:start w:val="1"/>
+      <w:numFmt w:val="lowerLetter"/>
+      <w:lvlText w:val="%8."/>
+      <w:lvlJc w:val="left"/>
+      <w:pPr>
+        <w:ind w:left="5475" w:hanging="360"/>
+      </w:pPr>
+    </w:lvl>
+    <w:lvl w:ilvl="8" w:tplc="0409001B" w:tentative="1">
+      <w:start w:val="1"/>
+      <w:numFmt w:val="lowerRoman"/>
+      <w:lvlText w:val="%9."/>
+      <w:lvlJc w:val="right"/>
+      <w:pPr>
+        <w:ind w:left="6195" w:hanging="180"/>
+      </w:pPr>
+    </w:lvl>
+  </w:abstractNum>
+  <w:abstractNum w:abstractNumId="6" w15:restartNumberingAfterBreak="0">
     <w:nsid w:val="509F1752"/>
     <w:multiLevelType w:val="hybridMultilevel"/>
     <w:tmpl w:val="9C0E7462"/>
@@ -5974,7 +6368,7 @@
       </w:rPr>
     </w:lvl>
   </w:abstractNum>
-  <w:abstractNum w:abstractNumId="5">
+  <w:abstractNum w:abstractNumId="7" w15:restartNumberingAfterBreak="0">
     <w:nsid w:val="5BFE6D7D"/>
     <w:multiLevelType w:val="hybridMultilevel"/>
     <w:tmpl w:val="3384DB36"/>
@@ -6089,10 +6483,10 @@
     <w:abstractNumId w:val="2"/>
   </w:num>
   <w:num w:numId="2">
-    <w:abstractNumId w:val="4"/>
+    <w:abstractNumId w:val="6"/>
   </w:num>
   <w:num w:numId="3">
-    <w:abstractNumId w:val="5"/>
+    <w:abstractNumId w:val="7"/>
   </w:num>
   <w:num w:numId="4">
     <w:abstractNumId w:val="1"/>
@@ -6103,11 +6497,17 @@
   <w:num w:numId="6">
     <w:abstractNumId w:val="3"/>
   </w:num>
+  <w:num w:numId="7">
+    <w:abstractNumId w:val="5"/>
+  </w:num>
+  <w:num w:numId="8">
+    <w:abstractNumId w:val="4"/>
+  </w:num>
 </w:numbering>
 </file>
 
 <file path=word/styles.xml><?xml version="1.0" encoding="utf-8"?>
-<w:styles xmlns:mc="http://schemas.openxmlformats.org/markup-compatibility/2006" xmlns:r="http://schemas.openxmlformats.org/officeDocument/2006/relationships" xmlns:w="http://schemas.openxmlformats.org/wordprocessingml/2006/main" xmlns:w14="http://schemas.microsoft.com/office/word/2010/wordml" xmlns:w15="http://schemas.microsoft.com/office/word/2012/wordml" mc:Ignorable="w14 w15">
+<w:styles xmlns:mc="http://schemas.openxmlformats.org/markup-compatibility/2006" xmlns:r="http://schemas.openxmlformats.org/officeDocument/2006/relationships" xmlns:w="http://schemas.openxmlformats.org/wordprocessingml/2006/main" xmlns:w14="http://schemas.microsoft.com/office/word/2010/wordml" xmlns:w15="http://schemas.microsoft.com/office/word/2012/wordml" xmlns:w16cex="http://schemas.microsoft.com/office/word/2018/wordml/cex" xmlns:w16cid="http://schemas.microsoft.com/office/word/2016/wordml/cid" xmlns:w16="http://schemas.microsoft.com/office/word/2018/wordml" xmlns:w16se="http://schemas.microsoft.com/office/word/2015/wordml/symex" mc:Ignorable="w14 w15 w16se w16cid w16 w16cex">
   <w:docDefaults>
     <w:rPrDefault>
       <w:rPr>
@@ -6125,7 +6525,7 @@
       </w:pPr>
     </w:pPrDefault>
   </w:docDefaults>
-  <w:latentStyles w:defLockedState="0" w:defUIPriority="99" w:defSemiHidden="0" w:defUnhideWhenUsed="0" w:defQFormat="0" w:count="371">
+  <w:latentStyles w:defLockedState="0" w:defUIPriority="99" w:defSemiHidden="0" w:defUnhideWhenUsed="0" w:defQFormat="0" w:count="376">
     <w:lsdException w:name="Normal" w:uiPriority="0" w:qFormat="1"/>
     <w:lsdException w:name="heading 1" w:uiPriority="9" w:qFormat="1"/>
     <w:lsdException w:name="heading 2" w:semiHidden="1" w:uiPriority="9" w:unhideWhenUsed="1" w:qFormat="1"/>
@@ -6231,7 +6631,6 @@
     <w:lsdException w:name="HTML Sample" w:semiHidden="1" w:unhideWhenUsed="1"/>
     <w:lsdException w:name="HTML Typewriter" w:semiHidden="1" w:unhideWhenUsed="1"/>
     <w:lsdException w:name="HTML Variable" w:semiHidden="1" w:unhideWhenUsed="1"/>
-    <w:lsdException w:name="Normal Table" w:semiHidden="1" w:unhideWhenUsed="1"/>
     <w:lsdException w:name="annotation subject" w:semiHidden="1" w:unhideWhenUsed="1"/>
     <w:lsdException w:name="No List" w:semiHidden="1" w:unhideWhenUsed="1"/>
     <w:lsdException w:name="Outline List 1" w:semiHidden="1" w:unhideWhenUsed="1"/>
@@ -6274,11 +6673,8 @@
     <w:lsdException w:name="Table Contemporary" w:semiHidden="1" w:unhideWhenUsed="1"/>
     <w:lsdException w:name="Table Elegant" w:semiHidden="1" w:unhideWhenUsed="1"/>
     <w:lsdException w:name="Table Professional" w:semiHidden="1" w:unhideWhenUsed="1"/>
-    <w:lsdException w:name="Table Subtle 1" w:semiHidden="1" w:unhideWhenUsed="1"/>
     <w:lsdException w:name="Table Subtle 2" w:semiHidden="1" w:unhideWhenUsed="1"/>
     <w:lsdException w:name="Table Web 1" w:semiHidden="1" w:unhideWhenUsed="1"/>
-    <w:lsdException w:name="Table Web 2" w:semiHidden="1" w:unhideWhenUsed="1"/>
-    <w:lsdException w:name="Table Web 3" w:semiHidden="1" w:unhideWhenUsed="1"/>
     <w:lsdException w:name="Balloon Text" w:semiHidden="1" w:unhideWhenUsed="1"/>
     <w:lsdException w:name="Table Grid" w:uiPriority="39"/>
     <w:lsdException w:name="Table Theme" w:semiHidden="1" w:unhideWhenUsed="1"/>
@@ -6497,6 +6893,11 @@
     <w:lsdException w:name="List Table 5 Dark Accent 6" w:uiPriority="50"/>
     <w:lsdException w:name="List Table 6 Colorful Accent 6" w:uiPriority="51"/>
     <w:lsdException w:name="List Table 7 Colorful Accent 6" w:uiPriority="52"/>
+    <w:lsdException w:name="Mention" w:semiHidden="1" w:unhideWhenUsed="1"/>
+    <w:lsdException w:name="Smart Hyperlink" w:semiHidden="1" w:unhideWhenUsed="1"/>
+    <w:lsdException w:name="Hashtag" w:semiHidden="1" w:unhideWhenUsed="1"/>
+    <w:lsdException w:name="Unresolved Mention" w:semiHidden="1" w:unhideWhenUsed="1"/>
+    <w:lsdException w:name="Smart Link" w:semiHidden="1" w:unhideWhenUsed="1"/>
   </w:latentStyles>
   <w:style w:type="paragraph" w:default="1" w:styleId="Normal">
     <w:name w:val="Normal"/>

--- a/Add new/CodeGym-C0420G1_Huynh Minh Toan.docx
+++ b/Add new/CodeGym-C0420G1_Huynh Minh Toan.docx
@@ -104,6 +104,7 @@
                 <w:szCs w:val="26"/>
               </w:rPr>
             </w:pPr>
+            <w:proofErr w:type="spellStart"/>
             <w:r>
               <w:rPr>
                 <w:rFonts w:ascii="Times New Roman" w:hAnsi="Times New Roman" w:cs="Times New Roman"/>
@@ -112,8 +113,53 @@
                 <w:sz w:val="26"/>
                 <w:szCs w:val="26"/>
               </w:rPr>
-              <w:t>Họ và tên</w:t>
-            </w:r>
+              <w:t>Họ</w:t>
+            </w:r>
+            <w:proofErr w:type="spellEnd"/>
+            <w:r>
+              <w:rPr>
+                <w:rFonts w:ascii="Times New Roman" w:hAnsi="Times New Roman" w:cs="Times New Roman"/>
+                <w:b/>
+                <w:w w:val="105"/>
+                <w:sz w:val="26"/>
+                <w:szCs w:val="26"/>
+              </w:rPr>
+              <w:t xml:space="preserve"> </w:t>
+            </w:r>
+            <w:proofErr w:type="spellStart"/>
+            <w:r>
+              <w:rPr>
+                <w:rFonts w:ascii="Times New Roman" w:hAnsi="Times New Roman" w:cs="Times New Roman"/>
+                <w:b/>
+                <w:w w:val="105"/>
+                <w:sz w:val="26"/>
+                <w:szCs w:val="26"/>
+              </w:rPr>
+              <w:t>và</w:t>
+            </w:r>
+            <w:proofErr w:type="spellEnd"/>
+            <w:r>
+              <w:rPr>
+                <w:rFonts w:ascii="Times New Roman" w:hAnsi="Times New Roman" w:cs="Times New Roman"/>
+                <w:b/>
+                <w:w w:val="105"/>
+                <w:sz w:val="26"/>
+                <w:szCs w:val="26"/>
+              </w:rPr>
+              <w:t xml:space="preserve"> </w:t>
+            </w:r>
+            <w:proofErr w:type="spellStart"/>
+            <w:r>
+              <w:rPr>
+                <w:rFonts w:ascii="Times New Roman" w:hAnsi="Times New Roman" w:cs="Times New Roman"/>
+                <w:b/>
+                <w:w w:val="105"/>
+                <w:sz w:val="26"/>
+                <w:szCs w:val="26"/>
+              </w:rPr>
+              <w:t>tên</w:t>
+            </w:r>
+            <w:proofErr w:type="spellEnd"/>
           </w:p>
         </w:tc>
         <w:tc>
@@ -163,6 +209,7 @@
                 <w:szCs w:val="26"/>
               </w:rPr>
             </w:pPr>
+            <w:proofErr w:type="spellStart"/>
             <w:r>
               <w:rPr>
                 <w:rFonts w:ascii="Times New Roman" w:hAnsi="Times New Roman" w:cs="Times New Roman"/>
@@ -172,6 +219,7 @@
               </w:rPr>
               <w:t>Lớp</w:t>
             </w:r>
+            <w:proofErr w:type="spellEnd"/>
           </w:p>
         </w:tc>
         <w:tc>
@@ -219,6 +267,7 @@
                 <w:szCs w:val="26"/>
               </w:rPr>
             </w:pPr>
+            <w:proofErr w:type="spellStart"/>
             <w:r>
               <w:rPr>
                 <w:rFonts w:ascii="Times New Roman" w:hAnsi="Times New Roman" w:cs="Times New Roman"/>
@@ -227,8 +276,53 @@
                 <w:sz w:val="26"/>
                 <w:szCs w:val="26"/>
               </w:rPr>
-              <w:t>Ngày bắt đầu</w:t>
-            </w:r>
+              <w:t>Ngày</w:t>
+            </w:r>
+            <w:proofErr w:type="spellEnd"/>
+            <w:r>
+              <w:rPr>
+                <w:rFonts w:ascii="Times New Roman" w:hAnsi="Times New Roman" w:cs="Times New Roman"/>
+                <w:b/>
+                <w:w w:val="105"/>
+                <w:sz w:val="26"/>
+                <w:szCs w:val="26"/>
+              </w:rPr>
+              <w:t xml:space="preserve"> </w:t>
+            </w:r>
+            <w:proofErr w:type="spellStart"/>
+            <w:r>
+              <w:rPr>
+                <w:rFonts w:ascii="Times New Roman" w:hAnsi="Times New Roman" w:cs="Times New Roman"/>
+                <w:b/>
+                <w:w w:val="105"/>
+                <w:sz w:val="26"/>
+                <w:szCs w:val="26"/>
+              </w:rPr>
+              <w:t>bắt</w:t>
+            </w:r>
+            <w:proofErr w:type="spellEnd"/>
+            <w:r>
+              <w:rPr>
+                <w:rFonts w:ascii="Times New Roman" w:hAnsi="Times New Roman" w:cs="Times New Roman"/>
+                <w:b/>
+                <w:w w:val="105"/>
+                <w:sz w:val="26"/>
+                <w:szCs w:val="26"/>
+              </w:rPr>
+              <w:t xml:space="preserve"> </w:t>
+            </w:r>
+            <w:proofErr w:type="spellStart"/>
+            <w:r>
+              <w:rPr>
+                <w:rFonts w:ascii="Times New Roman" w:hAnsi="Times New Roman" w:cs="Times New Roman"/>
+                <w:b/>
+                <w:w w:val="105"/>
+                <w:sz w:val="26"/>
+                <w:szCs w:val="26"/>
+              </w:rPr>
+              <w:t>đầu</w:t>
+            </w:r>
+            <w:proofErr w:type="spellEnd"/>
           </w:p>
         </w:tc>
         <w:tc>
@@ -251,7 +345,15 @@
                 <w:sz w:val="26"/>
                 <w:szCs w:val="26"/>
               </w:rPr>
-              <w:t>08/</w:t>
+              <w:t>15</w:t>
+            </w:r>
+            <w:r>
+              <w:rPr>
+                <w:rFonts w:ascii="Times New Roman" w:hAnsi="Times New Roman" w:cs="Times New Roman"/>
+                <w:sz w:val="26"/>
+                <w:szCs w:val="26"/>
+              </w:rPr>
+              <w:t>/</w:t>
             </w:r>
             <w:r>
               <w:rPr>
@@ -300,6 +402,7 @@
                 <w:szCs w:val="26"/>
               </w:rPr>
             </w:pPr>
+            <w:proofErr w:type="spellStart"/>
             <w:r>
               <w:rPr>
                 <w:rFonts w:ascii="Times New Roman" w:hAnsi="Times New Roman" w:cs="Times New Roman"/>
@@ -308,8 +411,53 @@
                 <w:sz w:val="26"/>
                 <w:szCs w:val="26"/>
               </w:rPr>
-              <w:t>Ngày kết thúc</w:t>
-            </w:r>
+              <w:t>Ngày</w:t>
+            </w:r>
+            <w:proofErr w:type="spellEnd"/>
+            <w:r>
+              <w:rPr>
+                <w:rFonts w:ascii="Times New Roman" w:hAnsi="Times New Roman" w:cs="Times New Roman"/>
+                <w:b/>
+                <w:w w:val="105"/>
+                <w:sz w:val="26"/>
+                <w:szCs w:val="26"/>
+              </w:rPr>
+              <w:t xml:space="preserve"> </w:t>
+            </w:r>
+            <w:proofErr w:type="spellStart"/>
+            <w:r>
+              <w:rPr>
+                <w:rFonts w:ascii="Times New Roman" w:hAnsi="Times New Roman" w:cs="Times New Roman"/>
+                <w:b/>
+                <w:w w:val="105"/>
+                <w:sz w:val="26"/>
+                <w:szCs w:val="26"/>
+              </w:rPr>
+              <w:t>kết</w:t>
+            </w:r>
+            <w:proofErr w:type="spellEnd"/>
+            <w:r>
+              <w:rPr>
+                <w:rFonts w:ascii="Times New Roman" w:hAnsi="Times New Roman" w:cs="Times New Roman"/>
+                <w:b/>
+                <w:w w:val="105"/>
+                <w:sz w:val="26"/>
+                <w:szCs w:val="26"/>
+              </w:rPr>
+              <w:t xml:space="preserve"> </w:t>
+            </w:r>
+            <w:proofErr w:type="spellStart"/>
+            <w:r>
+              <w:rPr>
+                <w:rFonts w:ascii="Times New Roman" w:hAnsi="Times New Roman" w:cs="Times New Roman"/>
+                <w:b/>
+                <w:w w:val="105"/>
+                <w:sz w:val="26"/>
+                <w:szCs w:val="26"/>
+              </w:rPr>
+              <w:t>thúc</w:t>
+            </w:r>
+            <w:proofErr w:type="spellEnd"/>
           </w:p>
         </w:tc>
         <w:tc>
@@ -340,7 +488,7 @@
                 <w:sz w:val="26"/>
                 <w:szCs w:val="26"/>
               </w:rPr>
-              <w:t>2</w:t>
+              <w:t>9</w:t>
             </w:r>
             <w:r>
               <w:rPr>
@@ -391,6 +539,7 @@
           <w:szCs w:val="26"/>
         </w:rPr>
       </w:pPr>
+      <w:proofErr w:type="spellStart"/>
       <w:r>
         <w:rPr>
           <w:rFonts w:ascii="Times New Roman" w:hAnsi="Times New Roman" w:cs="Times New Roman"/>
@@ -399,8 +548,53 @@
           <w:sz w:val="26"/>
           <w:szCs w:val="26"/>
         </w:rPr>
-        <w:t>Tự kiểm tra</w:t>
-      </w:r>
+        <w:t>Tự</w:t>
+      </w:r>
+      <w:proofErr w:type="spellEnd"/>
+      <w:r>
+        <w:rPr>
+          <w:rFonts w:ascii="Times New Roman" w:hAnsi="Times New Roman" w:cs="Times New Roman"/>
+          <w:b/>
+          <w:w w:val="110"/>
+          <w:sz w:val="26"/>
+          <w:szCs w:val="26"/>
+        </w:rPr>
+        <w:t xml:space="preserve"> </w:t>
+      </w:r>
+      <w:proofErr w:type="spellStart"/>
+      <w:r>
+        <w:rPr>
+          <w:rFonts w:ascii="Times New Roman" w:hAnsi="Times New Roman" w:cs="Times New Roman"/>
+          <w:b/>
+          <w:w w:val="110"/>
+          <w:sz w:val="26"/>
+          <w:szCs w:val="26"/>
+        </w:rPr>
+        <w:t>kiểm</w:t>
+      </w:r>
+      <w:proofErr w:type="spellEnd"/>
+      <w:r>
+        <w:rPr>
+          <w:rFonts w:ascii="Times New Roman" w:hAnsi="Times New Roman" w:cs="Times New Roman"/>
+          <w:b/>
+          <w:w w:val="110"/>
+          <w:sz w:val="26"/>
+          <w:szCs w:val="26"/>
+        </w:rPr>
+        <w:t xml:space="preserve"> </w:t>
+      </w:r>
+      <w:proofErr w:type="spellStart"/>
+      <w:r>
+        <w:rPr>
+          <w:rFonts w:ascii="Times New Roman" w:hAnsi="Times New Roman" w:cs="Times New Roman"/>
+          <w:b/>
+          <w:w w:val="110"/>
+          <w:sz w:val="26"/>
+          <w:szCs w:val="26"/>
+        </w:rPr>
+        <w:t>tra</w:t>
+      </w:r>
+      <w:proofErr w:type="spellEnd"/>
     </w:p>
     <w:p>
       <w:pPr>
@@ -418,6 +612,7 @@
           <w:szCs w:val="26"/>
         </w:rPr>
       </w:pPr>
+      <w:proofErr w:type="spellStart"/>
       <w:r>
         <w:rPr>
           <w:rFonts w:ascii="Times New Roman" w:hAnsi="Times New Roman" w:cs="Times New Roman"/>
@@ -426,6 +621,7 @@
         </w:rPr>
         <w:t>Đặt</w:t>
       </w:r>
+      <w:proofErr w:type="spellEnd"/>
       <w:r>
         <w:rPr>
           <w:rFonts w:ascii="Times New Roman" w:hAnsi="Times New Roman" w:cs="Times New Roman"/>
@@ -435,6 +631,7 @@
         </w:rPr>
         <w:t xml:space="preserve"> </w:t>
       </w:r>
+      <w:proofErr w:type="spellStart"/>
       <w:r>
         <w:rPr>
           <w:rFonts w:ascii="Times New Roman" w:hAnsi="Times New Roman" w:cs="Times New Roman"/>
@@ -443,6 +640,7 @@
         </w:rPr>
         <w:t>ký</w:t>
       </w:r>
+      <w:proofErr w:type="spellEnd"/>
       <w:r>
         <w:rPr>
           <w:rFonts w:ascii="Times New Roman" w:hAnsi="Times New Roman" w:cs="Times New Roman"/>
@@ -452,6 +650,7 @@
         </w:rPr>
         <w:t xml:space="preserve"> </w:t>
       </w:r>
+      <w:proofErr w:type="spellStart"/>
       <w:r>
         <w:rPr>
           <w:rFonts w:ascii="Times New Roman" w:hAnsi="Times New Roman" w:cs="Times New Roman"/>
@@ -460,6 +659,7 @@
         </w:rPr>
         <w:t>tự</w:t>
       </w:r>
+      <w:proofErr w:type="spellEnd"/>
       <w:r>
         <w:rPr>
           <w:rFonts w:ascii="Times New Roman" w:hAnsi="Times New Roman" w:cs="Times New Roman"/>
@@ -486,6 +686,7 @@
         </w:rPr>
         <w:tab/>
       </w:r>
+      <w:proofErr w:type="spellStart"/>
       <w:r>
         <w:rPr>
           <w:rFonts w:ascii="Times New Roman" w:hAnsi="Times New Roman" w:cs="Times New Roman"/>
@@ -494,6 +695,7 @@
         </w:rPr>
         <w:t>để</w:t>
       </w:r>
+      <w:proofErr w:type="spellEnd"/>
       <w:r>
         <w:rPr>
           <w:rFonts w:ascii="Times New Roman" w:hAnsi="Times New Roman" w:cs="Times New Roman"/>
@@ -503,6 +705,7 @@
         </w:rPr>
         <w:t xml:space="preserve"> </w:t>
       </w:r>
+      <w:proofErr w:type="spellStart"/>
       <w:r>
         <w:rPr>
           <w:rFonts w:ascii="Times New Roman" w:hAnsi="Times New Roman" w:cs="Times New Roman"/>
@@ -511,6 +714,7 @@
         </w:rPr>
         <w:t>trả</w:t>
       </w:r>
+      <w:proofErr w:type="spellEnd"/>
       <w:r>
         <w:rPr>
           <w:rFonts w:ascii="Times New Roman" w:hAnsi="Times New Roman" w:cs="Times New Roman"/>
@@ -520,6 +724,7 @@
         </w:rPr>
         <w:t xml:space="preserve"> </w:t>
       </w:r>
+      <w:proofErr w:type="spellStart"/>
       <w:r>
         <w:rPr>
           <w:rFonts w:ascii="Times New Roman" w:hAnsi="Times New Roman" w:cs="Times New Roman"/>
@@ -528,6 +733,7 @@
         </w:rPr>
         <w:t>lời</w:t>
       </w:r>
+      <w:proofErr w:type="spellEnd"/>
       <w:r>
         <w:rPr>
           <w:rFonts w:ascii="Times New Roman" w:hAnsi="Times New Roman" w:cs="Times New Roman"/>
@@ -543,7 +749,25 @@
           <w:sz w:val="26"/>
           <w:szCs w:val="26"/>
         </w:rPr>
-        <w:t>"có"</w:t>
+        <w:t>"</w:t>
+      </w:r>
+      <w:proofErr w:type="spellStart"/>
+      <w:r>
+        <w:rPr>
+          <w:rFonts w:ascii="Times New Roman" w:hAnsi="Times New Roman" w:cs="Times New Roman"/>
+          <w:sz w:val="26"/>
+          <w:szCs w:val="26"/>
+        </w:rPr>
+        <w:t>có</w:t>
+      </w:r>
+      <w:proofErr w:type="spellEnd"/>
+      <w:r>
+        <w:rPr>
+          <w:rFonts w:ascii="Times New Roman" w:hAnsi="Times New Roman" w:cs="Times New Roman"/>
+          <w:sz w:val="26"/>
+          <w:szCs w:val="26"/>
+        </w:rPr>
+        <w:t>"</w:t>
       </w:r>
       <w:r>
         <w:rPr>
@@ -554,6 +778,7 @@
         </w:rPr>
         <w:t xml:space="preserve"> </w:t>
       </w:r>
+      <w:proofErr w:type="spellStart"/>
       <w:r>
         <w:rPr>
           <w:rFonts w:ascii="Times New Roman" w:hAnsi="Times New Roman" w:cs="Times New Roman"/>
@@ -562,6 +787,7 @@
         </w:rPr>
         <w:t>và</w:t>
       </w:r>
+      <w:proofErr w:type="spellEnd"/>
       <w:r>
         <w:rPr>
           <w:rFonts w:ascii="Times New Roman" w:hAnsi="Times New Roman" w:cs="Times New Roman"/>
@@ -571,6 +797,7 @@
         </w:rPr>
         <w:t xml:space="preserve"> </w:t>
       </w:r>
+      <w:proofErr w:type="spellStart"/>
       <w:r>
         <w:rPr>
           <w:rFonts w:ascii="Times New Roman" w:hAnsi="Times New Roman" w:cs="Times New Roman"/>
@@ -579,6 +806,7 @@
         </w:rPr>
         <w:t>ký</w:t>
       </w:r>
+      <w:proofErr w:type="spellEnd"/>
       <w:r>
         <w:rPr>
           <w:rFonts w:ascii="Times New Roman" w:hAnsi="Times New Roman" w:cs="Times New Roman"/>
@@ -588,6 +816,7 @@
         </w:rPr>
         <w:t xml:space="preserve"> </w:t>
       </w:r>
+      <w:proofErr w:type="spellStart"/>
       <w:r>
         <w:rPr>
           <w:rFonts w:ascii="Times New Roman" w:hAnsi="Times New Roman" w:cs="Times New Roman"/>
@@ -596,6 +825,7 @@
         </w:rPr>
         <w:t>tự</w:t>
       </w:r>
+      <w:proofErr w:type="spellEnd"/>
       <w:r>
         <w:rPr>
           <w:rFonts w:ascii="Times New Roman" w:hAnsi="Times New Roman" w:cs="Times New Roman"/>
@@ -619,8 +849,53 @@
           <w:szCs w:val="26"/>
         </w:rPr>
         <w:tab/>
-        <w:t>để trả lời</w:t>
-      </w:r>
+      </w:r>
+      <w:proofErr w:type="spellStart"/>
+      <w:r>
+        <w:rPr>
+          <w:rFonts w:ascii="Times New Roman" w:hAnsi="Times New Roman" w:cs="Times New Roman"/>
+          <w:sz w:val="26"/>
+          <w:szCs w:val="26"/>
+        </w:rPr>
+        <w:t>để</w:t>
+      </w:r>
+      <w:proofErr w:type="spellEnd"/>
+      <w:r>
+        <w:rPr>
+          <w:rFonts w:ascii="Times New Roman" w:hAnsi="Times New Roman" w:cs="Times New Roman"/>
+          <w:sz w:val="26"/>
+          <w:szCs w:val="26"/>
+        </w:rPr>
+        <w:t xml:space="preserve"> </w:t>
+      </w:r>
+      <w:proofErr w:type="spellStart"/>
+      <w:r>
+        <w:rPr>
+          <w:rFonts w:ascii="Times New Roman" w:hAnsi="Times New Roman" w:cs="Times New Roman"/>
+          <w:sz w:val="26"/>
+          <w:szCs w:val="26"/>
+        </w:rPr>
+        <w:t>trả</w:t>
+      </w:r>
+      <w:proofErr w:type="spellEnd"/>
+      <w:r>
+        <w:rPr>
+          <w:rFonts w:ascii="Times New Roman" w:hAnsi="Times New Roman" w:cs="Times New Roman"/>
+          <w:sz w:val="26"/>
+          <w:szCs w:val="26"/>
+        </w:rPr>
+        <w:t xml:space="preserve"> </w:t>
+      </w:r>
+      <w:proofErr w:type="spellStart"/>
+      <w:r>
+        <w:rPr>
+          <w:rFonts w:ascii="Times New Roman" w:hAnsi="Times New Roman" w:cs="Times New Roman"/>
+          <w:sz w:val="26"/>
+          <w:szCs w:val="26"/>
+        </w:rPr>
+        <w:t>lời</w:t>
+      </w:r>
+      <w:proofErr w:type="spellEnd"/>
       <w:r>
         <w:rPr>
           <w:rFonts w:ascii="Times New Roman" w:hAnsi="Times New Roman" w:cs="Times New Roman"/>
@@ -636,7 +911,25 @@
           <w:sz w:val="26"/>
           <w:szCs w:val="26"/>
         </w:rPr>
-        <w:t>"không".</w:t>
+        <w:t>"</w:t>
+      </w:r>
+      <w:proofErr w:type="spellStart"/>
+      <w:r>
+        <w:rPr>
+          <w:rFonts w:ascii="Times New Roman" w:hAnsi="Times New Roman" w:cs="Times New Roman"/>
+          <w:sz w:val="26"/>
+          <w:szCs w:val="26"/>
+        </w:rPr>
+        <w:t>không</w:t>
+      </w:r>
+      <w:proofErr w:type="spellEnd"/>
+      <w:r>
+        <w:rPr>
+          <w:rFonts w:ascii="Times New Roman" w:hAnsi="Times New Roman" w:cs="Times New Roman"/>
+          <w:sz w:val="26"/>
+          <w:szCs w:val="26"/>
+        </w:rPr>
+        <w:t>".</w:t>
       </w:r>
     </w:p>
     <w:p>
@@ -711,13 +1004,185 @@
                 <w:szCs w:val="26"/>
               </w:rPr>
             </w:pPr>
-            <w:r>
-              <w:rPr>
-                <w:rFonts w:ascii="Times New Roman" w:hAnsi="Times New Roman" w:cs="Times New Roman"/>
-                <w:sz w:val="26"/>
-                <w:szCs w:val="26"/>
-              </w:rPr>
-              <w:t>Đã nghiêm túc nỗ lực để hiểu các học liệu?</w:t>
+            <w:proofErr w:type="spellStart"/>
+            <w:r>
+              <w:rPr>
+                <w:rFonts w:ascii="Times New Roman" w:hAnsi="Times New Roman" w:cs="Times New Roman"/>
+                <w:sz w:val="26"/>
+                <w:szCs w:val="26"/>
+              </w:rPr>
+              <w:t>Đã</w:t>
+            </w:r>
+            <w:proofErr w:type="spellEnd"/>
+            <w:r>
+              <w:rPr>
+                <w:rFonts w:ascii="Times New Roman" w:hAnsi="Times New Roman" w:cs="Times New Roman"/>
+                <w:sz w:val="26"/>
+                <w:szCs w:val="26"/>
+              </w:rPr>
+              <w:t xml:space="preserve"> </w:t>
+            </w:r>
+            <w:proofErr w:type="spellStart"/>
+            <w:r>
+              <w:rPr>
+                <w:rFonts w:ascii="Times New Roman" w:hAnsi="Times New Roman" w:cs="Times New Roman"/>
+                <w:sz w:val="26"/>
+                <w:szCs w:val="26"/>
+              </w:rPr>
+              <w:t>nghiêm</w:t>
+            </w:r>
+            <w:proofErr w:type="spellEnd"/>
+            <w:r>
+              <w:rPr>
+                <w:rFonts w:ascii="Times New Roman" w:hAnsi="Times New Roman" w:cs="Times New Roman"/>
+                <w:sz w:val="26"/>
+                <w:szCs w:val="26"/>
+              </w:rPr>
+              <w:t xml:space="preserve"> </w:t>
+            </w:r>
+            <w:proofErr w:type="spellStart"/>
+            <w:r>
+              <w:rPr>
+                <w:rFonts w:ascii="Times New Roman" w:hAnsi="Times New Roman" w:cs="Times New Roman"/>
+                <w:sz w:val="26"/>
+                <w:szCs w:val="26"/>
+              </w:rPr>
+              <w:t>túc</w:t>
+            </w:r>
+            <w:proofErr w:type="spellEnd"/>
+            <w:r>
+              <w:rPr>
+                <w:rFonts w:ascii="Times New Roman" w:hAnsi="Times New Roman" w:cs="Times New Roman"/>
+                <w:sz w:val="26"/>
+                <w:szCs w:val="26"/>
+              </w:rPr>
+              <w:t xml:space="preserve"> </w:t>
+            </w:r>
+            <w:proofErr w:type="spellStart"/>
+            <w:r>
+              <w:rPr>
+                <w:rFonts w:ascii="Times New Roman" w:hAnsi="Times New Roman" w:cs="Times New Roman"/>
+                <w:sz w:val="26"/>
+                <w:szCs w:val="26"/>
+              </w:rPr>
+              <w:t>nỗ</w:t>
+            </w:r>
+            <w:proofErr w:type="spellEnd"/>
+            <w:r>
+              <w:rPr>
+                <w:rFonts w:ascii="Times New Roman" w:hAnsi="Times New Roman" w:cs="Times New Roman"/>
+                <w:sz w:val="26"/>
+                <w:szCs w:val="26"/>
+              </w:rPr>
+              <w:t xml:space="preserve"> </w:t>
+            </w:r>
+            <w:proofErr w:type="spellStart"/>
+            <w:r>
+              <w:rPr>
+                <w:rFonts w:ascii="Times New Roman" w:hAnsi="Times New Roman" w:cs="Times New Roman"/>
+                <w:sz w:val="26"/>
+                <w:szCs w:val="26"/>
+              </w:rPr>
+              <w:t>lực</w:t>
+            </w:r>
+            <w:proofErr w:type="spellEnd"/>
+            <w:r>
+              <w:rPr>
+                <w:rFonts w:ascii="Times New Roman" w:hAnsi="Times New Roman" w:cs="Times New Roman"/>
+                <w:sz w:val="26"/>
+                <w:szCs w:val="26"/>
+              </w:rPr>
+              <w:t xml:space="preserve"> </w:t>
+            </w:r>
+            <w:proofErr w:type="spellStart"/>
+            <w:r>
+              <w:rPr>
+                <w:rFonts w:ascii="Times New Roman" w:hAnsi="Times New Roman" w:cs="Times New Roman"/>
+                <w:sz w:val="26"/>
+                <w:szCs w:val="26"/>
+              </w:rPr>
+              <w:t>để</w:t>
+            </w:r>
+            <w:proofErr w:type="spellEnd"/>
+            <w:r>
+              <w:rPr>
+                <w:rFonts w:ascii="Times New Roman" w:hAnsi="Times New Roman" w:cs="Times New Roman"/>
+                <w:sz w:val="26"/>
+                <w:szCs w:val="26"/>
+              </w:rPr>
+              <w:t xml:space="preserve"> </w:t>
+            </w:r>
+            <w:proofErr w:type="spellStart"/>
+            <w:r>
+              <w:rPr>
+                <w:rFonts w:ascii="Times New Roman" w:hAnsi="Times New Roman" w:cs="Times New Roman"/>
+                <w:sz w:val="26"/>
+                <w:szCs w:val="26"/>
+              </w:rPr>
+              <w:t>hiểu</w:t>
+            </w:r>
+            <w:proofErr w:type="spellEnd"/>
+            <w:r>
+              <w:rPr>
+                <w:rFonts w:ascii="Times New Roman" w:hAnsi="Times New Roman" w:cs="Times New Roman"/>
+                <w:sz w:val="26"/>
+                <w:szCs w:val="26"/>
+              </w:rPr>
+              <w:t xml:space="preserve"> </w:t>
+            </w:r>
+            <w:proofErr w:type="spellStart"/>
+            <w:r>
+              <w:rPr>
+                <w:rFonts w:ascii="Times New Roman" w:hAnsi="Times New Roman" w:cs="Times New Roman"/>
+                <w:sz w:val="26"/>
+                <w:szCs w:val="26"/>
+              </w:rPr>
+              <w:t>các</w:t>
+            </w:r>
+            <w:proofErr w:type="spellEnd"/>
+            <w:r>
+              <w:rPr>
+                <w:rFonts w:ascii="Times New Roman" w:hAnsi="Times New Roman" w:cs="Times New Roman"/>
+                <w:sz w:val="26"/>
+                <w:szCs w:val="26"/>
+              </w:rPr>
+              <w:t xml:space="preserve"> </w:t>
+            </w:r>
+            <w:proofErr w:type="spellStart"/>
+            <w:r>
+              <w:rPr>
+                <w:rFonts w:ascii="Times New Roman" w:hAnsi="Times New Roman" w:cs="Times New Roman"/>
+                <w:sz w:val="26"/>
+                <w:szCs w:val="26"/>
+              </w:rPr>
+              <w:t>học</w:t>
+            </w:r>
+            <w:proofErr w:type="spellEnd"/>
+            <w:r>
+              <w:rPr>
+                <w:rFonts w:ascii="Times New Roman" w:hAnsi="Times New Roman" w:cs="Times New Roman"/>
+                <w:sz w:val="26"/>
+                <w:szCs w:val="26"/>
+              </w:rPr>
+              <w:t xml:space="preserve"> </w:t>
+            </w:r>
+            <w:proofErr w:type="spellStart"/>
+            <w:r>
+              <w:rPr>
+                <w:rFonts w:ascii="Times New Roman" w:hAnsi="Times New Roman" w:cs="Times New Roman"/>
+                <w:sz w:val="26"/>
+                <w:szCs w:val="26"/>
+              </w:rPr>
+              <w:t>liệu</w:t>
+            </w:r>
+            <w:proofErr w:type="spellEnd"/>
+            <w:r>
+              <w:rPr>
+                <w:rFonts w:ascii="Times New Roman" w:hAnsi="Times New Roman" w:cs="Times New Roman"/>
+                <w:sz w:val="26"/>
+                <w:szCs w:val="26"/>
+              </w:rPr>
+              <w:t>?</w:t>
             </w:r>
           </w:p>
         </w:tc>
@@ -762,14 +1227,250 @@
                 <w:szCs w:val="26"/>
               </w:rPr>
             </w:pPr>
-            <w:r>
-              <w:rPr>
-                <w:rFonts w:ascii="Times New Roman" w:hAnsi="Times New Roman" w:cs="Times New Roman"/>
-                <w:sz w:val="26"/>
-                <w:szCs w:val="26"/>
-              </w:rPr>
-              <w:t>Có hiểu giải pháp để giải quyết các bài tập trước khi bài tập</w:t>
-            </w:r>
+            <w:proofErr w:type="spellStart"/>
+            <w:r>
+              <w:rPr>
+                <w:rFonts w:ascii="Times New Roman" w:hAnsi="Times New Roman" w:cs="Times New Roman"/>
+                <w:sz w:val="26"/>
+                <w:szCs w:val="26"/>
+              </w:rPr>
+              <w:t>Có</w:t>
+            </w:r>
+            <w:proofErr w:type="spellEnd"/>
+            <w:r>
+              <w:rPr>
+                <w:rFonts w:ascii="Times New Roman" w:hAnsi="Times New Roman" w:cs="Times New Roman"/>
+                <w:sz w:val="26"/>
+                <w:szCs w:val="26"/>
+              </w:rPr>
+              <w:t xml:space="preserve"> </w:t>
+            </w:r>
+            <w:proofErr w:type="spellStart"/>
+            <w:r>
+              <w:rPr>
+                <w:rFonts w:ascii="Times New Roman" w:hAnsi="Times New Roman" w:cs="Times New Roman"/>
+                <w:sz w:val="26"/>
+                <w:szCs w:val="26"/>
+              </w:rPr>
+              <w:t>hiểu</w:t>
+            </w:r>
+            <w:proofErr w:type="spellEnd"/>
+            <w:r>
+              <w:rPr>
+                <w:rFonts w:ascii="Times New Roman" w:hAnsi="Times New Roman" w:cs="Times New Roman"/>
+                <w:sz w:val="26"/>
+                <w:szCs w:val="26"/>
+              </w:rPr>
+              <w:t xml:space="preserve"> </w:t>
+            </w:r>
+            <w:proofErr w:type="spellStart"/>
+            <w:r>
+              <w:rPr>
+                <w:rFonts w:ascii="Times New Roman" w:hAnsi="Times New Roman" w:cs="Times New Roman"/>
+                <w:sz w:val="26"/>
+                <w:szCs w:val="26"/>
+              </w:rPr>
+              <w:t>giải</w:t>
+            </w:r>
+            <w:proofErr w:type="spellEnd"/>
+            <w:r>
+              <w:rPr>
+                <w:rFonts w:ascii="Times New Roman" w:hAnsi="Times New Roman" w:cs="Times New Roman"/>
+                <w:sz w:val="26"/>
+                <w:szCs w:val="26"/>
+              </w:rPr>
+              <w:t xml:space="preserve"> </w:t>
+            </w:r>
+            <w:proofErr w:type="spellStart"/>
+            <w:r>
+              <w:rPr>
+                <w:rFonts w:ascii="Times New Roman" w:hAnsi="Times New Roman" w:cs="Times New Roman"/>
+                <w:sz w:val="26"/>
+                <w:szCs w:val="26"/>
+              </w:rPr>
+              <w:t>pháp</w:t>
+            </w:r>
+            <w:proofErr w:type="spellEnd"/>
+            <w:r>
+              <w:rPr>
+                <w:rFonts w:ascii="Times New Roman" w:hAnsi="Times New Roman" w:cs="Times New Roman"/>
+                <w:sz w:val="26"/>
+                <w:szCs w:val="26"/>
+              </w:rPr>
+              <w:t xml:space="preserve"> </w:t>
+            </w:r>
+            <w:proofErr w:type="spellStart"/>
+            <w:r>
+              <w:rPr>
+                <w:rFonts w:ascii="Times New Roman" w:hAnsi="Times New Roman" w:cs="Times New Roman"/>
+                <w:sz w:val="26"/>
+                <w:szCs w:val="26"/>
+              </w:rPr>
+              <w:t>để</w:t>
+            </w:r>
+            <w:proofErr w:type="spellEnd"/>
+            <w:r>
+              <w:rPr>
+                <w:rFonts w:ascii="Times New Roman" w:hAnsi="Times New Roman" w:cs="Times New Roman"/>
+                <w:sz w:val="26"/>
+                <w:szCs w:val="26"/>
+              </w:rPr>
+              <w:t xml:space="preserve"> </w:t>
+            </w:r>
+            <w:proofErr w:type="spellStart"/>
+            <w:r>
+              <w:rPr>
+                <w:rFonts w:ascii="Times New Roman" w:hAnsi="Times New Roman" w:cs="Times New Roman"/>
+                <w:sz w:val="26"/>
+                <w:szCs w:val="26"/>
+              </w:rPr>
+              <w:t>giải</w:t>
+            </w:r>
+            <w:proofErr w:type="spellEnd"/>
+            <w:r>
+              <w:rPr>
+                <w:rFonts w:ascii="Times New Roman" w:hAnsi="Times New Roman" w:cs="Times New Roman"/>
+                <w:sz w:val="26"/>
+                <w:szCs w:val="26"/>
+              </w:rPr>
+              <w:t xml:space="preserve"> </w:t>
+            </w:r>
+            <w:proofErr w:type="spellStart"/>
+            <w:r>
+              <w:rPr>
+                <w:rFonts w:ascii="Times New Roman" w:hAnsi="Times New Roman" w:cs="Times New Roman"/>
+                <w:sz w:val="26"/>
+                <w:szCs w:val="26"/>
+              </w:rPr>
+              <w:t>quyết</w:t>
+            </w:r>
+            <w:proofErr w:type="spellEnd"/>
+            <w:r>
+              <w:rPr>
+                <w:rFonts w:ascii="Times New Roman" w:hAnsi="Times New Roman" w:cs="Times New Roman"/>
+                <w:sz w:val="26"/>
+                <w:szCs w:val="26"/>
+              </w:rPr>
+              <w:t xml:space="preserve"> </w:t>
+            </w:r>
+            <w:proofErr w:type="spellStart"/>
+            <w:r>
+              <w:rPr>
+                <w:rFonts w:ascii="Times New Roman" w:hAnsi="Times New Roman" w:cs="Times New Roman"/>
+                <w:sz w:val="26"/>
+                <w:szCs w:val="26"/>
+              </w:rPr>
+              <w:t>các</w:t>
+            </w:r>
+            <w:proofErr w:type="spellEnd"/>
+            <w:r>
+              <w:rPr>
+                <w:rFonts w:ascii="Times New Roman" w:hAnsi="Times New Roman" w:cs="Times New Roman"/>
+                <w:sz w:val="26"/>
+                <w:szCs w:val="26"/>
+              </w:rPr>
+              <w:t xml:space="preserve"> </w:t>
+            </w:r>
+            <w:proofErr w:type="spellStart"/>
+            <w:r>
+              <w:rPr>
+                <w:rFonts w:ascii="Times New Roman" w:hAnsi="Times New Roman" w:cs="Times New Roman"/>
+                <w:sz w:val="26"/>
+                <w:szCs w:val="26"/>
+              </w:rPr>
+              <w:t>bài</w:t>
+            </w:r>
+            <w:proofErr w:type="spellEnd"/>
+            <w:r>
+              <w:rPr>
+                <w:rFonts w:ascii="Times New Roman" w:hAnsi="Times New Roman" w:cs="Times New Roman"/>
+                <w:sz w:val="26"/>
+                <w:szCs w:val="26"/>
+              </w:rPr>
+              <w:t xml:space="preserve"> </w:t>
+            </w:r>
+            <w:proofErr w:type="spellStart"/>
+            <w:r>
+              <w:rPr>
+                <w:rFonts w:ascii="Times New Roman" w:hAnsi="Times New Roman" w:cs="Times New Roman"/>
+                <w:sz w:val="26"/>
+                <w:szCs w:val="26"/>
+              </w:rPr>
+              <w:t>tập</w:t>
+            </w:r>
+            <w:proofErr w:type="spellEnd"/>
+            <w:r>
+              <w:rPr>
+                <w:rFonts w:ascii="Times New Roman" w:hAnsi="Times New Roman" w:cs="Times New Roman"/>
+                <w:sz w:val="26"/>
+                <w:szCs w:val="26"/>
+              </w:rPr>
+              <w:t xml:space="preserve"> </w:t>
+            </w:r>
+            <w:proofErr w:type="spellStart"/>
+            <w:r>
+              <w:rPr>
+                <w:rFonts w:ascii="Times New Roman" w:hAnsi="Times New Roman" w:cs="Times New Roman"/>
+                <w:sz w:val="26"/>
+                <w:szCs w:val="26"/>
+              </w:rPr>
+              <w:t>trước</w:t>
+            </w:r>
+            <w:proofErr w:type="spellEnd"/>
+            <w:r>
+              <w:rPr>
+                <w:rFonts w:ascii="Times New Roman" w:hAnsi="Times New Roman" w:cs="Times New Roman"/>
+                <w:sz w:val="26"/>
+                <w:szCs w:val="26"/>
+              </w:rPr>
+              <w:t xml:space="preserve"> </w:t>
+            </w:r>
+            <w:proofErr w:type="spellStart"/>
+            <w:r>
+              <w:rPr>
+                <w:rFonts w:ascii="Times New Roman" w:hAnsi="Times New Roman" w:cs="Times New Roman"/>
+                <w:sz w:val="26"/>
+                <w:szCs w:val="26"/>
+              </w:rPr>
+              <w:t>khi</w:t>
+            </w:r>
+            <w:proofErr w:type="spellEnd"/>
+            <w:r>
+              <w:rPr>
+                <w:rFonts w:ascii="Times New Roman" w:hAnsi="Times New Roman" w:cs="Times New Roman"/>
+                <w:sz w:val="26"/>
+                <w:szCs w:val="26"/>
+              </w:rPr>
+              <w:t xml:space="preserve"> </w:t>
+            </w:r>
+            <w:proofErr w:type="spellStart"/>
+            <w:r>
+              <w:rPr>
+                <w:rFonts w:ascii="Times New Roman" w:hAnsi="Times New Roman" w:cs="Times New Roman"/>
+                <w:sz w:val="26"/>
+                <w:szCs w:val="26"/>
+              </w:rPr>
+              <w:t>bài</w:t>
+            </w:r>
+            <w:proofErr w:type="spellEnd"/>
+            <w:r>
+              <w:rPr>
+                <w:rFonts w:ascii="Times New Roman" w:hAnsi="Times New Roman" w:cs="Times New Roman"/>
+                <w:sz w:val="26"/>
+                <w:szCs w:val="26"/>
+              </w:rPr>
+              <w:t xml:space="preserve"> </w:t>
+            </w:r>
+            <w:proofErr w:type="spellStart"/>
+            <w:r>
+              <w:rPr>
+                <w:rFonts w:ascii="Times New Roman" w:hAnsi="Times New Roman" w:cs="Times New Roman"/>
+                <w:sz w:val="26"/>
+                <w:szCs w:val="26"/>
+              </w:rPr>
+              <w:t>tập</w:t>
+            </w:r>
+            <w:proofErr w:type="spellEnd"/>
           </w:p>
           <w:p>
             <w:pPr>
@@ -782,13 +1483,59 @@
                 <w:szCs w:val="26"/>
               </w:rPr>
             </w:pPr>
-            <w:r>
-              <w:rPr>
-                <w:rFonts w:ascii="Times New Roman" w:hAnsi="Times New Roman" w:cs="Times New Roman"/>
-                <w:sz w:val="26"/>
-                <w:szCs w:val="26"/>
-              </w:rPr>
-              <w:t>được giao không?</w:t>
+            <w:proofErr w:type="spellStart"/>
+            <w:r>
+              <w:rPr>
+                <w:rFonts w:ascii="Times New Roman" w:hAnsi="Times New Roman" w:cs="Times New Roman"/>
+                <w:sz w:val="26"/>
+                <w:szCs w:val="26"/>
+              </w:rPr>
+              <w:t>được</w:t>
+            </w:r>
+            <w:proofErr w:type="spellEnd"/>
+            <w:r>
+              <w:rPr>
+                <w:rFonts w:ascii="Times New Roman" w:hAnsi="Times New Roman" w:cs="Times New Roman"/>
+                <w:sz w:val="26"/>
+                <w:szCs w:val="26"/>
+              </w:rPr>
+              <w:t xml:space="preserve"> </w:t>
+            </w:r>
+            <w:proofErr w:type="spellStart"/>
+            <w:r>
+              <w:rPr>
+                <w:rFonts w:ascii="Times New Roman" w:hAnsi="Times New Roman" w:cs="Times New Roman"/>
+                <w:sz w:val="26"/>
+                <w:szCs w:val="26"/>
+              </w:rPr>
+              <w:t>giao</w:t>
+            </w:r>
+            <w:proofErr w:type="spellEnd"/>
+            <w:r>
+              <w:rPr>
+                <w:rFonts w:ascii="Times New Roman" w:hAnsi="Times New Roman" w:cs="Times New Roman"/>
+                <w:sz w:val="26"/>
+                <w:szCs w:val="26"/>
+              </w:rPr>
+              <w:t xml:space="preserve"> </w:t>
+            </w:r>
+            <w:proofErr w:type="spellStart"/>
+            <w:r>
+              <w:rPr>
+                <w:rFonts w:ascii="Times New Roman" w:hAnsi="Times New Roman" w:cs="Times New Roman"/>
+                <w:sz w:val="26"/>
+                <w:szCs w:val="26"/>
+              </w:rPr>
+              <w:t>không</w:t>
+            </w:r>
+            <w:proofErr w:type="spellEnd"/>
+            <w:r>
+              <w:rPr>
+                <w:rFonts w:ascii="Times New Roman" w:hAnsi="Times New Roman" w:cs="Times New Roman"/>
+                <w:sz w:val="26"/>
+                <w:szCs w:val="26"/>
+              </w:rPr>
+              <w:t>?</w:t>
             </w:r>
           </w:p>
         </w:tc>
@@ -838,6 +1585,7 @@
                 <w:szCs w:val="26"/>
               </w:rPr>
             </w:pPr>
+            <w:proofErr w:type="spellStart"/>
             <w:r>
               <w:rPr>
                 <w:rFonts w:ascii="Times New Roman" w:hAnsi="Times New Roman" w:cs="Times New Roman"/>
@@ -846,6 +1594,7 @@
               </w:rPr>
               <w:t>Đã</w:t>
             </w:r>
+            <w:proofErr w:type="spellEnd"/>
             <w:r>
               <w:rPr>
                 <w:rFonts w:ascii="Times New Roman" w:hAnsi="Times New Roman" w:cs="Times New Roman"/>
@@ -855,6 +1604,7 @@
               </w:rPr>
               <w:t xml:space="preserve"> </w:t>
             </w:r>
+            <w:proofErr w:type="spellStart"/>
             <w:r>
               <w:rPr>
                 <w:rFonts w:ascii="Times New Roman" w:hAnsi="Times New Roman" w:cs="Times New Roman"/>
@@ -863,6 +1613,7 @@
               </w:rPr>
               <w:t>cùng</w:t>
             </w:r>
+            <w:proofErr w:type="spellEnd"/>
             <w:r>
               <w:rPr>
                 <w:rFonts w:ascii="Times New Roman" w:hAnsi="Times New Roman" w:cs="Times New Roman"/>
@@ -872,6 +1623,7 @@
               </w:rPr>
               <w:t xml:space="preserve"> </w:t>
             </w:r>
+            <w:proofErr w:type="spellStart"/>
             <w:r>
               <w:rPr>
                 <w:rFonts w:ascii="Times New Roman" w:hAnsi="Times New Roman" w:cs="Times New Roman"/>
@@ -880,6 +1632,7 @@
               </w:rPr>
               <w:t>làm</w:t>
             </w:r>
+            <w:proofErr w:type="spellEnd"/>
             <w:r>
               <w:rPr>
                 <w:rFonts w:ascii="Times New Roman" w:hAnsi="Times New Roman" w:cs="Times New Roman"/>
@@ -889,6 +1642,7 @@
               </w:rPr>
               <w:t xml:space="preserve"> </w:t>
             </w:r>
+            <w:proofErr w:type="spellStart"/>
             <w:r>
               <w:rPr>
                 <w:rFonts w:ascii="Times New Roman" w:hAnsi="Times New Roman" w:cs="Times New Roman"/>
@@ -897,6 +1651,7 @@
               </w:rPr>
               <w:t>việc</w:t>
             </w:r>
+            <w:proofErr w:type="spellEnd"/>
             <w:r>
               <w:rPr>
                 <w:rFonts w:ascii="Times New Roman" w:hAnsi="Times New Roman" w:cs="Times New Roman"/>
@@ -906,6 +1661,7 @@
               </w:rPr>
               <w:t xml:space="preserve"> </w:t>
             </w:r>
+            <w:proofErr w:type="spellStart"/>
             <w:r>
               <w:rPr>
                 <w:rFonts w:ascii="Times New Roman" w:hAnsi="Times New Roman" w:cs="Times New Roman"/>
@@ -914,6 +1670,7 @@
               </w:rPr>
               <w:t>với</w:t>
             </w:r>
+            <w:proofErr w:type="spellEnd"/>
             <w:r>
               <w:rPr>
                 <w:rFonts w:ascii="Times New Roman" w:hAnsi="Times New Roman" w:cs="Times New Roman"/>
@@ -923,6 +1680,7 @@
               </w:rPr>
               <w:t xml:space="preserve"> </w:t>
             </w:r>
+            <w:proofErr w:type="spellStart"/>
             <w:r>
               <w:rPr>
                 <w:rFonts w:ascii="Times New Roman" w:hAnsi="Times New Roman" w:cs="Times New Roman"/>
@@ -931,6 +1689,7 @@
               </w:rPr>
               <w:t>bạn</w:t>
             </w:r>
+            <w:proofErr w:type="spellEnd"/>
             <w:r>
               <w:rPr>
                 <w:rFonts w:ascii="Times New Roman" w:hAnsi="Times New Roman" w:cs="Times New Roman"/>
@@ -940,6 +1699,7 @@
               </w:rPr>
               <w:t xml:space="preserve"> </w:t>
             </w:r>
+            <w:proofErr w:type="spellStart"/>
             <w:r>
               <w:rPr>
                 <w:rFonts w:ascii="Times New Roman" w:hAnsi="Times New Roman" w:cs="Times New Roman"/>
@@ -948,6 +1708,7 @@
               </w:rPr>
               <w:t>học</w:t>
             </w:r>
+            <w:proofErr w:type="spellEnd"/>
             <w:r>
               <w:rPr>
                 <w:rFonts w:ascii="Times New Roman" w:hAnsi="Times New Roman" w:cs="Times New Roman"/>
@@ -957,6 +1718,7 @@
               </w:rPr>
               <w:t xml:space="preserve"> </w:t>
             </w:r>
+            <w:proofErr w:type="spellStart"/>
             <w:r>
               <w:rPr>
                 <w:rFonts w:ascii="Times New Roman" w:hAnsi="Times New Roman" w:cs="Times New Roman"/>
@@ -965,6 +1727,7 @@
               </w:rPr>
               <w:t>trên</w:t>
             </w:r>
+            <w:proofErr w:type="spellEnd"/>
             <w:r>
               <w:rPr>
                 <w:rFonts w:ascii="Times New Roman" w:hAnsi="Times New Roman" w:cs="Times New Roman"/>
@@ -974,6 +1737,7 @@
               </w:rPr>
               <w:t xml:space="preserve"> </w:t>
             </w:r>
+            <w:proofErr w:type="spellStart"/>
             <w:r>
               <w:rPr>
                 <w:rFonts w:ascii="Times New Roman" w:hAnsi="Times New Roman" w:cs="Times New Roman"/>
@@ -982,6 +1746,7 @@
               </w:rPr>
               <w:t>những</w:t>
             </w:r>
+            <w:proofErr w:type="spellEnd"/>
             <w:r>
               <w:rPr>
                 <w:rFonts w:ascii="Times New Roman" w:hAnsi="Times New Roman" w:cs="Times New Roman"/>
@@ -991,6 +1756,7 @@
               </w:rPr>
               <w:t xml:space="preserve"> </w:t>
             </w:r>
+            <w:proofErr w:type="spellStart"/>
             <w:r>
               <w:rPr>
                 <w:rFonts w:ascii="Times New Roman" w:hAnsi="Times New Roman" w:cs="Times New Roman"/>
@@ -999,6 +1765,7 @@
               </w:rPr>
               <w:t>vấn</w:t>
             </w:r>
+            <w:proofErr w:type="spellEnd"/>
             <w:r>
               <w:rPr>
                 <w:rFonts w:ascii="Times New Roman" w:hAnsi="Times New Roman" w:cs="Times New Roman"/>
@@ -1008,6 +1775,7 @@
               </w:rPr>
               <w:t xml:space="preserve"> </w:t>
             </w:r>
+            <w:proofErr w:type="spellStart"/>
             <w:r>
               <w:rPr>
                 <w:rFonts w:ascii="Times New Roman" w:hAnsi="Times New Roman" w:cs="Times New Roman"/>
@@ -1016,6 +1784,7 @@
               </w:rPr>
               <w:t>đề</w:t>
             </w:r>
+            <w:proofErr w:type="spellEnd"/>
             <w:r>
               <w:rPr>
                 <w:rFonts w:ascii="Times New Roman" w:hAnsi="Times New Roman" w:cs="Times New Roman"/>
@@ -1025,6 +1794,7 @@
               </w:rPr>
               <w:t xml:space="preserve"> </w:t>
             </w:r>
+            <w:proofErr w:type="spellStart"/>
             <w:r>
               <w:rPr>
                 <w:rFonts w:ascii="Times New Roman" w:hAnsi="Times New Roman" w:cs="Times New Roman"/>
@@ -1033,6 +1803,7 @@
               </w:rPr>
               <w:t>của</w:t>
             </w:r>
+            <w:proofErr w:type="spellEnd"/>
             <w:r>
               <w:rPr>
                 <w:rFonts w:ascii="Times New Roman" w:hAnsi="Times New Roman" w:cs="Times New Roman"/>
@@ -1042,6 +1813,7 @@
               </w:rPr>
               <w:t xml:space="preserve"> </w:t>
             </w:r>
+            <w:proofErr w:type="spellStart"/>
             <w:r>
               <w:rPr>
                 <w:rFonts w:ascii="Times New Roman" w:hAnsi="Times New Roman" w:cs="Times New Roman"/>
@@ -1050,6 +1822,7 @@
               </w:rPr>
               <w:t>bài</w:t>
             </w:r>
+            <w:proofErr w:type="spellEnd"/>
             <w:r>
               <w:rPr>
                 <w:rFonts w:ascii="Times New Roman" w:hAnsi="Times New Roman" w:cs="Times New Roman"/>
@@ -1059,13 +1832,23 @@
               </w:rPr>
               <w:t xml:space="preserve"> </w:t>
             </w:r>
-            <w:r>
-              <w:rPr>
-                <w:rFonts w:ascii="Times New Roman" w:hAnsi="Times New Roman" w:cs="Times New Roman"/>
-                <w:sz w:val="26"/>
-                <w:szCs w:val="26"/>
-              </w:rPr>
-              <w:t>tập?</w:t>
+            <w:proofErr w:type="spellStart"/>
+            <w:r>
+              <w:rPr>
+                <w:rFonts w:ascii="Times New Roman" w:hAnsi="Times New Roman" w:cs="Times New Roman"/>
+                <w:sz w:val="26"/>
+                <w:szCs w:val="26"/>
+              </w:rPr>
+              <w:t>tập</w:t>
+            </w:r>
+            <w:proofErr w:type="spellEnd"/>
+            <w:r>
+              <w:rPr>
+                <w:rFonts w:ascii="Times New Roman" w:hAnsi="Times New Roman" w:cs="Times New Roman"/>
+                <w:sz w:val="26"/>
+                <w:szCs w:val="26"/>
+              </w:rPr>
+              <w:t>?</w:t>
             </w:r>
           </w:p>
         </w:tc>
@@ -1110,14 +1893,124 @@
                 <w:szCs w:val="26"/>
               </w:rPr>
             </w:pPr>
-            <w:r>
-              <w:rPr>
-                <w:rFonts w:ascii="Times New Roman" w:hAnsi="Times New Roman" w:cs="Times New Roman"/>
-                <w:sz w:val="26"/>
-                <w:szCs w:val="26"/>
-              </w:rPr>
-              <w:t>Có yêu cầu giải thích các điểm</w:t>
-            </w:r>
+            <w:proofErr w:type="spellStart"/>
+            <w:r>
+              <w:rPr>
+                <w:rFonts w:ascii="Times New Roman" w:hAnsi="Times New Roman" w:cs="Times New Roman"/>
+                <w:sz w:val="26"/>
+                <w:szCs w:val="26"/>
+              </w:rPr>
+              <w:t>Có</w:t>
+            </w:r>
+            <w:proofErr w:type="spellEnd"/>
+            <w:r>
+              <w:rPr>
+                <w:rFonts w:ascii="Times New Roman" w:hAnsi="Times New Roman" w:cs="Times New Roman"/>
+                <w:sz w:val="26"/>
+                <w:szCs w:val="26"/>
+              </w:rPr>
+              <w:t xml:space="preserve"> </w:t>
+            </w:r>
+            <w:proofErr w:type="spellStart"/>
+            <w:r>
+              <w:rPr>
+                <w:rFonts w:ascii="Times New Roman" w:hAnsi="Times New Roman" w:cs="Times New Roman"/>
+                <w:sz w:val="26"/>
+                <w:szCs w:val="26"/>
+              </w:rPr>
+              <w:t>yêu</w:t>
+            </w:r>
+            <w:proofErr w:type="spellEnd"/>
+            <w:r>
+              <w:rPr>
+                <w:rFonts w:ascii="Times New Roman" w:hAnsi="Times New Roman" w:cs="Times New Roman"/>
+                <w:sz w:val="26"/>
+                <w:szCs w:val="26"/>
+              </w:rPr>
+              <w:t xml:space="preserve"> </w:t>
+            </w:r>
+            <w:proofErr w:type="spellStart"/>
+            <w:r>
+              <w:rPr>
+                <w:rFonts w:ascii="Times New Roman" w:hAnsi="Times New Roman" w:cs="Times New Roman"/>
+                <w:sz w:val="26"/>
+                <w:szCs w:val="26"/>
+              </w:rPr>
+              <w:t>cầu</w:t>
+            </w:r>
+            <w:proofErr w:type="spellEnd"/>
+            <w:r>
+              <w:rPr>
+                <w:rFonts w:ascii="Times New Roman" w:hAnsi="Times New Roman" w:cs="Times New Roman"/>
+                <w:sz w:val="26"/>
+                <w:szCs w:val="26"/>
+              </w:rPr>
+              <w:t xml:space="preserve"> </w:t>
+            </w:r>
+            <w:proofErr w:type="spellStart"/>
+            <w:r>
+              <w:rPr>
+                <w:rFonts w:ascii="Times New Roman" w:hAnsi="Times New Roman" w:cs="Times New Roman"/>
+                <w:sz w:val="26"/>
+                <w:szCs w:val="26"/>
+              </w:rPr>
+              <w:t>giải</w:t>
+            </w:r>
+            <w:proofErr w:type="spellEnd"/>
+            <w:r>
+              <w:rPr>
+                <w:rFonts w:ascii="Times New Roman" w:hAnsi="Times New Roman" w:cs="Times New Roman"/>
+                <w:sz w:val="26"/>
+                <w:szCs w:val="26"/>
+              </w:rPr>
+              <w:t xml:space="preserve"> </w:t>
+            </w:r>
+            <w:proofErr w:type="spellStart"/>
+            <w:r>
+              <w:rPr>
+                <w:rFonts w:ascii="Times New Roman" w:hAnsi="Times New Roman" w:cs="Times New Roman"/>
+                <w:sz w:val="26"/>
+                <w:szCs w:val="26"/>
+              </w:rPr>
+              <w:t>thích</w:t>
+            </w:r>
+            <w:proofErr w:type="spellEnd"/>
+            <w:r>
+              <w:rPr>
+                <w:rFonts w:ascii="Times New Roman" w:hAnsi="Times New Roman" w:cs="Times New Roman"/>
+                <w:sz w:val="26"/>
+                <w:szCs w:val="26"/>
+              </w:rPr>
+              <w:t xml:space="preserve"> </w:t>
+            </w:r>
+            <w:proofErr w:type="spellStart"/>
+            <w:r>
+              <w:rPr>
+                <w:rFonts w:ascii="Times New Roman" w:hAnsi="Times New Roman" w:cs="Times New Roman"/>
+                <w:sz w:val="26"/>
+                <w:szCs w:val="26"/>
+              </w:rPr>
+              <w:t>các</w:t>
+            </w:r>
+            <w:proofErr w:type="spellEnd"/>
+            <w:r>
+              <w:rPr>
+                <w:rFonts w:ascii="Times New Roman" w:hAnsi="Times New Roman" w:cs="Times New Roman"/>
+                <w:sz w:val="26"/>
+                <w:szCs w:val="26"/>
+              </w:rPr>
+              <w:t xml:space="preserve"> </w:t>
+            </w:r>
+            <w:proofErr w:type="spellStart"/>
+            <w:r>
+              <w:rPr>
+                <w:rFonts w:ascii="Times New Roman" w:hAnsi="Times New Roman" w:cs="Times New Roman"/>
+                <w:sz w:val="26"/>
+                <w:szCs w:val="26"/>
+              </w:rPr>
+              <w:t>điểm</w:t>
+            </w:r>
+            <w:proofErr w:type="spellEnd"/>
             <w:r>
               <w:rPr>
                 <w:rFonts w:ascii="Times New Roman" w:hAnsi="Times New Roman" w:cs="Times New Roman"/>
@@ -1127,6 +2020,7 @@
               </w:rPr>
               <w:t xml:space="preserve"> </w:t>
             </w:r>
+            <w:proofErr w:type="spellStart"/>
             <w:r>
               <w:rPr>
                 <w:rFonts w:ascii="Times New Roman" w:hAnsi="Times New Roman" w:cs="Times New Roman"/>
@@ -1135,6 +2029,7 @@
               </w:rPr>
               <w:t>cản</w:t>
             </w:r>
+            <w:proofErr w:type="spellEnd"/>
             <w:r>
               <w:rPr>
                 <w:rFonts w:ascii="Times New Roman" w:hAnsi="Times New Roman" w:cs="Times New Roman"/>
@@ -1144,6 +2039,7 @@
               </w:rPr>
               <w:t xml:space="preserve"> </w:t>
             </w:r>
+            <w:proofErr w:type="spellStart"/>
             <w:r>
               <w:rPr>
                 <w:rFonts w:ascii="Times New Roman" w:hAnsi="Times New Roman" w:cs="Times New Roman"/>
@@ -1152,6 +2048,7 @@
               </w:rPr>
               <w:t>trở</w:t>
             </w:r>
+            <w:proofErr w:type="spellEnd"/>
             <w:r>
               <w:rPr>
                 <w:rFonts w:ascii="Times New Roman" w:hAnsi="Times New Roman" w:cs="Times New Roman"/>
@@ -1161,6 +2058,7 @@
               </w:rPr>
               <w:t xml:space="preserve"> </w:t>
             </w:r>
+            <w:proofErr w:type="spellStart"/>
             <w:r>
               <w:rPr>
                 <w:rFonts w:ascii="Times New Roman" w:hAnsi="Times New Roman" w:cs="Times New Roman"/>
@@ -1169,6 +2067,7 @@
               </w:rPr>
               <w:t>bạn</w:t>
             </w:r>
+            <w:proofErr w:type="spellEnd"/>
             <w:r>
               <w:rPr>
                 <w:rFonts w:ascii="Times New Roman" w:hAnsi="Times New Roman" w:cs="Times New Roman"/>
@@ -1178,6 +2077,7 @@
               </w:rPr>
               <w:t xml:space="preserve"> </w:t>
             </w:r>
+            <w:proofErr w:type="spellStart"/>
             <w:r>
               <w:rPr>
                 <w:rFonts w:ascii="Times New Roman" w:hAnsi="Times New Roman" w:cs="Times New Roman"/>
@@ -1186,6 +2086,7 @@
               </w:rPr>
               <w:t>giải</w:t>
             </w:r>
+            <w:proofErr w:type="spellEnd"/>
             <w:r>
               <w:rPr>
                 <w:rFonts w:ascii="Times New Roman" w:hAnsi="Times New Roman" w:cs="Times New Roman"/>
@@ -1195,6 +2096,7 @@
               </w:rPr>
               <w:t xml:space="preserve"> </w:t>
             </w:r>
+            <w:proofErr w:type="spellStart"/>
             <w:r>
               <w:rPr>
                 <w:rFonts w:ascii="Times New Roman" w:hAnsi="Times New Roman" w:cs="Times New Roman"/>
@@ -1203,6 +2105,7 @@
               </w:rPr>
               <w:t>quyết</w:t>
             </w:r>
+            <w:proofErr w:type="spellEnd"/>
             <w:r>
               <w:rPr>
                 <w:rFonts w:ascii="Times New Roman" w:hAnsi="Times New Roman" w:cs="Times New Roman"/>
@@ -1212,6 +2115,7 @@
               </w:rPr>
               <w:t xml:space="preserve"> </w:t>
             </w:r>
+            <w:proofErr w:type="spellStart"/>
             <w:r>
               <w:rPr>
                 <w:rFonts w:ascii="Times New Roman" w:hAnsi="Times New Roman" w:cs="Times New Roman"/>
@@ -1220,6 +2124,7 @@
               </w:rPr>
               <w:t>các</w:t>
             </w:r>
+            <w:proofErr w:type="spellEnd"/>
             <w:r>
               <w:rPr>
                 <w:rFonts w:ascii="Times New Roman" w:hAnsi="Times New Roman" w:cs="Times New Roman"/>
@@ -1229,6 +2134,7 @@
               </w:rPr>
               <w:t xml:space="preserve"> </w:t>
             </w:r>
+            <w:proofErr w:type="spellStart"/>
             <w:r>
               <w:rPr>
                 <w:rFonts w:ascii="Times New Roman" w:hAnsi="Times New Roman" w:cs="Times New Roman"/>
@@ -1237,6 +2143,7 @@
               </w:rPr>
               <w:t>bài</w:t>
             </w:r>
+            <w:proofErr w:type="spellEnd"/>
             <w:r>
               <w:rPr>
                 <w:rFonts w:ascii="Times New Roman" w:hAnsi="Times New Roman" w:cs="Times New Roman"/>
@@ -1246,6 +2153,7 @@
               </w:rPr>
               <w:t xml:space="preserve"> </w:t>
             </w:r>
+            <w:proofErr w:type="spellStart"/>
             <w:r>
               <w:rPr>
                 <w:rFonts w:ascii="Times New Roman" w:hAnsi="Times New Roman" w:cs="Times New Roman"/>
@@ -1254,6 +2162,7 @@
               </w:rPr>
               <w:t>tập</w:t>
             </w:r>
+            <w:proofErr w:type="spellEnd"/>
           </w:p>
           <w:p>
             <w:pPr>
@@ -1266,13 +2175,131 @@
                 <w:szCs w:val="26"/>
               </w:rPr>
             </w:pPr>
-            <w:r>
-              <w:rPr>
-                <w:rFonts w:ascii="Times New Roman" w:hAnsi="Times New Roman" w:cs="Times New Roman"/>
-                <w:sz w:val="26"/>
-                <w:szCs w:val="26"/>
-              </w:rPr>
-              <w:t>trong giờ học có hướng dẫn không?</w:t>
+            <w:proofErr w:type="spellStart"/>
+            <w:r>
+              <w:rPr>
+                <w:rFonts w:ascii="Times New Roman" w:hAnsi="Times New Roman" w:cs="Times New Roman"/>
+                <w:sz w:val="26"/>
+                <w:szCs w:val="26"/>
+              </w:rPr>
+              <w:t>trong</w:t>
+            </w:r>
+            <w:proofErr w:type="spellEnd"/>
+            <w:r>
+              <w:rPr>
+                <w:rFonts w:ascii="Times New Roman" w:hAnsi="Times New Roman" w:cs="Times New Roman"/>
+                <w:sz w:val="26"/>
+                <w:szCs w:val="26"/>
+              </w:rPr>
+              <w:t xml:space="preserve"> </w:t>
+            </w:r>
+            <w:proofErr w:type="spellStart"/>
+            <w:r>
+              <w:rPr>
+                <w:rFonts w:ascii="Times New Roman" w:hAnsi="Times New Roman" w:cs="Times New Roman"/>
+                <w:sz w:val="26"/>
+                <w:szCs w:val="26"/>
+              </w:rPr>
+              <w:t>giờ</w:t>
+            </w:r>
+            <w:proofErr w:type="spellEnd"/>
+            <w:r>
+              <w:rPr>
+                <w:rFonts w:ascii="Times New Roman" w:hAnsi="Times New Roman" w:cs="Times New Roman"/>
+                <w:sz w:val="26"/>
+                <w:szCs w:val="26"/>
+              </w:rPr>
+              <w:t xml:space="preserve"> </w:t>
+            </w:r>
+            <w:proofErr w:type="spellStart"/>
+            <w:r>
+              <w:rPr>
+                <w:rFonts w:ascii="Times New Roman" w:hAnsi="Times New Roman" w:cs="Times New Roman"/>
+                <w:sz w:val="26"/>
+                <w:szCs w:val="26"/>
+              </w:rPr>
+              <w:t>học</w:t>
+            </w:r>
+            <w:proofErr w:type="spellEnd"/>
+            <w:r>
+              <w:rPr>
+                <w:rFonts w:ascii="Times New Roman" w:hAnsi="Times New Roman" w:cs="Times New Roman"/>
+                <w:sz w:val="26"/>
+                <w:szCs w:val="26"/>
+              </w:rPr>
+              <w:t xml:space="preserve"> </w:t>
+            </w:r>
+            <w:proofErr w:type="spellStart"/>
+            <w:r>
+              <w:rPr>
+                <w:rFonts w:ascii="Times New Roman" w:hAnsi="Times New Roman" w:cs="Times New Roman"/>
+                <w:sz w:val="26"/>
+                <w:szCs w:val="26"/>
+              </w:rPr>
+              <w:t>có</w:t>
+            </w:r>
+            <w:proofErr w:type="spellEnd"/>
+            <w:r>
+              <w:rPr>
+                <w:rFonts w:ascii="Times New Roman" w:hAnsi="Times New Roman" w:cs="Times New Roman"/>
+                <w:sz w:val="26"/>
+                <w:szCs w:val="26"/>
+              </w:rPr>
+              <w:t xml:space="preserve"> </w:t>
+            </w:r>
+            <w:proofErr w:type="spellStart"/>
+            <w:r>
+              <w:rPr>
+                <w:rFonts w:ascii="Times New Roman" w:hAnsi="Times New Roman" w:cs="Times New Roman"/>
+                <w:sz w:val="26"/>
+                <w:szCs w:val="26"/>
+              </w:rPr>
+              <w:t>hướng</w:t>
+            </w:r>
+            <w:proofErr w:type="spellEnd"/>
+            <w:r>
+              <w:rPr>
+                <w:rFonts w:ascii="Times New Roman" w:hAnsi="Times New Roman" w:cs="Times New Roman"/>
+                <w:sz w:val="26"/>
+                <w:szCs w:val="26"/>
+              </w:rPr>
+              <w:t xml:space="preserve"> </w:t>
+            </w:r>
+            <w:proofErr w:type="spellStart"/>
+            <w:r>
+              <w:rPr>
+                <w:rFonts w:ascii="Times New Roman" w:hAnsi="Times New Roman" w:cs="Times New Roman"/>
+                <w:sz w:val="26"/>
+                <w:szCs w:val="26"/>
+              </w:rPr>
+              <w:t>dẫn</w:t>
+            </w:r>
+            <w:proofErr w:type="spellEnd"/>
+            <w:r>
+              <w:rPr>
+                <w:rFonts w:ascii="Times New Roman" w:hAnsi="Times New Roman" w:cs="Times New Roman"/>
+                <w:sz w:val="26"/>
+                <w:szCs w:val="26"/>
+              </w:rPr>
+              <w:t xml:space="preserve"> </w:t>
+            </w:r>
+            <w:proofErr w:type="spellStart"/>
+            <w:r>
+              <w:rPr>
+                <w:rFonts w:ascii="Times New Roman" w:hAnsi="Times New Roman" w:cs="Times New Roman"/>
+                <w:sz w:val="26"/>
+                <w:szCs w:val="26"/>
+              </w:rPr>
+              <w:t>không</w:t>
+            </w:r>
+            <w:proofErr w:type="spellEnd"/>
+            <w:r>
+              <w:rPr>
+                <w:rFonts w:ascii="Times New Roman" w:hAnsi="Times New Roman" w:cs="Times New Roman"/>
+                <w:sz w:val="26"/>
+                <w:szCs w:val="26"/>
+              </w:rPr>
+              <w:t>?</w:t>
             </w:r>
           </w:p>
         </w:tc>
@@ -1322,13 +2349,257 @@
                 <w:szCs w:val="26"/>
               </w:rPr>
             </w:pPr>
-            <w:r>
-              <w:rPr>
-                <w:rFonts w:ascii="Times New Roman" w:hAnsi="Times New Roman" w:cs="Times New Roman"/>
-                <w:sz w:val="26"/>
-                <w:szCs w:val="26"/>
-              </w:rPr>
-              <w:t>Đã thử tóm tắt lại bài tập trước khi trao đổi cùng bạn học?</w:t>
+            <w:proofErr w:type="spellStart"/>
+            <w:r>
+              <w:rPr>
+                <w:rFonts w:ascii="Times New Roman" w:hAnsi="Times New Roman" w:cs="Times New Roman"/>
+                <w:sz w:val="26"/>
+                <w:szCs w:val="26"/>
+              </w:rPr>
+              <w:t>Đã</w:t>
+            </w:r>
+            <w:proofErr w:type="spellEnd"/>
+            <w:r>
+              <w:rPr>
+                <w:rFonts w:ascii="Times New Roman" w:hAnsi="Times New Roman" w:cs="Times New Roman"/>
+                <w:sz w:val="26"/>
+                <w:szCs w:val="26"/>
+              </w:rPr>
+              <w:t xml:space="preserve"> </w:t>
+            </w:r>
+            <w:proofErr w:type="spellStart"/>
+            <w:r>
+              <w:rPr>
+                <w:rFonts w:ascii="Times New Roman" w:hAnsi="Times New Roman" w:cs="Times New Roman"/>
+                <w:sz w:val="26"/>
+                <w:szCs w:val="26"/>
+              </w:rPr>
+              <w:t>thử</w:t>
+            </w:r>
+            <w:proofErr w:type="spellEnd"/>
+            <w:r>
+              <w:rPr>
+                <w:rFonts w:ascii="Times New Roman" w:hAnsi="Times New Roman" w:cs="Times New Roman"/>
+                <w:sz w:val="26"/>
+                <w:szCs w:val="26"/>
+              </w:rPr>
+              <w:t xml:space="preserve"> </w:t>
+            </w:r>
+            <w:proofErr w:type="spellStart"/>
+            <w:r>
+              <w:rPr>
+                <w:rFonts w:ascii="Times New Roman" w:hAnsi="Times New Roman" w:cs="Times New Roman"/>
+                <w:sz w:val="26"/>
+                <w:szCs w:val="26"/>
+              </w:rPr>
+              <w:t>tóm</w:t>
+            </w:r>
+            <w:proofErr w:type="spellEnd"/>
+            <w:r>
+              <w:rPr>
+                <w:rFonts w:ascii="Times New Roman" w:hAnsi="Times New Roman" w:cs="Times New Roman"/>
+                <w:sz w:val="26"/>
+                <w:szCs w:val="26"/>
+              </w:rPr>
+              <w:t xml:space="preserve"> </w:t>
+            </w:r>
+            <w:proofErr w:type="spellStart"/>
+            <w:r>
+              <w:rPr>
+                <w:rFonts w:ascii="Times New Roman" w:hAnsi="Times New Roman" w:cs="Times New Roman"/>
+                <w:sz w:val="26"/>
+                <w:szCs w:val="26"/>
+              </w:rPr>
+              <w:t>tắt</w:t>
+            </w:r>
+            <w:proofErr w:type="spellEnd"/>
+            <w:r>
+              <w:rPr>
+                <w:rFonts w:ascii="Times New Roman" w:hAnsi="Times New Roman" w:cs="Times New Roman"/>
+                <w:sz w:val="26"/>
+                <w:szCs w:val="26"/>
+              </w:rPr>
+              <w:t xml:space="preserve"> </w:t>
+            </w:r>
+            <w:proofErr w:type="spellStart"/>
+            <w:r>
+              <w:rPr>
+                <w:rFonts w:ascii="Times New Roman" w:hAnsi="Times New Roman" w:cs="Times New Roman"/>
+                <w:sz w:val="26"/>
+                <w:szCs w:val="26"/>
+              </w:rPr>
+              <w:t>lại</w:t>
+            </w:r>
+            <w:proofErr w:type="spellEnd"/>
+            <w:r>
+              <w:rPr>
+                <w:rFonts w:ascii="Times New Roman" w:hAnsi="Times New Roman" w:cs="Times New Roman"/>
+                <w:sz w:val="26"/>
+                <w:szCs w:val="26"/>
+              </w:rPr>
+              <w:t xml:space="preserve"> </w:t>
+            </w:r>
+            <w:proofErr w:type="spellStart"/>
+            <w:r>
+              <w:rPr>
+                <w:rFonts w:ascii="Times New Roman" w:hAnsi="Times New Roman" w:cs="Times New Roman"/>
+                <w:sz w:val="26"/>
+                <w:szCs w:val="26"/>
+              </w:rPr>
+              <w:t>bài</w:t>
+            </w:r>
+            <w:proofErr w:type="spellEnd"/>
+            <w:r>
+              <w:rPr>
+                <w:rFonts w:ascii="Times New Roman" w:hAnsi="Times New Roman" w:cs="Times New Roman"/>
+                <w:sz w:val="26"/>
+                <w:szCs w:val="26"/>
+              </w:rPr>
+              <w:t xml:space="preserve"> </w:t>
+            </w:r>
+            <w:proofErr w:type="spellStart"/>
+            <w:r>
+              <w:rPr>
+                <w:rFonts w:ascii="Times New Roman" w:hAnsi="Times New Roman" w:cs="Times New Roman"/>
+                <w:sz w:val="26"/>
+                <w:szCs w:val="26"/>
+              </w:rPr>
+              <w:t>tập</w:t>
+            </w:r>
+            <w:proofErr w:type="spellEnd"/>
+            <w:r>
+              <w:rPr>
+                <w:rFonts w:ascii="Times New Roman" w:hAnsi="Times New Roman" w:cs="Times New Roman"/>
+                <w:sz w:val="26"/>
+                <w:szCs w:val="26"/>
+              </w:rPr>
+              <w:t xml:space="preserve"> </w:t>
+            </w:r>
+            <w:proofErr w:type="spellStart"/>
+            <w:r>
+              <w:rPr>
+                <w:rFonts w:ascii="Times New Roman" w:hAnsi="Times New Roman" w:cs="Times New Roman"/>
+                <w:sz w:val="26"/>
+                <w:szCs w:val="26"/>
+              </w:rPr>
+              <w:t>trước</w:t>
+            </w:r>
+            <w:proofErr w:type="spellEnd"/>
+            <w:r>
+              <w:rPr>
+                <w:rFonts w:ascii="Times New Roman" w:hAnsi="Times New Roman" w:cs="Times New Roman"/>
+                <w:sz w:val="26"/>
+                <w:szCs w:val="26"/>
+              </w:rPr>
+              <w:t xml:space="preserve"> </w:t>
+            </w:r>
+            <w:proofErr w:type="spellStart"/>
+            <w:r>
+              <w:rPr>
+                <w:rFonts w:ascii="Times New Roman" w:hAnsi="Times New Roman" w:cs="Times New Roman"/>
+                <w:sz w:val="26"/>
+                <w:szCs w:val="26"/>
+              </w:rPr>
+              <w:t>khi</w:t>
+            </w:r>
+            <w:proofErr w:type="spellEnd"/>
+            <w:r>
+              <w:rPr>
+                <w:rFonts w:ascii="Times New Roman" w:hAnsi="Times New Roman" w:cs="Times New Roman"/>
+                <w:sz w:val="26"/>
+                <w:szCs w:val="26"/>
+              </w:rPr>
+              <w:t xml:space="preserve"> </w:t>
+            </w:r>
+            <w:proofErr w:type="spellStart"/>
+            <w:r>
+              <w:rPr>
+                <w:rFonts w:ascii="Times New Roman" w:hAnsi="Times New Roman" w:cs="Times New Roman"/>
+                <w:sz w:val="26"/>
+                <w:szCs w:val="26"/>
+              </w:rPr>
+              <w:t>trao</w:t>
+            </w:r>
+            <w:proofErr w:type="spellEnd"/>
+            <w:r>
+              <w:rPr>
+                <w:rFonts w:ascii="Times New Roman" w:hAnsi="Times New Roman" w:cs="Times New Roman"/>
+                <w:sz w:val="26"/>
+                <w:szCs w:val="26"/>
+              </w:rPr>
+              <w:t xml:space="preserve"> </w:t>
+            </w:r>
+            <w:proofErr w:type="spellStart"/>
+            <w:r>
+              <w:rPr>
+                <w:rFonts w:ascii="Times New Roman" w:hAnsi="Times New Roman" w:cs="Times New Roman"/>
+                <w:sz w:val="26"/>
+                <w:szCs w:val="26"/>
+              </w:rPr>
+              <w:t>đổi</w:t>
+            </w:r>
+            <w:proofErr w:type="spellEnd"/>
+            <w:r>
+              <w:rPr>
+                <w:rFonts w:ascii="Times New Roman" w:hAnsi="Times New Roman" w:cs="Times New Roman"/>
+                <w:sz w:val="26"/>
+                <w:szCs w:val="26"/>
+              </w:rPr>
+              <w:t xml:space="preserve"> </w:t>
+            </w:r>
+            <w:proofErr w:type="spellStart"/>
+            <w:r>
+              <w:rPr>
+                <w:rFonts w:ascii="Times New Roman" w:hAnsi="Times New Roman" w:cs="Times New Roman"/>
+                <w:sz w:val="26"/>
+                <w:szCs w:val="26"/>
+              </w:rPr>
+              <w:t>cùng</w:t>
+            </w:r>
+            <w:proofErr w:type="spellEnd"/>
+            <w:r>
+              <w:rPr>
+                <w:rFonts w:ascii="Times New Roman" w:hAnsi="Times New Roman" w:cs="Times New Roman"/>
+                <w:sz w:val="26"/>
+                <w:szCs w:val="26"/>
+              </w:rPr>
+              <w:t xml:space="preserve"> </w:t>
+            </w:r>
+            <w:proofErr w:type="spellStart"/>
+            <w:r>
+              <w:rPr>
+                <w:rFonts w:ascii="Times New Roman" w:hAnsi="Times New Roman" w:cs="Times New Roman"/>
+                <w:sz w:val="26"/>
+                <w:szCs w:val="26"/>
+              </w:rPr>
+              <w:t>bạn</w:t>
+            </w:r>
+            <w:proofErr w:type="spellEnd"/>
+            <w:r>
+              <w:rPr>
+                <w:rFonts w:ascii="Times New Roman" w:hAnsi="Times New Roman" w:cs="Times New Roman"/>
+                <w:sz w:val="26"/>
+                <w:szCs w:val="26"/>
+              </w:rPr>
+              <w:t xml:space="preserve"> </w:t>
+            </w:r>
+            <w:proofErr w:type="spellStart"/>
+            <w:r>
+              <w:rPr>
+                <w:rFonts w:ascii="Times New Roman" w:hAnsi="Times New Roman" w:cs="Times New Roman"/>
+                <w:sz w:val="26"/>
+                <w:szCs w:val="26"/>
+              </w:rPr>
+              <w:t>học</w:t>
+            </w:r>
+            <w:proofErr w:type="spellEnd"/>
+            <w:r>
+              <w:rPr>
+                <w:rFonts w:ascii="Times New Roman" w:hAnsi="Times New Roman" w:cs="Times New Roman"/>
+                <w:sz w:val="26"/>
+                <w:szCs w:val="26"/>
+              </w:rPr>
+              <w:t>?</w:t>
             </w:r>
           </w:p>
         </w:tc>
@@ -1373,14 +2644,250 @@
                 <w:szCs w:val="26"/>
               </w:rPr>
             </w:pPr>
-            <w:r>
-              <w:rPr>
-                <w:rFonts w:ascii="Times New Roman" w:hAnsi="Times New Roman" w:cs="Times New Roman"/>
-                <w:sz w:val="26"/>
-                <w:szCs w:val="26"/>
-              </w:rPr>
-              <w:t>Có đố bạn cùng lớp giải quyết thách thức nào (mà bạn đã tìm</w:t>
-            </w:r>
+            <w:proofErr w:type="spellStart"/>
+            <w:r>
+              <w:rPr>
+                <w:rFonts w:ascii="Times New Roman" w:hAnsi="Times New Roman" w:cs="Times New Roman"/>
+                <w:sz w:val="26"/>
+                <w:szCs w:val="26"/>
+              </w:rPr>
+              <w:t>Có</w:t>
+            </w:r>
+            <w:proofErr w:type="spellEnd"/>
+            <w:r>
+              <w:rPr>
+                <w:rFonts w:ascii="Times New Roman" w:hAnsi="Times New Roman" w:cs="Times New Roman"/>
+                <w:sz w:val="26"/>
+                <w:szCs w:val="26"/>
+              </w:rPr>
+              <w:t xml:space="preserve"> </w:t>
+            </w:r>
+            <w:proofErr w:type="spellStart"/>
+            <w:r>
+              <w:rPr>
+                <w:rFonts w:ascii="Times New Roman" w:hAnsi="Times New Roman" w:cs="Times New Roman"/>
+                <w:sz w:val="26"/>
+                <w:szCs w:val="26"/>
+              </w:rPr>
+              <w:t>đố</w:t>
+            </w:r>
+            <w:proofErr w:type="spellEnd"/>
+            <w:r>
+              <w:rPr>
+                <w:rFonts w:ascii="Times New Roman" w:hAnsi="Times New Roman" w:cs="Times New Roman"/>
+                <w:sz w:val="26"/>
+                <w:szCs w:val="26"/>
+              </w:rPr>
+              <w:t xml:space="preserve"> </w:t>
+            </w:r>
+            <w:proofErr w:type="spellStart"/>
+            <w:r>
+              <w:rPr>
+                <w:rFonts w:ascii="Times New Roman" w:hAnsi="Times New Roman" w:cs="Times New Roman"/>
+                <w:sz w:val="26"/>
+                <w:szCs w:val="26"/>
+              </w:rPr>
+              <w:t>bạn</w:t>
+            </w:r>
+            <w:proofErr w:type="spellEnd"/>
+            <w:r>
+              <w:rPr>
+                <w:rFonts w:ascii="Times New Roman" w:hAnsi="Times New Roman" w:cs="Times New Roman"/>
+                <w:sz w:val="26"/>
+                <w:szCs w:val="26"/>
+              </w:rPr>
+              <w:t xml:space="preserve"> </w:t>
+            </w:r>
+            <w:proofErr w:type="spellStart"/>
+            <w:r>
+              <w:rPr>
+                <w:rFonts w:ascii="Times New Roman" w:hAnsi="Times New Roman" w:cs="Times New Roman"/>
+                <w:sz w:val="26"/>
+                <w:szCs w:val="26"/>
+              </w:rPr>
+              <w:t>cùng</w:t>
+            </w:r>
+            <w:proofErr w:type="spellEnd"/>
+            <w:r>
+              <w:rPr>
+                <w:rFonts w:ascii="Times New Roman" w:hAnsi="Times New Roman" w:cs="Times New Roman"/>
+                <w:sz w:val="26"/>
+                <w:szCs w:val="26"/>
+              </w:rPr>
+              <w:t xml:space="preserve"> </w:t>
+            </w:r>
+            <w:proofErr w:type="spellStart"/>
+            <w:r>
+              <w:rPr>
+                <w:rFonts w:ascii="Times New Roman" w:hAnsi="Times New Roman" w:cs="Times New Roman"/>
+                <w:sz w:val="26"/>
+                <w:szCs w:val="26"/>
+              </w:rPr>
+              <w:t>lớp</w:t>
+            </w:r>
+            <w:proofErr w:type="spellEnd"/>
+            <w:r>
+              <w:rPr>
+                <w:rFonts w:ascii="Times New Roman" w:hAnsi="Times New Roman" w:cs="Times New Roman"/>
+                <w:sz w:val="26"/>
+                <w:szCs w:val="26"/>
+              </w:rPr>
+              <w:t xml:space="preserve"> </w:t>
+            </w:r>
+            <w:proofErr w:type="spellStart"/>
+            <w:r>
+              <w:rPr>
+                <w:rFonts w:ascii="Times New Roman" w:hAnsi="Times New Roman" w:cs="Times New Roman"/>
+                <w:sz w:val="26"/>
+                <w:szCs w:val="26"/>
+              </w:rPr>
+              <w:t>giải</w:t>
+            </w:r>
+            <w:proofErr w:type="spellEnd"/>
+            <w:r>
+              <w:rPr>
+                <w:rFonts w:ascii="Times New Roman" w:hAnsi="Times New Roman" w:cs="Times New Roman"/>
+                <w:sz w:val="26"/>
+                <w:szCs w:val="26"/>
+              </w:rPr>
+              <w:t xml:space="preserve"> </w:t>
+            </w:r>
+            <w:proofErr w:type="spellStart"/>
+            <w:r>
+              <w:rPr>
+                <w:rFonts w:ascii="Times New Roman" w:hAnsi="Times New Roman" w:cs="Times New Roman"/>
+                <w:sz w:val="26"/>
+                <w:szCs w:val="26"/>
+              </w:rPr>
+              <w:t>quyết</w:t>
+            </w:r>
+            <w:proofErr w:type="spellEnd"/>
+            <w:r>
+              <w:rPr>
+                <w:rFonts w:ascii="Times New Roman" w:hAnsi="Times New Roman" w:cs="Times New Roman"/>
+                <w:sz w:val="26"/>
+                <w:szCs w:val="26"/>
+              </w:rPr>
+              <w:t xml:space="preserve"> </w:t>
+            </w:r>
+            <w:proofErr w:type="spellStart"/>
+            <w:r>
+              <w:rPr>
+                <w:rFonts w:ascii="Times New Roman" w:hAnsi="Times New Roman" w:cs="Times New Roman"/>
+                <w:sz w:val="26"/>
+                <w:szCs w:val="26"/>
+              </w:rPr>
+              <w:t>thách</w:t>
+            </w:r>
+            <w:proofErr w:type="spellEnd"/>
+            <w:r>
+              <w:rPr>
+                <w:rFonts w:ascii="Times New Roman" w:hAnsi="Times New Roman" w:cs="Times New Roman"/>
+                <w:sz w:val="26"/>
+                <w:szCs w:val="26"/>
+              </w:rPr>
+              <w:t xml:space="preserve"> </w:t>
+            </w:r>
+            <w:proofErr w:type="spellStart"/>
+            <w:r>
+              <w:rPr>
+                <w:rFonts w:ascii="Times New Roman" w:hAnsi="Times New Roman" w:cs="Times New Roman"/>
+                <w:sz w:val="26"/>
+                <w:szCs w:val="26"/>
+              </w:rPr>
+              <w:t>thức</w:t>
+            </w:r>
+            <w:proofErr w:type="spellEnd"/>
+            <w:r>
+              <w:rPr>
+                <w:rFonts w:ascii="Times New Roman" w:hAnsi="Times New Roman" w:cs="Times New Roman"/>
+                <w:sz w:val="26"/>
+                <w:szCs w:val="26"/>
+              </w:rPr>
+              <w:t xml:space="preserve"> </w:t>
+            </w:r>
+            <w:proofErr w:type="spellStart"/>
+            <w:r>
+              <w:rPr>
+                <w:rFonts w:ascii="Times New Roman" w:hAnsi="Times New Roman" w:cs="Times New Roman"/>
+                <w:sz w:val="26"/>
+                <w:szCs w:val="26"/>
+              </w:rPr>
+              <w:t>nào</w:t>
+            </w:r>
+            <w:proofErr w:type="spellEnd"/>
+            <w:r>
+              <w:rPr>
+                <w:rFonts w:ascii="Times New Roman" w:hAnsi="Times New Roman" w:cs="Times New Roman"/>
+                <w:sz w:val="26"/>
+                <w:szCs w:val="26"/>
+              </w:rPr>
+              <w:t xml:space="preserve"> (</w:t>
+            </w:r>
+            <w:proofErr w:type="spellStart"/>
+            <w:r>
+              <w:rPr>
+                <w:rFonts w:ascii="Times New Roman" w:hAnsi="Times New Roman" w:cs="Times New Roman"/>
+                <w:sz w:val="26"/>
+                <w:szCs w:val="26"/>
+              </w:rPr>
+              <w:t>mà</w:t>
+            </w:r>
+            <w:proofErr w:type="spellEnd"/>
+            <w:r>
+              <w:rPr>
+                <w:rFonts w:ascii="Times New Roman" w:hAnsi="Times New Roman" w:cs="Times New Roman"/>
+                <w:sz w:val="26"/>
+                <w:szCs w:val="26"/>
+              </w:rPr>
+              <w:t xml:space="preserve"> </w:t>
+            </w:r>
+            <w:proofErr w:type="spellStart"/>
+            <w:r>
+              <w:rPr>
+                <w:rFonts w:ascii="Times New Roman" w:hAnsi="Times New Roman" w:cs="Times New Roman"/>
+                <w:sz w:val="26"/>
+                <w:szCs w:val="26"/>
+              </w:rPr>
+              <w:t>bạn</w:t>
+            </w:r>
+            <w:proofErr w:type="spellEnd"/>
+            <w:r>
+              <w:rPr>
+                <w:rFonts w:ascii="Times New Roman" w:hAnsi="Times New Roman" w:cs="Times New Roman"/>
+                <w:sz w:val="26"/>
+                <w:szCs w:val="26"/>
+              </w:rPr>
+              <w:t xml:space="preserve"> </w:t>
+            </w:r>
+            <w:proofErr w:type="spellStart"/>
+            <w:r>
+              <w:rPr>
+                <w:rFonts w:ascii="Times New Roman" w:hAnsi="Times New Roman" w:cs="Times New Roman"/>
+                <w:sz w:val="26"/>
+                <w:szCs w:val="26"/>
+              </w:rPr>
+              <w:t>đã</w:t>
+            </w:r>
+            <w:proofErr w:type="spellEnd"/>
+            <w:r>
+              <w:rPr>
+                <w:rFonts w:ascii="Times New Roman" w:hAnsi="Times New Roman" w:cs="Times New Roman"/>
+                <w:sz w:val="26"/>
+                <w:szCs w:val="26"/>
+              </w:rPr>
+              <w:t xml:space="preserve"> </w:t>
+            </w:r>
+            <w:proofErr w:type="spellStart"/>
+            <w:r>
+              <w:rPr>
+                <w:rFonts w:ascii="Times New Roman" w:hAnsi="Times New Roman" w:cs="Times New Roman"/>
+                <w:sz w:val="26"/>
+                <w:szCs w:val="26"/>
+              </w:rPr>
+              <w:t>tìm</w:t>
+            </w:r>
+            <w:proofErr w:type="spellEnd"/>
           </w:p>
           <w:p>
             <w:pPr>
@@ -1399,7 +2906,25 @@
                 <w:sz w:val="26"/>
                 <w:szCs w:val="26"/>
               </w:rPr>
-              <w:t>ra) không?</w:t>
+              <w:t xml:space="preserve">ra) </w:t>
+            </w:r>
+            <w:proofErr w:type="spellStart"/>
+            <w:r>
+              <w:rPr>
+                <w:rFonts w:ascii="Times New Roman" w:hAnsi="Times New Roman" w:cs="Times New Roman"/>
+                <w:sz w:val="26"/>
+                <w:szCs w:val="26"/>
+              </w:rPr>
+              <w:t>không</w:t>
+            </w:r>
+            <w:proofErr w:type="spellEnd"/>
+            <w:r>
+              <w:rPr>
+                <w:rFonts w:ascii="Times New Roman" w:hAnsi="Times New Roman" w:cs="Times New Roman"/>
+                <w:sz w:val="26"/>
+                <w:szCs w:val="26"/>
+              </w:rPr>
+              <w:t>?</w:t>
             </w:r>
           </w:p>
         </w:tc>
@@ -1449,14 +2974,106 @@
                 <w:szCs w:val="26"/>
               </w:rPr>
             </w:pPr>
-            <w:r>
-              <w:rPr>
-                <w:rFonts w:ascii="Times New Roman" w:hAnsi="Times New Roman" w:cs="Times New Roman"/>
-                <w:sz w:val="26"/>
-                <w:szCs w:val="26"/>
-              </w:rPr>
-              <w:t>Đã tham gia tích cực vào</w:t>
-            </w:r>
+            <w:proofErr w:type="spellStart"/>
+            <w:r>
+              <w:rPr>
+                <w:rFonts w:ascii="Times New Roman" w:hAnsi="Times New Roman" w:cs="Times New Roman"/>
+                <w:sz w:val="26"/>
+                <w:szCs w:val="26"/>
+              </w:rPr>
+              <w:t>Đã</w:t>
+            </w:r>
+            <w:proofErr w:type="spellEnd"/>
+            <w:r>
+              <w:rPr>
+                <w:rFonts w:ascii="Times New Roman" w:hAnsi="Times New Roman" w:cs="Times New Roman"/>
+                <w:sz w:val="26"/>
+                <w:szCs w:val="26"/>
+              </w:rPr>
+              <w:t xml:space="preserve"> </w:t>
+            </w:r>
+            <w:proofErr w:type="spellStart"/>
+            <w:r>
+              <w:rPr>
+                <w:rFonts w:ascii="Times New Roman" w:hAnsi="Times New Roman" w:cs="Times New Roman"/>
+                <w:sz w:val="26"/>
+                <w:szCs w:val="26"/>
+              </w:rPr>
+              <w:t>tham</w:t>
+            </w:r>
+            <w:proofErr w:type="spellEnd"/>
+            <w:r>
+              <w:rPr>
+                <w:rFonts w:ascii="Times New Roman" w:hAnsi="Times New Roman" w:cs="Times New Roman"/>
+                <w:sz w:val="26"/>
+                <w:szCs w:val="26"/>
+              </w:rPr>
+              <w:t xml:space="preserve"> </w:t>
+            </w:r>
+            <w:proofErr w:type="spellStart"/>
+            <w:r>
+              <w:rPr>
+                <w:rFonts w:ascii="Times New Roman" w:hAnsi="Times New Roman" w:cs="Times New Roman"/>
+                <w:sz w:val="26"/>
+                <w:szCs w:val="26"/>
+              </w:rPr>
+              <w:t>gia</w:t>
+            </w:r>
+            <w:proofErr w:type="spellEnd"/>
+            <w:r>
+              <w:rPr>
+                <w:rFonts w:ascii="Times New Roman" w:hAnsi="Times New Roman" w:cs="Times New Roman"/>
+                <w:sz w:val="26"/>
+                <w:szCs w:val="26"/>
+              </w:rPr>
+              <w:t xml:space="preserve"> </w:t>
+            </w:r>
+            <w:proofErr w:type="spellStart"/>
+            <w:r>
+              <w:rPr>
+                <w:rFonts w:ascii="Times New Roman" w:hAnsi="Times New Roman" w:cs="Times New Roman"/>
+                <w:sz w:val="26"/>
+                <w:szCs w:val="26"/>
+              </w:rPr>
+              <w:t>tích</w:t>
+            </w:r>
+            <w:proofErr w:type="spellEnd"/>
+            <w:r>
+              <w:rPr>
+                <w:rFonts w:ascii="Times New Roman" w:hAnsi="Times New Roman" w:cs="Times New Roman"/>
+                <w:sz w:val="26"/>
+                <w:szCs w:val="26"/>
+              </w:rPr>
+              <w:t xml:space="preserve"> </w:t>
+            </w:r>
+            <w:proofErr w:type="spellStart"/>
+            <w:r>
+              <w:rPr>
+                <w:rFonts w:ascii="Times New Roman" w:hAnsi="Times New Roman" w:cs="Times New Roman"/>
+                <w:sz w:val="26"/>
+                <w:szCs w:val="26"/>
+              </w:rPr>
+              <w:t>cực</w:t>
+            </w:r>
+            <w:proofErr w:type="spellEnd"/>
+            <w:r>
+              <w:rPr>
+                <w:rFonts w:ascii="Times New Roman" w:hAnsi="Times New Roman" w:cs="Times New Roman"/>
+                <w:sz w:val="26"/>
+                <w:szCs w:val="26"/>
+              </w:rPr>
+              <w:t xml:space="preserve"> </w:t>
+            </w:r>
+            <w:proofErr w:type="spellStart"/>
+            <w:r>
+              <w:rPr>
+                <w:rFonts w:ascii="Times New Roman" w:hAnsi="Times New Roman" w:cs="Times New Roman"/>
+                <w:sz w:val="26"/>
+                <w:szCs w:val="26"/>
+              </w:rPr>
+              <w:t>vào</w:t>
+            </w:r>
+            <w:proofErr w:type="spellEnd"/>
           </w:p>
           <w:p>
             <w:pPr>
@@ -1469,13 +3086,131 @@
                 <w:szCs w:val="26"/>
               </w:rPr>
             </w:pPr>
-            <w:r>
-              <w:rPr>
-                <w:rFonts w:ascii="Times New Roman" w:hAnsi="Times New Roman" w:cs="Times New Roman"/>
-                <w:sz w:val="26"/>
-                <w:szCs w:val="26"/>
-              </w:rPr>
-              <w:t>các buổi trao đổi về bài tập?</w:t>
+            <w:proofErr w:type="spellStart"/>
+            <w:r>
+              <w:rPr>
+                <w:rFonts w:ascii="Times New Roman" w:hAnsi="Times New Roman" w:cs="Times New Roman"/>
+                <w:sz w:val="26"/>
+                <w:szCs w:val="26"/>
+              </w:rPr>
+              <w:t>các</w:t>
+            </w:r>
+            <w:proofErr w:type="spellEnd"/>
+            <w:r>
+              <w:rPr>
+                <w:rFonts w:ascii="Times New Roman" w:hAnsi="Times New Roman" w:cs="Times New Roman"/>
+                <w:sz w:val="26"/>
+                <w:szCs w:val="26"/>
+              </w:rPr>
+              <w:t xml:space="preserve"> </w:t>
+            </w:r>
+            <w:proofErr w:type="spellStart"/>
+            <w:r>
+              <w:rPr>
+                <w:rFonts w:ascii="Times New Roman" w:hAnsi="Times New Roman" w:cs="Times New Roman"/>
+                <w:sz w:val="26"/>
+                <w:szCs w:val="26"/>
+              </w:rPr>
+              <w:t>buổi</w:t>
+            </w:r>
+            <w:proofErr w:type="spellEnd"/>
+            <w:r>
+              <w:rPr>
+                <w:rFonts w:ascii="Times New Roman" w:hAnsi="Times New Roman" w:cs="Times New Roman"/>
+                <w:sz w:val="26"/>
+                <w:szCs w:val="26"/>
+              </w:rPr>
+              <w:t xml:space="preserve"> </w:t>
+            </w:r>
+            <w:proofErr w:type="spellStart"/>
+            <w:r>
+              <w:rPr>
+                <w:rFonts w:ascii="Times New Roman" w:hAnsi="Times New Roman" w:cs="Times New Roman"/>
+                <w:sz w:val="26"/>
+                <w:szCs w:val="26"/>
+              </w:rPr>
+              <w:t>trao</w:t>
+            </w:r>
+            <w:proofErr w:type="spellEnd"/>
+            <w:r>
+              <w:rPr>
+                <w:rFonts w:ascii="Times New Roman" w:hAnsi="Times New Roman" w:cs="Times New Roman"/>
+                <w:sz w:val="26"/>
+                <w:szCs w:val="26"/>
+              </w:rPr>
+              <w:t xml:space="preserve"> </w:t>
+            </w:r>
+            <w:proofErr w:type="spellStart"/>
+            <w:r>
+              <w:rPr>
+                <w:rFonts w:ascii="Times New Roman" w:hAnsi="Times New Roman" w:cs="Times New Roman"/>
+                <w:sz w:val="26"/>
+                <w:szCs w:val="26"/>
+              </w:rPr>
+              <w:t>đổi</w:t>
+            </w:r>
+            <w:proofErr w:type="spellEnd"/>
+            <w:r>
+              <w:rPr>
+                <w:rFonts w:ascii="Times New Roman" w:hAnsi="Times New Roman" w:cs="Times New Roman"/>
+                <w:sz w:val="26"/>
+                <w:szCs w:val="26"/>
+              </w:rPr>
+              <w:t xml:space="preserve"> </w:t>
+            </w:r>
+            <w:proofErr w:type="spellStart"/>
+            <w:r>
+              <w:rPr>
+                <w:rFonts w:ascii="Times New Roman" w:hAnsi="Times New Roman" w:cs="Times New Roman"/>
+                <w:sz w:val="26"/>
+                <w:szCs w:val="26"/>
+              </w:rPr>
+              <w:t>về</w:t>
+            </w:r>
+            <w:proofErr w:type="spellEnd"/>
+            <w:r>
+              <w:rPr>
+                <w:rFonts w:ascii="Times New Roman" w:hAnsi="Times New Roman" w:cs="Times New Roman"/>
+                <w:sz w:val="26"/>
+                <w:szCs w:val="26"/>
+              </w:rPr>
+              <w:t xml:space="preserve"> </w:t>
+            </w:r>
+            <w:proofErr w:type="spellStart"/>
+            <w:r>
+              <w:rPr>
+                <w:rFonts w:ascii="Times New Roman" w:hAnsi="Times New Roman" w:cs="Times New Roman"/>
+                <w:sz w:val="26"/>
+                <w:szCs w:val="26"/>
+              </w:rPr>
+              <w:t>bài</w:t>
+            </w:r>
+            <w:proofErr w:type="spellEnd"/>
+            <w:r>
+              <w:rPr>
+                <w:rFonts w:ascii="Times New Roman" w:hAnsi="Times New Roman" w:cs="Times New Roman"/>
+                <w:sz w:val="26"/>
+                <w:szCs w:val="26"/>
+              </w:rPr>
+              <w:t xml:space="preserve"> </w:t>
+            </w:r>
+            <w:proofErr w:type="spellStart"/>
+            <w:r>
+              <w:rPr>
+                <w:rFonts w:ascii="Times New Roman" w:hAnsi="Times New Roman" w:cs="Times New Roman"/>
+                <w:sz w:val="26"/>
+                <w:szCs w:val="26"/>
+              </w:rPr>
+              <w:t>tập</w:t>
+            </w:r>
+            <w:proofErr w:type="spellEnd"/>
+            <w:r>
+              <w:rPr>
+                <w:rFonts w:ascii="Times New Roman" w:hAnsi="Times New Roman" w:cs="Times New Roman"/>
+                <w:sz w:val="26"/>
+                <w:szCs w:val="26"/>
+              </w:rPr>
+              <w:t>?</w:t>
             </w:r>
           </w:p>
         </w:tc>
@@ -1520,14 +3255,106 @@
                 <w:szCs w:val="26"/>
               </w:rPr>
             </w:pPr>
-            <w:r>
-              <w:rPr>
-                <w:rFonts w:ascii="Times New Roman" w:hAnsi="Times New Roman" w:cs="Times New Roman"/>
-                <w:sz w:val="26"/>
-                <w:szCs w:val="26"/>
-              </w:rPr>
-              <w:t>Có ngủ đủ trước ngày học</w:t>
-            </w:r>
+            <w:proofErr w:type="spellStart"/>
+            <w:r>
+              <w:rPr>
+                <w:rFonts w:ascii="Times New Roman" w:hAnsi="Times New Roman" w:cs="Times New Roman"/>
+                <w:sz w:val="26"/>
+                <w:szCs w:val="26"/>
+              </w:rPr>
+              <w:t>Có</w:t>
+            </w:r>
+            <w:proofErr w:type="spellEnd"/>
+            <w:r>
+              <w:rPr>
+                <w:rFonts w:ascii="Times New Roman" w:hAnsi="Times New Roman" w:cs="Times New Roman"/>
+                <w:sz w:val="26"/>
+                <w:szCs w:val="26"/>
+              </w:rPr>
+              <w:t xml:space="preserve"> </w:t>
+            </w:r>
+            <w:proofErr w:type="spellStart"/>
+            <w:r>
+              <w:rPr>
+                <w:rFonts w:ascii="Times New Roman" w:hAnsi="Times New Roman" w:cs="Times New Roman"/>
+                <w:sz w:val="26"/>
+                <w:szCs w:val="26"/>
+              </w:rPr>
+              <w:t>ngủ</w:t>
+            </w:r>
+            <w:proofErr w:type="spellEnd"/>
+            <w:r>
+              <w:rPr>
+                <w:rFonts w:ascii="Times New Roman" w:hAnsi="Times New Roman" w:cs="Times New Roman"/>
+                <w:sz w:val="26"/>
+                <w:szCs w:val="26"/>
+              </w:rPr>
+              <w:t xml:space="preserve"> </w:t>
+            </w:r>
+            <w:proofErr w:type="spellStart"/>
+            <w:r>
+              <w:rPr>
+                <w:rFonts w:ascii="Times New Roman" w:hAnsi="Times New Roman" w:cs="Times New Roman"/>
+                <w:sz w:val="26"/>
+                <w:szCs w:val="26"/>
+              </w:rPr>
+              <w:t>đủ</w:t>
+            </w:r>
+            <w:proofErr w:type="spellEnd"/>
+            <w:r>
+              <w:rPr>
+                <w:rFonts w:ascii="Times New Roman" w:hAnsi="Times New Roman" w:cs="Times New Roman"/>
+                <w:sz w:val="26"/>
+                <w:szCs w:val="26"/>
+              </w:rPr>
+              <w:t xml:space="preserve"> </w:t>
+            </w:r>
+            <w:proofErr w:type="spellStart"/>
+            <w:r>
+              <w:rPr>
+                <w:rFonts w:ascii="Times New Roman" w:hAnsi="Times New Roman" w:cs="Times New Roman"/>
+                <w:sz w:val="26"/>
+                <w:szCs w:val="26"/>
+              </w:rPr>
+              <w:t>trước</w:t>
+            </w:r>
+            <w:proofErr w:type="spellEnd"/>
+            <w:r>
+              <w:rPr>
+                <w:rFonts w:ascii="Times New Roman" w:hAnsi="Times New Roman" w:cs="Times New Roman"/>
+                <w:sz w:val="26"/>
+                <w:szCs w:val="26"/>
+              </w:rPr>
+              <w:t xml:space="preserve"> </w:t>
+            </w:r>
+            <w:proofErr w:type="spellStart"/>
+            <w:r>
+              <w:rPr>
+                <w:rFonts w:ascii="Times New Roman" w:hAnsi="Times New Roman" w:cs="Times New Roman"/>
+                <w:sz w:val="26"/>
+                <w:szCs w:val="26"/>
+              </w:rPr>
+              <w:t>ngày</w:t>
+            </w:r>
+            <w:proofErr w:type="spellEnd"/>
+            <w:r>
+              <w:rPr>
+                <w:rFonts w:ascii="Times New Roman" w:hAnsi="Times New Roman" w:cs="Times New Roman"/>
+                <w:sz w:val="26"/>
+                <w:szCs w:val="26"/>
+              </w:rPr>
+              <w:t xml:space="preserve"> </w:t>
+            </w:r>
+            <w:proofErr w:type="spellStart"/>
+            <w:r>
+              <w:rPr>
+                <w:rFonts w:ascii="Times New Roman" w:hAnsi="Times New Roman" w:cs="Times New Roman"/>
+                <w:sz w:val="26"/>
+                <w:szCs w:val="26"/>
+              </w:rPr>
+              <w:t>học</w:t>
+            </w:r>
+            <w:proofErr w:type="spellEnd"/>
           </w:p>
           <w:p>
             <w:pPr>
@@ -1540,13 +3367,23 @@
                 <w:szCs w:val="26"/>
               </w:rPr>
             </w:pPr>
-            <w:r>
-              <w:rPr>
-                <w:rFonts w:ascii="Times New Roman" w:hAnsi="Times New Roman" w:cs="Times New Roman"/>
-                <w:sz w:val="26"/>
-                <w:szCs w:val="26"/>
-              </w:rPr>
-              <w:t>không?</w:t>
+            <w:proofErr w:type="spellStart"/>
+            <w:r>
+              <w:rPr>
+                <w:rFonts w:ascii="Times New Roman" w:hAnsi="Times New Roman" w:cs="Times New Roman"/>
+                <w:sz w:val="26"/>
+                <w:szCs w:val="26"/>
+              </w:rPr>
+              <w:t>không</w:t>
+            </w:r>
+            <w:proofErr w:type="spellEnd"/>
+            <w:r>
+              <w:rPr>
+                <w:rFonts w:ascii="Times New Roman" w:hAnsi="Times New Roman" w:cs="Times New Roman"/>
+                <w:sz w:val="26"/>
+                <w:szCs w:val="26"/>
+              </w:rPr>
+              <w:t>?</w:t>
             </w:r>
           </w:p>
         </w:tc>
@@ -1596,14 +3433,88 @@
                 <w:szCs w:val="26"/>
               </w:rPr>
             </w:pPr>
-            <w:r>
-              <w:rPr>
-                <w:rFonts w:ascii="Times New Roman" w:hAnsi="Times New Roman" w:cs="Times New Roman"/>
-                <w:sz w:val="26"/>
-                <w:szCs w:val="26"/>
-              </w:rPr>
-              <w:t>Có tham khảo ý kiến với</w:t>
-            </w:r>
+            <w:proofErr w:type="spellStart"/>
+            <w:r>
+              <w:rPr>
+                <w:rFonts w:ascii="Times New Roman" w:hAnsi="Times New Roman" w:cs="Times New Roman"/>
+                <w:sz w:val="26"/>
+                <w:szCs w:val="26"/>
+              </w:rPr>
+              <w:t>Có</w:t>
+            </w:r>
+            <w:proofErr w:type="spellEnd"/>
+            <w:r>
+              <w:rPr>
+                <w:rFonts w:ascii="Times New Roman" w:hAnsi="Times New Roman" w:cs="Times New Roman"/>
+                <w:sz w:val="26"/>
+                <w:szCs w:val="26"/>
+              </w:rPr>
+              <w:t xml:space="preserve"> </w:t>
+            </w:r>
+            <w:proofErr w:type="spellStart"/>
+            <w:r>
+              <w:rPr>
+                <w:rFonts w:ascii="Times New Roman" w:hAnsi="Times New Roman" w:cs="Times New Roman"/>
+                <w:sz w:val="26"/>
+                <w:szCs w:val="26"/>
+              </w:rPr>
+              <w:t>tham</w:t>
+            </w:r>
+            <w:proofErr w:type="spellEnd"/>
+            <w:r>
+              <w:rPr>
+                <w:rFonts w:ascii="Times New Roman" w:hAnsi="Times New Roman" w:cs="Times New Roman"/>
+                <w:sz w:val="26"/>
+                <w:szCs w:val="26"/>
+              </w:rPr>
+              <w:t xml:space="preserve"> </w:t>
+            </w:r>
+            <w:proofErr w:type="spellStart"/>
+            <w:r>
+              <w:rPr>
+                <w:rFonts w:ascii="Times New Roman" w:hAnsi="Times New Roman" w:cs="Times New Roman"/>
+                <w:sz w:val="26"/>
+                <w:szCs w:val="26"/>
+              </w:rPr>
+              <w:t>khảo</w:t>
+            </w:r>
+            <w:proofErr w:type="spellEnd"/>
+            <w:r>
+              <w:rPr>
+                <w:rFonts w:ascii="Times New Roman" w:hAnsi="Times New Roman" w:cs="Times New Roman"/>
+                <w:sz w:val="26"/>
+                <w:szCs w:val="26"/>
+              </w:rPr>
+              <w:t xml:space="preserve"> ý </w:t>
+            </w:r>
+            <w:proofErr w:type="spellStart"/>
+            <w:r>
+              <w:rPr>
+                <w:rFonts w:ascii="Times New Roman" w:hAnsi="Times New Roman" w:cs="Times New Roman"/>
+                <w:sz w:val="26"/>
+                <w:szCs w:val="26"/>
+              </w:rPr>
+              <w:t>kiến</w:t>
+            </w:r>
+            <w:proofErr w:type="spellEnd"/>
+            <w:r>
+              <w:rPr>
+                <w:rFonts w:ascii="Times New Roman" w:hAnsi="Times New Roman" w:cs="Times New Roman"/>
+                <w:sz w:val="26"/>
+                <w:szCs w:val="26"/>
+              </w:rPr>
+              <w:t xml:space="preserve"> </w:t>
+            </w:r>
+            <w:proofErr w:type="spellStart"/>
+            <w:r>
+              <w:rPr>
+                <w:rFonts w:ascii="Times New Roman" w:hAnsi="Times New Roman" w:cs="Times New Roman"/>
+                <w:sz w:val="26"/>
+                <w:szCs w:val="26"/>
+              </w:rPr>
+              <w:t>với</w:t>
+            </w:r>
+            <w:proofErr w:type="spellEnd"/>
           </w:p>
           <w:p>
             <w:pPr>
@@ -1616,13 +3527,131 @@
                 <w:szCs w:val="26"/>
               </w:rPr>
             </w:pPr>
-            <w:r>
-              <w:rPr>
-                <w:rFonts w:ascii="Times New Roman" w:hAnsi="Times New Roman" w:cs="Times New Roman"/>
-                <w:sz w:val="26"/>
-                <w:szCs w:val="26"/>
-              </w:rPr>
-              <w:t>giảng viên/tutor khi gặp rắc rối không?</w:t>
+            <w:proofErr w:type="spellStart"/>
+            <w:r>
+              <w:rPr>
+                <w:rFonts w:ascii="Times New Roman" w:hAnsi="Times New Roman" w:cs="Times New Roman"/>
+                <w:sz w:val="26"/>
+                <w:szCs w:val="26"/>
+              </w:rPr>
+              <w:t>giảng</w:t>
+            </w:r>
+            <w:proofErr w:type="spellEnd"/>
+            <w:r>
+              <w:rPr>
+                <w:rFonts w:ascii="Times New Roman" w:hAnsi="Times New Roman" w:cs="Times New Roman"/>
+                <w:sz w:val="26"/>
+                <w:szCs w:val="26"/>
+              </w:rPr>
+              <w:t xml:space="preserve"> </w:t>
+            </w:r>
+            <w:proofErr w:type="spellStart"/>
+            <w:r>
+              <w:rPr>
+                <w:rFonts w:ascii="Times New Roman" w:hAnsi="Times New Roman" w:cs="Times New Roman"/>
+                <w:sz w:val="26"/>
+                <w:szCs w:val="26"/>
+              </w:rPr>
+              <w:t>viên</w:t>
+            </w:r>
+            <w:proofErr w:type="spellEnd"/>
+            <w:r>
+              <w:rPr>
+                <w:rFonts w:ascii="Times New Roman" w:hAnsi="Times New Roman" w:cs="Times New Roman"/>
+                <w:sz w:val="26"/>
+                <w:szCs w:val="26"/>
+              </w:rPr>
+              <w:t xml:space="preserve">/tutor </w:t>
+            </w:r>
+            <w:proofErr w:type="spellStart"/>
+            <w:r>
+              <w:rPr>
+                <w:rFonts w:ascii="Times New Roman" w:hAnsi="Times New Roman" w:cs="Times New Roman"/>
+                <w:sz w:val="26"/>
+                <w:szCs w:val="26"/>
+              </w:rPr>
+              <w:t>khi</w:t>
+            </w:r>
+            <w:proofErr w:type="spellEnd"/>
+            <w:r>
+              <w:rPr>
+                <w:rFonts w:ascii="Times New Roman" w:hAnsi="Times New Roman" w:cs="Times New Roman"/>
+                <w:sz w:val="26"/>
+                <w:szCs w:val="26"/>
+              </w:rPr>
+              <w:t xml:space="preserve"> </w:t>
+            </w:r>
+            <w:proofErr w:type="spellStart"/>
+            <w:r>
+              <w:rPr>
+                <w:rFonts w:ascii="Times New Roman" w:hAnsi="Times New Roman" w:cs="Times New Roman"/>
+                <w:sz w:val="26"/>
+                <w:szCs w:val="26"/>
+              </w:rPr>
+              <w:t>gặp</w:t>
+            </w:r>
+            <w:proofErr w:type="spellEnd"/>
+            <w:r>
+              <w:rPr>
+                <w:rFonts w:ascii="Times New Roman" w:hAnsi="Times New Roman" w:cs="Times New Roman"/>
+                <w:sz w:val="26"/>
+                <w:szCs w:val="26"/>
+              </w:rPr>
+              <w:t xml:space="preserve"> </w:t>
+            </w:r>
+            <w:proofErr w:type="spellStart"/>
+            <w:r>
+              <w:rPr>
+                <w:rFonts w:ascii="Times New Roman" w:hAnsi="Times New Roman" w:cs="Times New Roman"/>
+                <w:sz w:val="26"/>
+                <w:szCs w:val="26"/>
+              </w:rPr>
+              <w:t>rắc</w:t>
+            </w:r>
+            <w:proofErr w:type="spellEnd"/>
+            <w:r>
+              <w:rPr>
+                <w:rFonts w:ascii="Times New Roman" w:hAnsi="Times New Roman" w:cs="Times New Roman"/>
+                <w:sz w:val="26"/>
+                <w:szCs w:val="26"/>
+              </w:rPr>
+              <w:t xml:space="preserve"> </w:t>
+            </w:r>
+            <w:proofErr w:type="spellStart"/>
+            <w:r>
+              <w:rPr>
+                <w:rFonts w:ascii="Times New Roman" w:hAnsi="Times New Roman" w:cs="Times New Roman"/>
+                <w:sz w:val="26"/>
+                <w:szCs w:val="26"/>
+              </w:rPr>
+              <w:t>rối</w:t>
+            </w:r>
+            <w:proofErr w:type="spellEnd"/>
+            <w:r>
+              <w:rPr>
+                <w:rFonts w:ascii="Times New Roman" w:hAnsi="Times New Roman" w:cs="Times New Roman"/>
+                <w:sz w:val="26"/>
+                <w:szCs w:val="26"/>
+              </w:rPr>
+              <w:t xml:space="preserve"> </w:t>
+            </w:r>
+            <w:proofErr w:type="spellStart"/>
+            <w:r>
+              <w:rPr>
+                <w:rFonts w:ascii="Times New Roman" w:hAnsi="Times New Roman" w:cs="Times New Roman"/>
+                <w:sz w:val="26"/>
+                <w:szCs w:val="26"/>
+              </w:rPr>
+              <w:t>không</w:t>
+            </w:r>
+            <w:proofErr w:type="spellEnd"/>
+            <w:r>
+              <w:rPr>
+                <w:rFonts w:ascii="Times New Roman" w:hAnsi="Times New Roman" w:cs="Times New Roman"/>
+                <w:sz w:val="26"/>
+                <w:szCs w:val="26"/>
+              </w:rPr>
+              <w:t>?</w:t>
             </w:r>
           </w:p>
         </w:tc>
@@ -1667,14 +3696,124 @@
                 <w:szCs w:val="26"/>
               </w:rPr>
             </w:pPr>
-            <w:r>
-              <w:rPr>
-                <w:rFonts w:ascii="Times New Roman" w:hAnsi="Times New Roman" w:cs="Times New Roman"/>
-                <w:sz w:val="26"/>
-                <w:szCs w:val="26"/>
-              </w:rPr>
-              <w:t>Có nỗ lực để ngủ đủ trước</w:t>
-            </w:r>
+            <w:proofErr w:type="spellStart"/>
+            <w:r>
+              <w:rPr>
+                <w:rFonts w:ascii="Times New Roman" w:hAnsi="Times New Roman" w:cs="Times New Roman"/>
+                <w:sz w:val="26"/>
+                <w:szCs w:val="26"/>
+              </w:rPr>
+              <w:t>Có</w:t>
+            </w:r>
+            <w:proofErr w:type="spellEnd"/>
+            <w:r>
+              <w:rPr>
+                <w:rFonts w:ascii="Times New Roman" w:hAnsi="Times New Roman" w:cs="Times New Roman"/>
+                <w:sz w:val="26"/>
+                <w:szCs w:val="26"/>
+              </w:rPr>
+              <w:t xml:space="preserve"> </w:t>
+            </w:r>
+            <w:proofErr w:type="spellStart"/>
+            <w:r>
+              <w:rPr>
+                <w:rFonts w:ascii="Times New Roman" w:hAnsi="Times New Roman" w:cs="Times New Roman"/>
+                <w:sz w:val="26"/>
+                <w:szCs w:val="26"/>
+              </w:rPr>
+              <w:t>nỗ</w:t>
+            </w:r>
+            <w:proofErr w:type="spellEnd"/>
+            <w:r>
+              <w:rPr>
+                <w:rFonts w:ascii="Times New Roman" w:hAnsi="Times New Roman" w:cs="Times New Roman"/>
+                <w:sz w:val="26"/>
+                <w:szCs w:val="26"/>
+              </w:rPr>
+              <w:t xml:space="preserve"> </w:t>
+            </w:r>
+            <w:proofErr w:type="spellStart"/>
+            <w:r>
+              <w:rPr>
+                <w:rFonts w:ascii="Times New Roman" w:hAnsi="Times New Roman" w:cs="Times New Roman"/>
+                <w:sz w:val="26"/>
+                <w:szCs w:val="26"/>
+              </w:rPr>
+              <w:t>lực</w:t>
+            </w:r>
+            <w:proofErr w:type="spellEnd"/>
+            <w:r>
+              <w:rPr>
+                <w:rFonts w:ascii="Times New Roman" w:hAnsi="Times New Roman" w:cs="Times New Roman"/>
+                <w:sz w:val="26"/>
+                <w:szCs w:val="26"/>
+              </w:rPr>
+              <w:t xml:space="preserve"> </w:t>
+            </w:r>
+            <w:proofErr w:type="spellStart"/>
+            <w:r>
+              <w:rPr>
+                <w:rFonts w:ascii="Times New Roman" w:hAnsi="Times New Roman" w:cs="Times New Roman"/>
+                <w:sz w:val="26"/>
+                <w:szCs w:val="26"/>
+              </w:rPr>
+              <w:t>để</w:t>
+            </w:r>
+            <w:proofErr w:type="spellEnd"/>
+            <w:r>
+              <w:rPr>
+                <w:rFonts w:ascii="Times New Roman" w:hAnsi="Times New Roman" w:cs="Times New Roman"/>
+                <w:sz w:val="26"/>
+                <w:szCs w:val="26"/>
+              </w:rPr>
+              <w:t xml:space="preserve"> </w:t>
+            </w:r>
+            <w:proofErr w:type="spellStart"/>
+            <w:r>
+              <w:rPr>
+                <w:rFonts w:ascii="Times New Roman" w:hAnsi="Times New Roman" w:cs="Times New Roman"/>
+                <w:sz w:val="26"/>
+                <w:szCs w:val="26"/>
+              </w:rPr>
+              <w:t>ngủ</w:t>
+            </w:r>
+            <w:proofErr w:type="spellEnd"/>
+            <w:r>
+              <w:rPr>
+                <w:rFonts w:ascii="Times New Roman" w:hAnsi="Times New Roman" w:cs="Times New Roman"/>
+                <w:sz w:val="26"/>
+                <w:szCs w:val="26"/>
+              </w:rPr>
+              <w:t xml:space="preserve"> </w:t>
+            </w:r>
+            <w:proofErr w:type="spellStart"/>
+            <w:r>
+              <w:rPr>
+                <w:rFonts w:ascii="Times New Roman" w:hAnsi="Times New Roman" w:cs="Times New Roman"/>
+                <w:sz w:val="26"/>
+                <w:szCs w:val="26"/>
+              </w:rPr>
+              <w:t>đủ</w:t>
+            </w:r>
+            <w:proofErr w:type="spellEnd"/>
+            <w:r>
+              <w:rPr>
+                <w:rFonts w:ascii="Times New Roman" w:hAnsi="Times New Roman" w:cs="Times New Roman"/>
+                <w:sz w:val="26"/>
+                <w:szCs w:val="26"/>
+              </w:rPr>
+              <w:t xml:space="preserve"> </w:t>
+            </w:r>
+            <w:proofErr w:type="spellStart"/>
+            <w:r>
+              <w:rPr>
+                <w:rFonts w:ascii="Times New Roman" w:hAnsi="Times New Roman" w:cs="Times New Roman"/>
+                <w:sz w:val="26"/>
+                <w:szCs w:val="26"/>
+              </w:rPr>
+              <w:t>trước</w:t>
+            </w:r>
+            <w:proofErr w:type="spellEnd"/>
           </w:p>
           <w:p>
             <w:pPr>
@@ -1687,13 +3826,59 @@
                 <w:szCs w:val="26"/>
               </w:rPr>
             </w:pPr>
-            <w:r>
-              <w:rPr>
-                <w:rFonts w:ascii="Times New Roman" w:hAnsi="Times New Roman" w:cs="Times New Roman"/>
-                <w:sz w:val="26"/>
-                <w:szCs w:val="26"/>
-              </w:rPr>
-              <w:t>ngày học không?</w:t>
+            <w:proofErr w:type="spellStart"/>
+            <w:r>
+              <w:rPr>
+                <w:rFonts w:ascii="Times New Roman" w:hAnsi="Times New Roman" w:cs="Times New Roman"/>
+                <w:sz w:val="26"/>
+                <w:szCs w:val="26"/>
+              </w:rPr>
+              <w:t>ngày</w:t>
+            </w:r>
+            <w:proofErr w:type="spellEnd"/>
+            <w:r>
+              <w:rPr>
+                <w:rFonts w:ascii="Times New Roman" w:hAnsi="Times New Roman" w:cs="Times New Roman"/>
+                <w:sz w:val="26"/>
+                <w:szCs w:val="26"/>
+              </w:rPr>
+              <w:t xml:space="preserve"> </w:t>
+            </w:r>
+            <w:proofErr w:type="spellStart"/>
+            <w:r>
+              <w:rPr>
+                <w:rFonts w:ascii="Times New Roman" w:hAnsi="Times New Roman" w:cs="Times New Roman"/>
+                <w:sz w:val="26"/>
+                <w:szCs w:val="26"/>
+              </w:rPr>
+              <w:t>học</w:t>
+            </w:r>
+            <w:proofErr w:type="spellEnd"/>
+            <w:r>
+              <w:rPr>
+                <w:rFonts w:ascii="Times New Roman" w:hAnsi="Times New Roman" w:cs="Times New Roman"/>
+                <w:sz w:val="26"/>
+                <w:szCs w:val="26"/>
+              </w:rPr>
+              <w:t xml:space="preserve"> </w:t>
+            </w:r>
+            <w:proofErr w:type="spellStart"/>
+            <w:r>
+              <w:rPr>
+                <w:rFonts w:ascii="Times New Roman" w:hAnsi="Times New Roman" w:cs="Times New Roman"/>
+                <w:sz w:val="26"/>
+                <w:szCs w:val="26"/>
+              </w:rPr>
+              <w:t>không</w:t>
+            </w:r>
+            <w:proofErr w:type="spellEnd"/>
+            <w:r>
+              <w:rPr>
+                <w:rFonts w:ascii="Times New Roman" w:hAnsi="Times New Roman" w:cs="Times New Roman"/>
+                <w:sz w:val="26"/>
+                <w:szCs w:val="26"/>
+              </w:rPr>
+              <w:t>?</w:t>
             </w:r>
           </w:p>
         </w:tc>
@@ -1744,6 +3929,7 @@
           <w:szCs w:val="26"/>
         </w:rPr>
       </w:pPr>
+      <w:proofErr w:type="spellStart"/>
       <w:r>
         <w:rPr>
           <w:rFonts w:ascii="Times New Roman" w:hAnsi="Times New Roman" w:cs="Times New Roman"/>
@@ -1751,8 +3937,29 @@
           <w:sz w:val="26"/>
           <w:szCs w:val="26"/>
         </w:rPr>
-        <w:t>Tự học</w:t>
-      </w:r>
+        <w:t>Tự</w:t>
+      </w:r>
+      <w:proofErr w:type="spellEnd"/>
+      <w:r>
+        <w:rPr>
+          <w:rFonts w:ascii="Times New Roman" w:hAnsi="Times New Roman" w:cs="Times New Roman"/>
+          <w:b/>
+          <w:sz w:val="26"/>
+          <w:szCs w:val="26"/>
+        </w:rPr>
+        <w:t xml:space="preserve"> </w:t>
+      </w:r>
+      <w:proofErr w:type="spellStart"/>
+      <w:r>
+        <w:rPr>
+          <w:rFonts w:ascii="Times New Roman" w:hAnsi="Times New Roman" w:cs="Times New Roman"/>
+          <w:b/>
+          <w:sz w:val="26"/>
+          <w:szCs w:val="26"/>
+        </w:rPr>
+        <w:t>học</w:t>
+      </w:r>
+      <w:proofErr w:type="spellEnd"/>
     </w:p>
     <w:p>
       <w:pPr>
@@ -1764,6 +3971,7 @@
           <w:szCs w:val="26"/>
         </w:rPr>
       </w:pPr>
+      <w:proofErr w:type="spellStart"/>
       <w:r>
         <w:rPr>
           <w:rFonts w:ascii="Times New Roman" w:hAnsi="Times New Roman" w:cs="Times New Roman"/>
@@ -1772,6 +3980,7 @@
         </w:rPr>
         <w:t>Bạn</w:t>
       </w:r>
+      <w:proofErr w:type="spellEnd"/>
       <w:r>
         <w:rPr>
           <w:rFonts w:ascii="Times New Roman" w:hAnsi="Times New Roman" w:cs="Times New Roman"/>
@@ -1781,6 +3990,7 @@
         </w:rPr>
         <w:t xml:space="preserve"> </w:t>
       </w:r>
+      <w:proofErr w:type="spellStart"/>
       <w:r>
         <w:rPr>
           <w:rFonts w:ascii="Times New Roman" w:hAnsi="Times New Roman" w:cs="Times New Roman"/>
@@ -1789,6 +3999,7 @@
         </w:rPr>
         <w:t>đã</w:t>
       </w:r>
+      <w:proofErr w:type="spellEnd"/>
       <w:r>
         <w:rPr>
           <w:rFonts w:ascii="Times New Roman" w:hAnsi="Times New Roman" w:cs="Times New Roman"/>
@@ -1798,6 +4009,7 @@
         </w:rPr>
         <w:t xml:space="preserve"> </w:t>
       </w:r>
+      <w:proofErr w:type="spellStart"/>
       <w:r>
         <w:rPr>
           <w:rFonts w:ascii="Times New Roman" w:hAnsi="Times New Roman" w:cs="Times New Roman"/>
@@ -1806,6 +4018,7 @@
         </w:rPr>
         <w:t>dành</w:t>
       </w:r>
+      <w:proofErr w:type="spellEnd"/>
       <w:r>
         <w:rPr>
           <w:rFonts w:ascii="Times New Roman" w:hAnsi="Times New Roman" w:cs="Times New Roman"/>
@@ -1832,6 +4045,7 @@
         </w:rPr>
         <w:t xml:space="preserve"> </w:t>
       </w:r>
+      <w:proofErr w:type="spellStart"/>
       <w:r>
         <w:rPr>
           <w:rFonts w:ascii="Times New Roman" w:hAnsi="Times New Roman" w:cs="Times New Roman"/>
@@ -1840,6 +4054,7 @@
         </w:rPr>
         <w:t>nhiêu</w:t>
       </w:r>
+      <w:proofErr w:type="spellEnd"/>
       <w:r>
         <w:rPr>
           <w:rFonts w:ascii="Times New Roman" w:hAnsi="Times New Roman" w:cs="Times New Roman"/>
@@ -1849,6 +4064,7 @@
         </w:rPr>
         <w:t xml:space="preserve"> </w:t>
       </w:r>
+      <w:proofErr w:type="spellStart"/>
       <w:r>
         <w:rPr>
           <w:rFonts w:ascii="Times New Roman" w:hAnsi="Times New Roman" w:cs="Times New Roman"/>
@@ -1857,6 +4073,7 @@
         </w:rPr>
         <w:t>thời</w:t>
       </w:r>
+      <w:proofErr w:type="spellEnd"/>
       <w:r>
         <w:rPr>
           <w:rFonts w:ascii="Times New Roman" w:hAnsi="Times New Roman" w:cs="Times New Roman"/>
@@ -1866,6 +4083,7 @@
         </w:rPr>
         <w:t xml:space="preserve"> </w:t>
       </w:r>
+      <w:proofErr w:type="spellStart"/>
       <w:r>
         <w:rPr>
           <w:rFonts w:ascii="Times New Roman" w:hAnsi="Times New Roman" w:cs="Times New Roman"/>
@@ -1874,6 +4092,7 @@
         </w:rPr>
         <w:t>gian</w:t>
       </w:r>
+      <w:proofErr w:type="spellEnd"/>
       <w:r>
         <w:rPr>
           <w:rFonts w:ascii="Times New Roman" w:hAnsi="Times New Roman" w:cs="Times New Roman"/>
@@ -1883,6 +4102,7 @@
         </w:rPr>
         <w:t xml:space="preserve"> </w:t>
       </w:r>
+      <w:proofErr w:type="spellStart"/>
       <w:r>
         <w:rPr>
           <w:rFonts w:ascii="Times New Roman" w:hAnsi="Times New Roman" w:cs="Times New Roman"/>
@@ -1891,6 +4111,7 @@
         </w:rPr>
         <w:t>cho</w:t>
       </w:r>
+      <w:proofErr w:type="spellEnd"/>
       <w:r>
         <w:rPr>
           <w:rFonts w:ascii="Times New Roman" w:hAnsi="Times New Roman" w:cs="Times New Roman"/>
@@ -1900,6 +4121,7 @@
         </w:rPr>
         <w:t xml:space="preserve"> </w:t>
       </w:r>
+      <w:proofErr w:type="spellStart"/>
       <w:r>
         <w:rPr>
           <w:rFonts w:ascii="Times New Roman" w:hAnsi="Times New Roman" w:cs="Times New Roman"/>
@@ -1908,6 +4130,7 @@
         </w:rPr>
         <w:t>việc</w:t>
       </w:r>
+      <w:proofErr w:type="spellEnd"/>
       <w:r>
         <w:rPr>
           <w:rFonts w:ascii="Times New Roman" w:hAnsi="Times New Roman" w:cs="Times New Roman"/>
@@ -1917,6 +4140,7 @@
         </w:rPr>
         <w:t xml:space="preserve"> </w:t>
       </w:r>
+      <w:proofErr w:type="spellStart"/>
       <w:r>
         <w:rPr>
           <w:rFonts w:ascii="Times New Roman" w:hAnsi="Times New Roman" w:cs="Times New Roman"/>
@@ -1925,6 +4149,7 @@
         </w:rPr>
         <w:t>hoàn</w:t>
       </w:r>
+      <w:proofErr w:type="spellEnd"/>
       <w:r>
         <w:rPr>
           <w:rFonts w:ascii="Times New Roman" w:hAnsi="Times New Roman" w:cs="Times New Roman"/>
@@ -1934,6 +4159,7 @@
         </w:rPr>
         <w:t xml:space="preserve"> </w:t>
       </w:r>
+      <w:proofErr w:type="spellStart"/>
       <w:r>
         <w:rPr>
           <w:rFonts w:ascii="Times New Roman" w:hAnsi="Times New Roman" w:cs="Times New Roman"/>
@@ -1942,6 +4168,7 @@
         </w:rPr>
         <w:t>thành</w:t>
       </w:r>
+      <w:proofErr w:type="spellEnd"/>
       <w:r>
         <w:rPr>
           <w:rFonts w:ascii="Times New Roman" w:hAnsi="Times New Roman" w:cs="Times New Roman"/>
@@ -1951,6 +4178,7 @@
         </w:rPr>
         <w:t xml:space="preserve"> </w:t>
       </w:r>
+      <w:proofErr w:type="spellStart"/>
       <w:r>
         <w:rPr>
           <w:rFonts w:ascii="Times New Roman" w:hAnsi="Times New Roman" w:cs="Times New Roman"/>
@@ -1959,6 +4187,7 @@
         </w:rPr>
         <w:t>các</w:t>
       </w:r>
+      <w:proofErr w:type="spellEnd"/>
       <w:r>
         <w:rPr>
           <w:rFonts w:ascii="Times New Roman" w:hAnsi="Times New Roman" w:cs="Times New Roman"/>
@@ -1968,6 +4197,7 @@
         </w:rPr>
         <w:t xml:space="preserve"> </w:t>
       </w:r>
+      <w:proofErr w:type="spellStart"/>
       <w:r>
         <w:rPr>
           <w:rFonts w:ascii="Times New Roman" w:hAnsi="Times New Roman" w:cs="Times New Roman"/>
@@ -1976,6 +4206,7 @@
         </w:rPr>
         <w:t>nhiệm</w:t>
       </w:r>
+      <w:proofErr w:type="spellEnd"/>
       <w:r>
         <w:rPr>
           <w:rFonts w:ascii="Times New Roman" w:hAnsi="Times New Roman" w:cs="Times New Roman"/>
@@ -1985,6 +4216,7 @@
         </w:rPr>
         <w:t xml:space="preserve"> </w:t>
       </w:r>
+      <w:proofErr w:type="spellStart"/>
       <w:r>
         <w:rPr>
           <w:rFonts w:ascii="Times New Roman" w:hAnsi="Times New Roman" w:cs="Times New Roman"/>
@@ -1993,6 +4225,7 @@
         </w:rPr>
         <w:t>vụ</w:t>
       </w:r>
+      <w:proofErr w:type="spellEnd"/>
       <w:r>
         <w:rPr>
           <w:rFonts w:ascii="Times New Roman" w:hAnsi="Times New Roman" w:cs="Times New Roman"/>
@@ -2002,6 +4235,7 @@
         </w:rPr>
         <w:t xml:space="preserve"> </w:t>
       </w:r>
+      <w:proofErr w:type="spellStart"/>
       <w:r>
         <w:rPr>
           <w:rFonts w:ascii="Times New Roman" w:hAnsi="Times New Roman" w:cs="Times New Roman"/>
@@ -2010,6 +4244,7 @@
         </w:rPr>
         <w:t>học</w:t>
       </w:r>
+      <w:proofErr w:type="spellEnd"/>
       <w:r>
         <w:rPr>
           <w:rFonts w:ascii="Times New Roman" w:hAnsi="Times New Roman" w:cs="Times New Roman"/>
@@ -2019,6 +4254,7 @@
         </w:rPr>
         <w:t xml:space="preserve"> </w:t>
       </w:r>
+      <w:proofErr w:type="spellStart"/>
       <w:r>
         <w:rPr>
           <w:rFonts w:ascii="Times New Roman" w:hAnsi="Times New Roman" w:cs="Times New Roman"/>
@@ -2027,6 +4263,7 @@
         </w:rPr>
         <w:t>tập</w:t>
       </w:r>
+      <w:proofErr w:type="spellEnd"/>
       <w:r>
         <w:rPr>
           <w:rFonts w:ascii="Times New Roman" w:hAnsi="Times New Roman" w:cs="Times New Roman"/>
@@ -2042,8 +4279,18 @@
           <w:sz w:val="26"/>
           <w:szCs w:val="26"/>
         </w:rPr>
-        <w:t>(được</w:t>
-      </w:r>
+        <w:t>(</w:t>
+      </w:r>
+      <w:proofErr w:type="spellStart"/>
+      <w:r>
+        <w:rPr>
+          <w:rFonts w:ascii="Times New Roman" w:hAnsi="Times New Roman" w:cs="Times New Roman"/>
+          <w:sz w:val="26"/>
+          <w:szCs w:val="26"/>
+        </w:rPr>
+        <w:t>được</w:t>
+      </w:r>
+      <w:proofErr w:type="spellEnd"/>
       <w:r>
         <w:rPr>
           <w:rFonts w:ascii="Times New Roman" w:hAnsi="Times New Roman" w:cs="Times New Roman"/>
@@ -2053,14 +4300,70 @@
         </w:rPr>
         <w:t xml:space="preserve"> </w:t>
       </w:r>
-      <w:r>
-        <w:rPr>
-          <w:rFonts w:ascii="Times New Roman" w:hAnsi="Times New Roman" w:cs="Times New Roman"/>
-          <w:sz w:val="26"/>
-          <w:szCs w:val="26"/>
-        </w:rPr>
-        <w:t>giao và tự giao</w:t>
-      </w:r>
+      <w:proofErr w:type="spellStart"/>
+      <w:r>
+        <w:rPr>
+          <w:rFonts w:ascii="Times New Roman" w:hAnsi="Times New Roman" w:cs="Times New Roman"/>
+          <w:sz w:val="26"/>
+          <w:szCs w:val="26"/>
+        </w:rPr>
+        <w:t>giao</w:t>
+      </w:r>
+      <w:proofErr w:type="spellEnd"/>
+      <w:r>
+        <w:rPr>
+          <w:rFonts w:ascii="Times New Roman" w:hAnsi="Times New Roman" w:cs="Times New Roman"/>
+          <w:sz w:val="26"/>
+          <w:szCs w:val="26"/>
+        </w:rPr>
+        <w:t xml:space="preserve"> </w:t>
+      </w:r>
+      <w:proofErr w:type="spellStart"/>
+      <w:r>
+        <w:rPr>
+          <w:rFonts w:ascii="Times New Roman" w:hAnsi="Times New Roman" w:cs="Times New Roman"/>
+          <w:sz w:val="26"/>
+          <w:szCs w:val="26"/>
+        </w:rPr>
+        <w:t>và</w:t>
+      </w:r>
+      <w:proofErr w:type="spellEnd"/>
+      <w:r>
+        <w:rPr>
+          <w:rFonts w:ascii="Times New Roman" w:hAnsi="Times New Roman" w:cs="Times New Roman"/>
+          <w:sz w:val="26"/>
+          <w:szCs w:val="26"/>
+        </w:rPr>
+        <w:t xml:space="preserve"> </w:t>
+      </w:r>
+      <w:proofErr w:type="spellStart"/>
+      <w:r>
+        <w:rPr>
+          <w:rFonts w:ascii="Times New Roman" w:hAnsi="Times New Roman" w:cs="Times New Roman"/>
+          <w:sz w:val="26"/>
+          <w:szCs w:val="26"/>
+        </w:rPr>
+        <w:t>tự</w:t>
+      </w:r>
+      <w:proofErr w:type="spellEnd"/>
+      <w:r>
+        <w:rPr>
+          <w:rFonts w:ascii="Times New Roman" w:hAnsi="Times New Roman" w:cs="Times New Roman"/>
+          <w:sz w:val="26"/>
+          <w:szCs w:val="26"/>
+        </w:rPr>
+        <w:t xml:space="preserve"> </w:t>
+      </w:r>
+      <w:proofErr w:type="spellStart"/>
+      <w:r>
+        <w:rPr>
+          <w:rFonts w:ascii="Times New Roman" w:hAnsi="Times New Roman" w:cs="Times New Roman"/>
+          <w:sz w:val="26"/>
+          <w:szCs w:val="26"/>
+        </w:rPr>
+        <w:t>giao</w:t>
+      </w:r>
+      <w:proofErr w:type="spellEnd"/>
       <w:r>
         <w:rPr>
           <w:rFonts w:ascii="Times New Roman" w:hAnsi="Times New Roman" w:cs="Times New Roman"/>
@@ -2070,13 +4373,23 @@
         </w:rPr>
         <w:t xml:space="preserve"> </w:t>
       </w:r>
-      <w:r>
-        <w:rPr>
-          <w:rFonts w:ascii="Times New Roman" w:hAnsi="Times New Roman" w:cs="Times New Roman"/>
-          <w:sz w:val="26"/>
-          <w:szCs w:val="26"/>
-        </w:rPr>
-        <w:t>việc)?</w:t>
+      <w:proofErr w:type="spellStart"/>
+      <w:r>
+        <w:rPr>
+          <w:rFonts w:ascii="Times New Roman" w:hAnsi="Times New Roman" w:cs="Times New Roman"/>
+          <w:sz w:val="26"/>
+          <w:szCs w:val="26"/>
+        </w:rPr>
+        <w:t>việc</w:t>
+      </w:r>
+      <w:proofErr w:type="spellEnd"/>
+      <w:r>
+        <w:rPr>
+          <w:rFonts w:ascii="Times New Roman" w:hAnsi="Times New Roman" w:cs="Times New Roman"/>
+          <w:sz w:val="26"/>
+          <w:szCs w:val="26"/>
+        </w:rPr>
+        <w:t>)?</w:t>
       </w:r>
     </w:p>
     <w:p>
@@ -2095,7 +4408,115 @@
           <w:sz w:val="26"/>
           <w:szCs w:val="26"/>
         </w:rPr>
-        <w:t>Di chuyển ký tự ○ vào ô tương ứng:</w:t>
+        <w:t xml:space="preserve">Di </w:t>
+      </w:r>
+      <w:proofErr w:type="spellStart"/>
+      <w:r>
+        <w:rPr>
+          <w:rFonts w:ascii="Times New Roman" w:hAnsi="Times New Roman" w:cs="Times New Roman"/>
+          <w:sz w:val="26"/>
+          <w:szCs w:val="26"/>
+        </w:rPr>
+        <w:t>chuyển</w:t>
+      </w:r>
+      <w:proofErr w:type="spellEnd"/>
+      <w:r>
+        <w:rPr>
+          <w:rFonts w:ascii="Times New Roman" w:hAnsi="Times New Roman" w:cs="Times New Roman"/>
+          <w:sz w:val="26"/>
+          <w:szCs w:val="26"/>
+        </w:rPr>
+        <w:t xml:space="preserve"> </w:t>
+      </w:r>
+      <w:proofErr w:type="spellStart"/>
+      <w:r>
+        <w:rPr>
+          <w:rFonts w:ascii="Times New Roman" w:hAnsi="Times New Roman" w:cs="Times New Roman"/>
+          <w:sz w:val="26"/>
+          <w:szCs w:val="26"/>
+        </w:rPr>
+        <w:t>ký</w:t>
+      </w:r>
+      <w:proofErr w:type="spellEnd"/>
+      <w:r>
+        <w:rPr>
+          <w:rFonts w:ascii="Times New Roman" w:hAnsi="Times New Roman" w:cs="Times New Roman"/>
+          <w:sz w:val="26"/>
+          <w:szCs w:val="26"/>
+        </w:rPr>
+        <w:t xml:space="preserve"> </w:t>
+      </w:r>
+      <w:proofErr w:type="spellStart"/>
+      <w:r>
+        <w:rPr>
+          <w:rFonts w:ascii="Times New Roman" w:hAnsi="Times New Roman" w:cs="Times New Roman"/>
+          <w:sz w:val="26"/>
+          <w:szCs w:val="26"/>
+        </w:rPr>
+        <w:t>tự</w:t>
+      </w:r>
+      <w:proofErr w:type="spellEnd"/>
+      <w:r>
+        <w:rPr>
+          <w:rFonts w:ascii="Times New Roman" w:hAnsi="Times New Roman" w:cs="Times New Roman"/>
+          <w:sz w:val="26"/>
+          <w:szCs w:val="26"/>
+        </w:rPr>
+        <w:t xml:space="preserve"> ○ </w:t>
+      </w:r>
+      <w:proofErr w:type="spellStart"/>
+      <w:r>
+        <w:rPr>
+          <w:rFonts w:ascii="Times New Roman" w:hAnsi="Times New Roman" w:cs="Times New Roman"/>
+          <w:sz w:val="26"/>
+          <w:szCs w:val="26"/>
+        </w:rPr>
+        <w:t>vào</w:t>
+      </w:r>
+      <w:proofErr w:type="spellEnd"/>
+      <w:r>
+        <w:rPr>
+          <w:rFonts w:ascii="Times New Roman" w:hAnsi="Times New Roman" w:cs="Times New Roman"/>
+          <w:sz w:val="26"/>
+          <w:szCs w:val="26"/>
+        </w:rPr>
+        <w:t xml:space="preserve"> ô </w:t>
+      </w:r>
+      <w:proofErr w:type="spellStart"/>
+      <w:r>
+        <w:rPr>
+          <w:rFonts w:ascii="Times New Roman" w:hAnsi="Times New Roman" w:cs="Times New Roman"/>
+          <w:sz w:val="26"/>
+          <w:szCs w:val="26"/>
+        </w:rPr>
+        <w:t>tương</w:t>
+      </w:r>
+      <w:proofErr w:type="spellEnd"/>
+      <w:r>
+        <w:rPr>
+          <w:rFonts w:ascii="Times New Roman" w:hAnsi="Times New Roman" w:cs="Times New Roman"/>
+          <w:sz w:val="26"/>
+          <w:szCs w:val="26"/>
+        </w:rPr>
+        <w:t xml:space="preserve"> </w:t>
+      </w:r>
+      <w:proofErr w:type="spellStart"/>
+      <w:r>
+        <w:rPr>
+          <w:rFonts w:ascii="Times New Roman" w:hAnsi="Times New Roman" w:cs="Times New Roman"/>
+          <w:sz w:val="26"/>
+          <w:szCs w:val="26"/>
+        </w:rPr>
+        <w:t>ứng</w:t>
+      </w:r>
+      <w:proofErr w:type="spellEnd"/>
+      <w:r>
+        <w:rPr>
+          <w:rFonts w:ascii="Times New Roman" w:hAnsi="Times New Roman" w:cs="Times New Roman"/>
+          <w:sz w:val="26"/>
+          <w:szCs w:val="26"/>
+        </w:rPr>
+        <w:t>:</w:t>
       </w:r>
     </w:p>
     <w:tbl>
@@ -2477,6 +4898,7 @@
           <w:szCs w:val="26"/>
         </w:rPr>
       </w:pPr>
+      <w:proofErr w:type="spellStart"/>
       <w:r>
         <w:rPr>
           <w:rFonts w:ascii="Times New Roman" w:hAnsi="Times New Roman" w:cs="Times New Roman"/>
@@ -2484,8 +4906,129 @@
           <w:sz w:val="26"/>
           <w:szCs w:val="26"/>
         </w:rPr>
-        <w:t>Những bài học đã xong hoàn toàn</w:t>
-      </w:r>
+        <w:t>Những</w:t>
+      </w:r>
+      <w:proofErr w:type="spellEnd"/>
+      <w:r>
+        <w:rPr>
+          <w:rFonts w:ascii="Times New Roman" w:hAnsi="Times New Roman" w:cs="Times New Roman"/>
+          <w:w w:val="105"/>
+          <w:sz w:val="26"/>
+          <w:szCs w:val="26"/>
+        </w:rPr>
+        <w:t xml:space="preserve"> </w:t>
+      </w:r>
+      <w:proofErr w:type="spellStart"/>
+      <w:r>
+        <w:rPr>
+          <w:rFonts w:ascii="Times New Roman" w:hAnsi="Times New Roman" w:cs="Times New Roman"/>
+          <w:w w:val="105"/>
+          <w:sz w:val="26"/>
+          <w:szCs w:val="26"/>
+        </w:rPr>
+        <w:t>bài</w:t>
+      </w:r>
+      <w:proofErr w:type="spellEnd"/>
+      <w:r>
+        <w:rPr>
+          <w:rFonts w:ascii="Times New Roman" w:hAnsi="Times New Roman" w:cs="Times New Roman"/>
+          <w:w w:val="105"/>
+          <w:sz w:val="26"/>
+          <w:szCs w:val="26"/>
+        </w:rPr>
+        <w:t xml:space="preserve"> </w:t>
+      </w:r>
+      <w:proofErr w:type="spellStart"/>
+      <w:r>
+        <w:rPr>
+          <w:rFonts w:ascii="Times New Roman" w:hAnsi="Times New Roman" w:cs="Times New Roman"/>
+          <w:w w:val="105"/>
+          <w:sz w:val="26"/>
+          <w:szCs w:val="26"/>
+        </w:rPr>
+        <w:t>học</w:t>
+      </w:r>
+      <w:proofErr w:type="spellEnd"/>
+      <w:r>
+        <w:rPr>
+          <w:rFonts w:ascii="Times New Roman" w:hAnsi="Times New Roman" w:cs="Times New Roman"/>
+          <w:w w:val="105"/>
+          <w:sz w:val="26"/>
+          <w:szCs w:val="26"/>
+        </w:rPr>
+        <w:t xml:space="preserve"> </w:t>
+      </w:r>
+      <w:proofErr w:type="spellStart"/>
+      <w:r>
+        <w:rPr>
+          <w:rFonts w:ascii="Times New Roman" w:hAnsi="Times New Roman" w:cs="Times New Roman"/>
+          <w:w w:val="105"/>
+          <w:sz w:val="26"/>
+          <w:szCs w:val="26"/>
+        </w:rPr>
+        <w:t>đã</w:t>
+      </w:r>
+      <w:proofErr w:type="spellEnd"/>
+      <w:r>
+        <w:rPr>
+          <w:rFonts w:ascii="Times New Roman" w:hAnsi="Times New Roman" w:cs="Times New Roman"/>
+          <w:w w:val="105"/>
+          <w:sz w:val="26"/>
+          <w:szCs w:val="26"/>
+        </w:rPr>
+        <w:t xml:space="preserve"> </w:t>
+      </w:r>
+      <w:proofErr w:type="spellStart"/>
+      <w:r>
+        <w:rPr>
+          <w:rFonts w:ascii="Times New Roman" w:hAnsi="Times New Roman" w:cs="Times New Roman"/>
+          <w:w w:val="105"/>
+          <w:sz w:val="26"/>
+          <w:szCs w:val="26"/>
+        </w:rPr>
+        <w:t>xong</w:t>
+      </w:r>
+      <w:proofErr w:type="spellEnd"/>
+      <w:r>
+        <w:rPr>
+          <w:rFonts w:ascii="Times New Roman" w:hAnsi="Times New Roman" w:cs="Times New Roman"/>
+          <w:w w:val="105"/>
+          <w:sz w:val="26"/>
+          <w:szCs w:val="26"/>
+        </w:rPr>
+        <w:t xml:space="preserve"> </w:t>
+      </w:r>
+      <w:proofErr w:type="spellStart"/>
+      <w:r>
+        <w:rPr>
+          <w:rFonts w:ascii="Times New Roman" w:hAnsi="Times New Roman" w:cs="Times New Roman"/>
+          <w:w w:val="105"/>
+          <w:sz w:val="26"/>
+          <w:szCs w:val="26"/>
+        </w:rPr>
+        <w:t>hoàn</w:t>
+      </w:r>
+      <w:proofErr w:type="spellEnd"/>
+      <w:r>
+        <w:rPr>
+          <w:rFonts w:ascii="Times New Roman" w:hAnsi="Times New Roman" w:cs="Times New Roman"/>
+          <w:w w:val="105"/>
+          <w:sz w:val="26"/>
+          <w:szCs w:val="26"/>
+        </w:rPr>
+        <w:t xml:space="preserve"> </w:t>
+      </w:r>
+      <w:proofErr w:type="spellStart"/>
+      <w:r>
+        <w:rPr>
+          <w:rFonts w:ascii="Times New Roman" w:hAnsi="Times New Roman" w:cs="Times New Roman"/>
+          <w:w w:val="105"/>
+          <w:sz w:val="26"/>
+          <w:szCs w:val="26"/>
+        </w:rPr>
+        <w:t>toàn</w:t>
+      </w:r>
+      <w:proofErr w:type="spellEnd"/>
     </w:p>
     <w:p>
       <w:pPr>
@@ -2497,13 +5040,185 @@
           <w:szCs w:val="26"/>
         </w:rPr>
       </w:pPr>
-      <w:r>
-        <w:rPr>
-          <w:rFonts w:ascii="Times New Roman" w:hAnsi="Times New Roman" w:cs="Times New Roman"/>
-          <w:sz w:val="26"/>
-          <w:szCs w:val="26"/>
-        </w:rPr>
-        <w:t>Những bài học đã hoàn thành 100% nhiệm vụ bắt buộc.</w:t>
+      <w:proofErr w:type="spellStart"/>
+      <w:r>
+        <w:rPr>
+          <w:rFonts w:ascii="Times New Roman" w:hAnsi="Times New Roman" w:cs="Times New Roman"/>
+          <w:sz w:val="26"/>
+          <w:szCs w:val="26"/>
+        </w:rPr>
+        <w:t>Những</w:t>
+      </w:r>
+      <w:proofErr w:type="spellEnd"/>
+      <w:r>
+        <w:rPr>
+          <w:rFonts w:ascii="Times New Roman" w:hAnsi="Times New Roman" w:cs="Times New Roman"/>
+          <w:sz w:val="26"/>
+          <w:szCs w:val="26"/>
+        </w:rPr>
+        <w:t xml:space="preserve"> </w:t>
+      </w:r>
+      <w:proofErr w:type="spellStart"/>
+      <w:r>
+        <w:rPr>
+          <w:rFonts w:ascii="Times New Roman" w:hAnsi="Times New Roman" w:cs="Times New Roman"/>
+          <w:sz w:val="26"/>
+          <w:szCs w:val="26"/>
+        </w:rPr>
+        <w:t>bài</w:t>
+      </w:r>
+      <w:proofErr w:type="spellEnd"/>
+      <w:r>
+        <w:rPr>
+          <w:rFonts w:ascii="Times New Roman" w:hAnsi="Times New Roman" w:cs="Times New Roman"/>
+          <w:sz w:val="26"/>
+          <w:szCs w:val="26"/>
+        </w:rPr>
+        <w:t xml:space="preserve"> </w:t>
+      </w:r>
+      <w:proofErr w:type="spellStart"/>
+      <w:r>
+        <w:rPr>
+          <w:rFonts w:ascii="Times New Roman" w:hAnsi="Times New Roman" w:cs="Times New Roman"/>
+          <w:sz w:val="26"/>
+          <w:szCs w:val="26"/>
+        </w:rPr>
+        <w:t>học</w:t>
+      </w:r>
+      <w:proofErr w:type="spellEnd"/>
+      <w:r>
+        <w:rPr>
+          <w:rFonts w:ascii="Times New Roman" w:hAnsi="Times New Roman" w:cs="Times New Roman"/>
+          <w:sz w:val="26"/>
+          <w:szCs w:val="26"/>
+        </w:rPr>
+        <w:t xml:space="preserve"> </w:t>
+      </w:r>
+      <w:proofErr w:type="spellStart"/>
+      <w:r>
+        <w:rPr>
+          <w:rFonts w:ascii="Times New Roman" w:hAnsi="Times New Roman" w:cs="Times New Roman"/>
+          <w:sz w:val="26"/>
+          <w:szCs w:val="26"/>
+        </w:rPr>
+        <w:t>đã</w:t>
+      </w:r>
+      <w:proofErr w:type="spellEnd"/>
+      <w:r>
+        <w:rPr>
+          <w:rFonts w:ascii="Times New Roman" w:hAnsi="Times New Roman" w:cs="Times New Roman"/>
+          <w:sz w:val="26"/>
+          <w:szCs w:val="26"/>
+        </w:rPr>
+        <w:t xml:space="preserve"> </w:t>
+      </w:r>
+      <w:proofErr w:type="spellStart"/>
+      <w:r>
+        <w:rPr>
+          <w:rFonts w:ascii="Times New Roman" w:hAnsi="Times New Roman" w:cs="Times New Roman"/>
+          <w:sz w:val="26"/>
+          <w:szCs w:val="26"/>
+        </w:rPr>
+        <w:t>hoàn</w:t>
+      </w:r>
+      <w:proofErr w:type="spellEnd"/>
+      <w:r>
+        <w:rPr>
+          <w:rFonts w:ascii="Times New Roman" w:hAnsi="Times New Roman" w:cs="Times New Roman"/>
+          <w:sz w:val="26"/>
+          <w:szCs w:val="26"/>
+        </w:rPr>
+        <w:t xml:space="preserve"> </w:t>
+      </w:r>
+      <w:proofErr w:type="spellStart"/>
+      <w:r>
+        <w:rPr>
+          <w:rFonts w:ascii="Times New Roman" w:hAnsi="Times New Roman" w:cs="Times New Roman"/>
+          <w:sz w:val="26"/>
+          <w:szCs w:val="26"/>
+        </w:rPr>
+        <w:t>thành</w:t>
+      </w:r>
+      <w:proofErr w:type="spellEnd"/>
+      <w:r>
+        <w:rPr>
+          <w:rFonts w:ascii="Times New Roman" w:hAnsi="Times New Roman" w:cs="Times New Roman"/>
+          <w:sz w:val="26"/>
+          <w:szCs w:val="26"/>
+        </w:rPr>
+        <w:t xml:space="preserve"> 100% </w:t>
+      </w:r>
+      <w:proofErr w:type="spellStart"/>
+      <w:r>
+        <w:rPr>
+          <w:rFonts w:ascii="Times New Roman" w:hAnsi="Times New Roman" w:cs="Times New Roman"/>
+          <w:sz w:val="26"/>
+          <w:szCs w:val="26"/>
+        </w:rPr>
+        <w:t>nhiệm</w:t>
+      </w:r>
+      <w:proofErr w:type="spellEnd"/>
+      <w:r>
+        <w:rPr>
+          <w:rFonts w:ascii="Times New Roman" w:hAnsi="Times New Roman" w:cs="Times New Roman"/>
+          <w:sz w:val="26"/>
+          <w:szCs w:val="26"/>
+        </w:rPr>
+        <w:t xml:space="preserve"> </w:t>
+      </w:r>
+      <w:proofErr w:type="spellStart"/>
+      <w:r>
+        <w:rPr>
+          <w:rFonts w:ascii="Times New Roman" w:hAnsi="Times New Roman" w:cs="Times New Roman"/>
+          <w:sz w:val="26"/>
+          <w:szCs w:val="26"/>
+        </w:rPr>
+        <w:t>vụ</w:t>
+      </w:r>
+      <w:proofErr w:type="spellEnd"/>
+      <w:r>
+        <w:rPr>
+          <w:rFonts w:ascii="Times New Roman" w:hAnsi="Times New Roman" w:cs="Times New Roman"/>
+          <w:sz w:val="26"/>
+          <w:szCs w:val="26"/>
+        </w:rPr>
+        <w:t xml:space="preserve"> </w:t>
+      </w:r>
+      <w:proofErr w:type="spellStart"/>
+      <w:r>
+        <w:rPr>
+          <w:rFonts w:ascii="Times New Roman" w:hAnsi="Times New Roman" w:cs="Times New Roman"/>
+          <w:sz w:val="26"/>
+          <w:szCs w:val="26"/>
+        </w:rPr>
+        <w:t>bắt</w:t>
+      </w:r>
+      <w:proofErr w:type="spellEnd"/>
+      <w:r>
+        <w:rPr>
+          <w:rFonts w:ascii="Times New Roman" w:hAnsi="Times New Roman" w:cs="Times New Roman"/>
+          <w:sz w:val="26"/>
+          <w:szCs w:val="26"/>
+        </w:rPr>
+        <w:t xml:space="preserve"> </w:t>
+      </w:r>
+      <w:proofErr w:type="spellStart"/>
+      <w:r>
+        <w:rPr>
+          <w:rFonts w:ascii="Times New Roman" w:hAnsi="Times New Roman" w:cs="Times New Roman"/>
+          <w:sz w:val="26"/>
+          <w:szCs w:val="26"/>
+        </w:rPr>
+        <w:t>buộc</w:t>
+      </w:r>
+      <w:proofErr w:type="spellEnd"/>
+      <w:r>
+        <w:rPr>
+          <w:rFonts w:ascii="Times New Roman" w:hAnsi="Times New Roman" w:cs="Times New Roman"/>
+          <w:sz w:val="26"/>
+          <w:szCs w:val="26"/>
+        </w:rPr>
+        <w:t>.</w:t>
       </w:r>
     </w:p>
     <w:tbl>
@@ -2549,15 +5264,37 @@
                 <w:szCs w:val="26"/>
               </w:rPr>
             </w:pPr>
-            <w:r>
-              <w:rPr>
-                <w:rFonts w:ascii="Times New Roman" w:hAnsi="Times New Roman" w:cs="Times New Roman"/>
-                <w:b/>
-                <w:sz w:val="26"/>
-                <w:szCs w:val="26"/>
-              </w:rPr>
-              <w:t>Bài học</w:t>
-            </w:r>
+            <w:proofErr w:type="spellStart"/>
+            <w:r>
+              <w:rPr>
+                <w:rFonts w:ascii="Times New Roman" w:hAnsi="Times New Roman" w:cs="Times New Roman"/>
+                <w:b/>
+                <w:sz w:val="26"/>
+                <w:szCs w:val="26"/>
+              </w:rPr>
+              <w:t>Bài</w:t>
+            </w:r>
+            <w:proofErr w:type="spellEnd"/>
+            <w:r>
+              <w:rPr>
+                <w:rFonts w:ascii="Times New Roman" w:hAnsi="Times New Roman" w:cs="Times New Roman"/>
+                <w:b/>
+                <w:sz w:val="26"/>
+                <w:szCs w:val="26"/>
+              </w:rPr>
+              <w:t xml:space="preserve"> </w:t>
+            </w:r>
+            <w:proofErr w:type="spellStart"/>
+            <w:r>
+              <w:rPr>
+                <w:rFonts w:ascii="Times New Roman" w:hAnsi="Times New Roman" w:cs="Times New Roman"/>
+                <w:b/>
+                <w:sz w:val="26"/>
+                <w:szCs w:val="26"/>
+              </w:rPr>
+              <w:t>học</w:t>
+            </w:r>
+            <w:proofErr w:type="spellEnd"/>
           </w:p>
         </w:tc>
         <w:tc>
@@ -2576,6 +5313,7 @@
                 <w:szCs w:val="26"/>
               </w:rPr>
             </w:pPr>
+            <w:proofErr w:type="spellStart"/>
             <w:r>
               <w:rPr>
                 <w:rFonts w:ascii="Times New Roman" w:hAnsi="Times New Roman" w:cs="Times New Roman"/>
@@ -2584,8 +5322,97 @@
                 <w:sz w:val="26"/>
                 <w:szCs w:val="26"/>
               </w:rPr>
-              <w:t>Các công việc đã làm</w:t>
-            </w:r>
+              <w:t>Các</w:t>
+            </w:r>
+            <w:proofErr w:type="spellEnd"/>
+            <w:r>
+              <w:rPr>
+                <w:rFonts w:ascii="Times New Roman" w:hAnsi="Times New Roman" w:cs="Times New Roman"/>
+                <w:b/>
+                <w:w w:val="105"/>
+                <w:sz w:val="26"/>
+                <w:szCs w:val="26"/>
+              </w:rPr>
+              <w:t xml:space="preserve"> </w:t>
+            </w:r>
+            <w:proofErr w:type="spellStart"/>
+            <w:r>
+              <w:rPr>
+                <w:rFonts w:ascii="Times New Roman" w:hAnsi="Times New Roman" w:cs="Times New Roman"/>
+                <w:b/>
+                <w:w w:val="105"/>
+                <w:sz w:val="26"/>
+                <w:szCs w:val="26"/>
+              </w:rPr>
+              <w:t>công</w:t>
+            </w:r>
+            <w:proofErr w:type="spellEnd"/>
+            <w:r>
+              <w:rPr>
+                <w:rFonts w:ascii="Times New Roman" w:hAnsi="Times New Roman" w:cs="Times New Roman"/>
+                <w:b/>
+                <w:w w:val="105"/>
+                <w:sz w:val="26"/>
+                <w:szCs w:val="26"/>
+              </w:rPr>
+              <w:t xml:space="preserve"> </w:t>
+            </w:r>
+            <w:proofErr w:type="spellStart"/>
+            <w:r>
+              <w:rPr>
+                <w:rFonts w:ascii="Times New Roman" w:hAnsi="Times New Roman" w:cs="Times New Roman"/>
+                <w:b/>
+                <w:w w:val="105"/>
+                <w:sz w:val="26"/>
+                <w:szCs w:val="26"/>
+              </w:rPr>
+              <w:t>việc</w:t>
+            </w:r>
+            <w:proofErr w:type="spellEnd"/>
+            <w:r>
+              <w:rPr>
+                <w:rFonts w:ascii="Times New Roman" w:hAnsi="Times New Roman" w:cs="Times New Roman"/>
+                <w:b/>
+                <w:w w:val="105"/>
+                <w:sz w:val="26"/>
+                <w:szCs w:val="26"/>
+              </w:rPr>
+              <w:t xml:space="preserve"> </w:t>
+            </w:r>
+            <w:proofErr w:type="spellStart"/>
+            <w:r>
+              <w:rPr>
+                <w:rFonts w:ascii="Times New Roman" w:hAnsi="Times New Roman" w:cs="Times New Roman"/>
+                <w:b/>
+                <w:w w:val="105"/>
+                <w:sz w:val="26"/>
+                <w:szCs w:val="26"/>
+              </w:rPr>
+              <w:t>đã</w:t>
+            </w:r>
+            <w:proofErr w:type="spellEnd"/>
+            <w:r>
+              <w:rPr>
+                <w:rFonts w:ascii="Times New Roman" w:hAnsi="Times New Roman" w:cs="Times New Roman"/>
+                <w:b/>
+                <w:w w:val="105"/>
+                <w:sz w:val="26"/>
+                <w:szCs w:val="26"/>
+              </w:rPr>
+              <w:t xml:space="preserve"> </w:t>
+            </w:r>
+            <w:proofErr w:type="spellStart"/>
+            <w:r>
+              <w:rPr>
+                <w:rFonts w:ascii="Times New Roman" w:hAnsi="Times New Roman" w:cs="Times New Roman"/>
+                <w:b/>
+                <w:w w:val="105"/>
+                <w:sz w:val="26"/>
+                <w:szCs w:val="26"/>
+              </w:rPr>
+              <w:t>làm</w:t>
+            </w:r>
+            <w:proofErr w:type="spellEnd"/>
           </w:p>
         </w:tc>
       </w:tr>
@@ -2602,7 +5429,7 @@
               <w:pStyle w:val="Heading3"/>
               <w:numPr>
                 <w:ilvl w:val="0"/>
-                <w:numId w:val="7"/>
+                <w:numId w:val="9"/>
               </w:numPr>
               <w:shd w:val="clear" w:color="auto" w:fill="FFFFFF"/>
               <w:spacing w:before="30" w:after="150"/>
@@ -2614,25 +5441,16 @@
                 <w:color w:val="37474F"/>
               </w:rPr>
             </w:pPr>
-            <w:hyperlink r:id="rId9" w:history="1">
-              <w:r>
-                <w:rPr>
-                  <w:rStyle w:val="Hyperlink"/>
-                  <w:rFonts w:ascii="Open Sans" w:hAnsi="Open Sans" w:cs="Open Sans"/>
-                  <w:b w:val="0"/>
-                  <w:bCs w:val="0"/>
-                  <w:color w:val="232476"/>
-                </w:rPr>
-                <w:t>Access modifier, static method, static property</w:t>
-              </w:r>
-            </w:hyperlink>
+            <w:r>
+              <w:t>Collection</w:t>
+            </w:r>
           </w:p>
           <w:p>
             <w:pPr>
               <w:pStyle w:val="Heading3"/>
               <w:numPr>
                 <w:ilvl w:val="0"/>
-                <w:numId w:val="7"/>
+                <w:numId w:val="9"/>
               </w:numPr>
               <w:shd w:val="clear" w:color="auto" w:fill="FFFFFF"/>
               <w:spacing w:before="30" w:after="150"/>
@@ -2645,13 +5463,7 @@
               </w:rPr>
             </w:pPr>
             <w:r>
-              <w:rPr>
-                <w:rFonts w:ascii="Open Sans" w:hAnsi="Open Sans" w:cs="Open Sans"/>
-                <w:b w:val="0"/>
-                <w:bCs w:val="0"/>
-                <w:color w:val="37474F"/>
-              </w:rPr>
-              <w:t>Kế thừa</w:t>
+              <w:t>Stack-Queue-Set</w:t>
             </w:r>
           </w:p>
           <w:p>
@@ -2659,7 +5471,7 @@
               <w:pStyle w:val="Heading3"/>
               <w:numPr>
                 <w:ilvl w:val="0"/>
-                <w:numId w:val="7"/>
+                <w:numId w:val="9"/>
               </w:numPr>
               <w:shd w:val="clear" w:color="auto" w:fill="FFFFFF"/>
               <w:spacing w:before="30" w:after="150"/>
@@ -2671,62 +5483,9 @@
                 <w:color w:val="37474F"/>
               </w:rPr>
             </w:pPr>
-            <w:hyperlink r:id="rId10" w:history="1">
-              <w:r>
-                <w:rPr>
-                  <w:rStyle w:val="Hyperlink"/>
-                  <w:rFonts w:ascii="Open Sans" w:hAnsi="Open Sans" w:cs="Open Sans"/>
-                  <w:b w:val="0"/>
-                  <w:bCs w:val="0"/>
-                  <w:color w:val="232476"/>
-                </w:rPr>
-                <w:t> Abstract Class &amp; Interface</w:t>
-              </w:r>
-            </w:hyperlink>
-          </w:p>
-          <w:p>
-            <w:pPr>
-              <w:pStyle w:val="Heading3"/>
-              <w:numPr>
-                <w:ilvl w:val="0"/>
-                <w:numId w:val="7"/>
-              </w:numPr>
-              <w:shd w:val="clear" w:color="auto" w:fill="FFFFFF"/>
-              <w:spacing w:before="30" w:after="150"/>
-              <w:ind w:right="75"/>
-              <w:rPr>
-                <w:rFonts w:ascii="Open Sans" w:eastAsia="Times New Roman" w:hAnsi="Open Sans" w:cs="Open Sans"/>
-                <w:b w:val="0"/>
-                <w:bCs w:val="0"/>
-                <w:color w:val="37474F"/>
-              </w:rPr>
-            </w:pPr>
-            <w:hyperlink r:id="rId11" w:history="1">
-              <w:r>
-                <w:rPr>
-                  <w:rStyle w:val="Hyperlink"/>
-                  <w:rFonts w:ascii="Open Sans" w:hAnsi="Open Sans" w:cs="Open Sans"/>
-                  <w:b w:val="0"/>
-                  <w:bCs w:val="0"/>
-                  <w:color w:val="232476"/>
-                </w:rPr>
-                <w:t>Clean Code &amp; Refactoring</w:t>
-              </w:r>
-            </w:hyperlink>
-          </w:p>
-          <w:p>
-            <w:pPr>
-              <w:pStyle w:val="Heading3"/>
-              <w:shd w:val="clear" w:color="auto" w:fill="FFFFFF"/>
-              <w:spacing w:before="30" w:after="150"/>
-              <w:ind w:left="75" w:right="75"/>
-              <w:rPr>
-                <w:rFonts w:ascii="Open Sans" w:eastAsia="Times New Roman" w:hAnsi="Open Sans" w:cs="Open Sans"/>
-                <w:b w:val="0"/>
-                <w:bCs w:val="0"/>
-                <w:color w:val="37474F"/>
-              </w:rPr>
-            </w:pPr>
+            <w:r>
+              <w:t>Map &amp; Tree</w:t>
+            </w:r>
           </w:p>
           <w:p>
             <w:pPr>
@@ -2802,7 +5561,15 @@
                 <w:sz w:val="26"/>
                 <w:szCs w:val="26"/>
               </w:rPr>
-              <w:t>100%</w:t>
+              <w:t>8</w:t>
+            </w:r>
+            <w:r>
+              <w:rPr>
+                <w:rFonts w:ascii="Times New Roman" w:hAnsi="Times New Roman" w:cs="Times New Roman"/>
+                <w:sz w:val="26"/>
+                <w:szCs w:val="26"/>
+              </w:rPr>
+              <w:t>0%</w:t>
             </w:r>
           </w:p>
           <w:p>
@@ -2830,7 +5597,15 @@
                 <w:sz w:val="26"/>
                 <w:szCs w:val="26"/>
               </w:rPr>
-              <w:t>80%</w:t>
+              <w:t>5</w:t>
+            </w:r>
+            <w:r>
+              <w:rPr>
+                <w:rFonts w:ascii="Times New Roman" w:hAnsi="Times New Roman" w:cs="Times New Roman"/>
+                <w:sz w:val="26"/>
+                <w:szCs w:val="26"/>
+              </w:rPr>
+              <w:t>0%</w:t>
             </w:r>
           </w:p>
           <w:p>
@@ -2842,24 +5617,6 @@
                 <w:szCs w:val="26"/>
               </w:rPr>
             </w:pPr>
-          </w:p>
-          <w:p>
-            <w:pPr>
-              <w:pStyle w:val="TableParagraph"/>
-              <w:rPr>
-                <w:rFonts w:ascii="Times New Roman" w:hAnsi="Times New Roman" w:cs="Times New Roman"/>
-                <w:sz w:val="26"/>
-                <w:szCs w:val="26"/>
-              </w:rPr>
-            </w:pPr>
-            <w:r>
-              <w:rPr>
-                <w:rFonts w:ascii="Times New Roman" w:hAnsi="Times New Roman" w:cs="Times New Roman"/>
-                <w:sz w:val="26"/>
-                <w:szCs w:val="26"/>
-              </w:rPr>
-              <w:t>50%</w:t>
-            </w:r>
           </w:p>
         </w:tc>
       </w:tr>
@@ -2873,6 +5630,7 @@
           <w:szCs w:val="26"/>
         </w:rPr>
       </w:pPr>
+      <w:proofErr w:type="spellStart"/>
       <w:r>
         <w:rPr>
           <w:rFonts w:ascii="Times New Roman" w:hAnsi="Times New Roman" w:cs="Times New Roman"/>
@@ -2880,8 +5638,149 @@
           <w:sz w:val="26"/>
           <w:szCs w:val="26"/>
         </w:rPr>
-        <w:t>Những bài học còn chưa xong hoàn toàn</w:t>
-      </w:r>
+        <w:t>Những</w:t>
+      </w:r>
+      <w:proofErr w:type="spellEnd"/>
+      <w:r>
+        <w:rPr>
+          <w:rFonts w:ascii="Times New Roman" w:hAnsi="Times New Roman" w:cs="Times New Roman"/>
+          <w:w w:val="105"/>
+          <w:sz w:val="26"/>
+          <w:szCs w:val="26"/>
+        </w:rPr>
+        <w:t xml:space="preserve"> </w:t>
+      </w:r>
+      <w:proofErr w:type="spellStart"/>
+      <w:r>
+        <w:rPr>
+          <w:rFonts w:ascii="Times New Roman" w:hAnsi="Times New Roman" w:cs="Times New Roman"/>
+          <w:w w:val="105"/>
+          <w:sz w:val="26"/>
+          <w:szCs w:val="26"/>
+        </w:rPr>
+        <w:t>bài</w:t>
+      </w:r>
+      <w:proofErr w:type="spellEnd"/>
+      <w:r>
+        <w:rPr>
+          <w:rFonts w:ascii="Times New Roman" w:hAnsi="Times New Roman" w:cs="Times New Roman"/>
+          <w:w w:val="105"/>
+          <w:sz w:val="26"/>
+          <w:szCs w:val="26"/>
+        </w:rPr>
+        <w:t xml:space="preserve"> </w:t>
+      </w:r>
+      <w:proofErr w:type="spellStart"/>
+      <w:r>
+        <w:rPr>
+          <w:rFonts w:ascii="Times New Roman" w:hAnsi="Times New Roman" w:cs="Times New Roman"/>
+          <w:w w:val="105"/>
+          <w:sz w:val="26"/>
+          <w:szCs w:val="26"/>
+        </w:rPr>
+        <w:t>học</w:t>
+      </w:r>
+      <w:proofErr w:type="spellEnd"/>
+      <w:r>
+        <w:rPr>
+          <w:rFonts w:ascii="Times New Roman" w:hAnsi="Times New Roman" w:cs="Times New Roman"/>
+          <w:w w:val="105"/>
+          <w:sz w:val="26"/>
+          <w:szCs w:val="26"/>
+        </w:rPr>
+        <w:t xml:space="preserve"> </w:t>
+      </w:r>
+      <w:proofErr w:type="spellStart"/>
+      <w:r>
+        <w:rPr>
+          <w:rFonts w:ascii="Times New Roman" w:hAnsi="Times New Roman" w:cs="Times New Roman"/>
+          <w:w w:val="105"/>
+          <w:sz w:val="26"/>
+          <w:szCs w:val="26"/>
+        </w:rPr>
+        <w:t>còn</w:t>
+      </w:r>
+      <w:proofErr w:type="spellEnd"/>
+      <w:r>
+        <w:rPr>
+          <w:rFonts w:ascii="Times New Roman" w:hAnsi="Times New Roman" w:cs="Times New Roman"/>
+          <w:w w:val="105"/>
+          <w:sz w:val="26"/>
+          <w:szCs w:val="26"/>
+        </w:rPr>
+        <w:t xml:space="preserve"> </w:t>
+      </w:r>
+      <w:proofErr w:type="spellStart"/>
+      <w:r>
+        <w:rPr>
+          <w:rFonts w:ascii="Times New Roman" w:hAnsi="Times New Roman" w:cs="Times New Roman"/>
+          <w:w w:val="105"/>
+          <w:sz w:val="26"/>
+          <w:szCs w:val="26"/>
+        </w:rPr>
+        <w:t>chưa</w:t>
+      </w:r>
+      <w:proofErr w:type="spellEnd"/>
+      <w:r>
+        <w:rPr>
+          <w:rFonts w:ascii="Times New Roman" w:hAnsi="Times New Roman" w:cs="Times New Roman"/>
+          <w:w w:val="105"/>
+          <w:sz w:val="26"/>
+          <w:szCs w:val="26"/>
+        </w:rPr>
+        <w:t xml:space="preserve"> </w:t>
+      </w:r>
+      <w:proofErr w:type="spellStart"/>
+      <w:r>
+        <w:rPr>
+          <w:rFonts w:ascii="Times New Roman" w:hAnsi="Times New Roman" w:cs="Times New Roman"/>
+          <w:w w:val="105"/>
+          <w:sz w:val="26"/>
+          <w:szCs w:val="26"/>
+        </w:rPr>
+        <w:t>xong</w:t>
+      </w:r>
+      <w:proofErr w:type="spellEnd"/>
+      <w:r>
+        <w:rPr>
+          <w:rFonts w:ascii="Times New Roman" w:hAnsi="Times New Roman" w:cs="Times New Roman"/>
+          <w:w w:val="105"/>
+          <w:sz w:val="26"/>
+          <w:szCs w:val="26"/>
+        </w:rPr>
+        <w:t xml:space="preserve"> </w:t>
+      </w:r>
+      <w:proofErr w:type="spellStart"/>
+      <w:r>
+        <w:rPr>
+          <w:rFonts w:ascii="Times New Roman" w:hAnsi="Times New Roman" w:cs="Times New Roman"/>
+          <w:w w:val="105"/>
+          <w:sz w:val="26"/>
+          <w:szCs w:val="26"/>
+        </w:rPr>
+        <w:t>hoàn</w:t>
+      </w:r>
+      <w:proofErr w:type="spellEnd"/>
+      <w:r>
+        <w:rPr>
+          <w:rFonts w:ascii="Times New Roman" w:hAnsi="Times New Roman" w:cs="Times New Roman"/>
+          <w:w w:val="105"/>
+          <w:sz w:val="26"/>
+          <w:szCs w:val="26"/>
+        </w:rPr>
+        <w:t xml:space="preserve"> </w:t>
+      </w:r>
+      <w:proofErr w:type="spellStart"/>
+      <w:r>
+        <w:rPr>
+          <w:rFonts w:ascii="Times New Roman" w:hAnsi="Times New Roman" w:cs="Times New Roman"/>
+          <w:w w:val="105"/>
+          <w:sz w:val="26"/>
+          <w:szCs w:val="26"/>
+        </w:rPr>
+        <w:t>toàn</w:t>
+      </w:r>
+      <w:proofErr w:type="spellEnd"/>
     </w:p>
     <w:tbl>
       <w:tblPr>
@@ -2928,16 +5827,37 @@
                 <w:szCs w:val="26"/>
               </w:rPr>
             </w:pPr>
-            <w:r>
-              <w:rPr>
-                <w:rFonts w:ascii="Times New Roman" w:hAnsi="Times New Roman" w:cs="Times New Roman"/>
-                <w:b/>
-                <w:sz w:val="26"/>
-                <w:szCs w:val="26"/>
-              </w:rPr>
-              <w:lastRenderedPageBreak/>
-              <w:t>Bài học</w:t>
-            </w:r>
+            <w:proofErr w:type="spellStart"/>
+            <w:r>
+              <w:rPr>
+                <w:rFonts w:ascii="Times New Roman" w:hAnsi="Times New Roman" w:cs="Times New Roman"/>
+                <w:b/>
+                <w:sz w:val="26"/>
+                <w:szCs w:val="26"/>
+              </w:rPr>
+              <w:t>Bài</w:t>
+            </w:r>
+            <w:proofErr w:type="spellEnd"/>
+            <w:r>
+              <w:rPr>
+                <w:rFonts w:ascii="Times New Roman" w:hAnsi="Times New Roman" w:cs="Times New Roman"/>
+                <w:b/>
+                <w:sz w:val="26"/>
+                <w:szCs w:val="26"/>
+              </w:rPr>
+              <w:t xml:space="preserve"> </w:t>
+            </w:r>
+            <w:proofErr w:type="spellStart"/>
+            <w:r>
+              <w:rPr>
+                <w:rFonts w:ascii="Times New Roman" w:hAnsi="Times New Roman" w:cs="Times New Roman"/>
+                <w:b/>
+                <w:sz w:val="26"/>
+                <w:szCs w:val="26"/>
+              </w:rPr>
+              <w:t>học</w:t>
+            </w:r>
+            <w:proofErr w:type="spellEnd"/>
           </w:p>
           <w:p>
             <w:pPr>
@@ -2969,6 +5889,7 @@
                 <w:szCs w:val="26"/>
               </w:rPr>
             </w:pPr>
+            <w:proofErr w:type="spellStart"/>
             <w:r>
               <w:rPr>
                 <w:rFonts w:ascii="Times New Roman" w:hAnsi="Times New Roman" w:cs="Times New Roman"/>
@@ -2977,8 +5898,97 @@
                 <w:sz w:val="26"/>
                 <w:szCs w:val="26"/>
               </w:rPr>
-              <w:t>Những nội dung chưa hoàn thành</w:t>
-            </w:r>
+              <w:t>Những</w:t>
+            </w:r>
+            <w:proofErr w:type="spellEnd"/>
+            <w:r>
+              <w:rPr>
+                <w:rFonts w:ascii="Times New Roman" w:hAnsi="Times New Roman" w:cs="Times New Roman"/>
+                <w:b/>
+                <w:w w:val="105"/>
+                <w:sz w:val="26"/>
+                <w:szCs w:val="26"/>
+              </w:rPr>
+              <w:t xml:space="preserve"> </w:t>
+            </w:r>
+            <w:proofErr w:type="spellStart"/>
+            <w:r>
+              <w:rPr>
+                <w:rFonts w:ascii="Times New Roman" w:hAnsi="Times New Roman" w:cs="Times New Roman"/>
+                <w:b/>
+                <w:w w:val="105"/>
+                <w:sz w:val="26"/>
+                <w:szCs w:val="26"/>
+              </w:rPr>
+              <w:t>nội</w:t>
+            </w:r>
+            <w:proofErr w:type="spellEnd"/>
+            <w:r>
+              <w:rPr>
+                <w:rFonts w:ascii="Times New Roman" w:hAnsi="Times New Roman" w:cs="Times New Roman"/>
+                <w:b/>
+                <w:w w:val="105"/>
+                <w:sz w:val="26"/>
+                <w:szCs w:val="26"/>
+              </w:rPr>
+              <w:t xml:space="preserve"> dung </w:t>
+            </w:r>
+            <w:proofErr w:type="spellStart"/>
+            <w:r>
+              <w:rPr>
+                <w:rFonts w:ascii="Times New Roman" w:hAnsi="Times New Roman" w:cs="Times New Roman"/>
+                <w:b/>
+                <w:w w:val="105"/>
+                <w:sz w:val="26"/>
+                <w:szCs w:val="26"/>
+              </w:rPr>
+              <w:t>chưa</w:t>
+            </w:r>
+            <w:proofErr w:type="spellEnd"/>
+            <w:r>
+              <w:rPr>
+                <w:rFonts w:ascii="Times New Roman" w:hAnsi="Times New Roman" w:cs="Times New Roman"/>
+                <w:b/>
+                <w:w w:val="105"/>
+                <w:sz w:val="26"/>
+                <w:szCs w:val="26"/>
+              </w:rPr>
+              <w:t xml:space="preserve"> </w:t>
+            </w:r>
+            <w:proofErr w:type="spellStart"/>
+            <w:r>
+              <w:rPr>
+                <w:rFonts w:ascii="Times New Roman" w:hAnsi="Times New Roman" w:cs="Times New Roman"/>
+                <w:b/>
+                <w:w w:val="105"/>
+                <w:sz w:val="26"/>
+                <w:szCs w:val="26"/>
+              </w:rPr>
+              <w:t>hoàn</w:t>
+            </w:r>
+            <w:proofErr w:type="spellEnd"/>
+            <w:r>
+              <w:rPr>
+                <w:rFonts w:ascii="Times New Roman" w:hAnsi="Times New Roman" w:cs="Times New Roman"/>
+                <w:b/>
+                <w:w w:val="105"/>
+                <w:sz w:val="26"/>
+                <w:szCs w:val="26"/>
+              </w:rPr>
+              <w:t xml:space="preserve"> </w:t>
+            </w:r>
+            <w:proofErr w:type="spellStart"/>
+            <w:r>
+              <w:rPr>
+                <w:rFonts w:ascii="Times New Roman" w:hAnsi="Times New Roman" w:cs="Times New Roman"/>
+                <w:b/>
+                <w:w w:val="105"/>
+                <w:sz w:val="26"/>
+                <w:szCs w:val="26"/>
+              </w:rPr>
+              <w:t>thành</w:t>
+            </w:r>
+            <w:proofErr w:type="spellEnd"/>
           </w:p>
         </w:tc>
         <w:tc>
@@ -2998,6 +6008,7 @@
                 <w:szCs w:val="26"/>
               </w:rPr>
             </w:pPr>
+            <w:proofErr w:type="spellStart"/>
             <w:r>
               <w:rPr>
                 <w:rFonts w:ascii="Times New Roman" w:hAnsi="Times New Roman" w:cs="Times New Roman"/>
@@ -3016,8 +6027,119 @@
                 <w:sz w:val="26"/>
                 <w:szCs w:val="26"/>
               </w:rPr>
-              <w:t>hời gian hoàn thành dự kiến</w:t>
-            </w:r>
+              <w:t>hời</w:t>
+            </w:r>
+            <w:proofErr w:type="spellEnd"/>
+            <w:r>
+              <w:rPr>
+                <w:rFonts w:ascii="Times New Roman" w:hAnsi="Times New Roman" w:cs="Times New Roman"/>
+                <w:b/>
+                <w:w w:val="105"/>
+                <w:sz w:val="26"/>
+                <w:szCs w:val="26"/>
+              </w:rPr>
+              <w:t xml:space="preserve"> </w:t>
+            </w:r>
+            <w:proofErr w:type="spellStart"/>
+            <w:r>
+              <w:rPr>
+                <w:rFonts w:ascii="Times New Roman" w:hAnsi="Times New Roman" w:cs="Times New Roman"/>
+                <w:b/>
+                <w:w w:val="105"/>
+                <w:sz w:val="26"/>
+                <w:szCs w:val="26"/>
+              </w:rPr>
+              <w:t>gian</w:t>
+            </w:r>
+            <w:proofErr w:type="spellEnd"/>
+            <w:r>
+              <w:rPr>
+                <w:rFonts w:ascii="Times New Roman" w:hAnsi="Times New Roman" w:cs="Times New Roman"/>
+                <w:b/>
+                <w:w w:val="105"/>
+                <w:sz w:val="26"/>
+                <w:szCs w:val="26"/>
+              </w:rPr>
+              <w:t xml:space="preserve"> </w:t>
+            </w:r>
+            <w:proofErr w:type="spellStart"/>
+            <w:r>
+              <w:rPr>
+                <w:rFonts w:ascii="Times New Roman" w:hAnsi="Times New Roman" w:cs="Times New Roman"/>
+                <w:b/>
+                <w:w w:val="105"/>
+                <w:sz w:val="26"/>
+                <w:szCs w:val="26"/>
+              </w:rPr>
+              <w:t>hoàn</w:t>
+            </w:r>
+            <w:proofErr w:type="spellEnd"/>
+            <w:r>
+              <w:rPr>
+                <w:rFonts w:ascii="Times New Roman" w:hAnsi="Times New Roman" w:cs="Times New Roman"/>
+                <w:b/>
+                <w:w w:val="105"/>
+                <w:sz w:val="26"/>
+                <w:szCs w:val="26"/>
+              </w:rPr>
+              <w:t xml:space="preserve"> </w:t>
+            </w:r>
+            <w:proofErr w:type="spellStart"/>
+            <w:r>
+              <w:rPr>
+                <w:rFonts w:ascii="Times New Roman" w:hAnsi="Times New Roman" w:cs="Times New Roman"/>
+                <w:b/>
+                <w:w w:val="105"/>
+                <w:sz w:val="26"/>
+                <w:szCs w:val="26"/>
+              </w:rPr>
+              <w:t>thành</w:t>
+            </w:r>
+            <w:proofErr w:type="spellEnd"/>
+            <w:r>
+              <w:rPr>
+                <w:rFonts w:ascii="Times New Roman" w:hAnsi="Times New Roman" w:cs="Times New Roman"/>
+                <w:b/>
+                <w:w w:val="105"/>
+                <w:sz w:val="26"/>
+                <w:szCs w:val="26"/>
+              </w:rPr>
+              <w:t xml:space="preserve"> </w:t>
+            </w:r>
+            <w:proofErr w:type="spellStart"/>
+            <w:r>
+              <w:rPr>
+                <w:rFonts w:ascii="Times New Roman" w:hAnsi="Times New Roman" w:cs="Times New Roman"/>
+                <w:b/>
+                <w:w w:val="105"/>
+                <w:sz w:val="26"/>
+                <w:szCs w:val="26"/>
+              </w:rPr>
+              <w:t>dự</w:t>
+            </w:r>
+            <w:proofErr w:type="spellEnd"/>
+            <w:r>
+              <w:rPr>
+                <w:rFonts w:ascii="Times New Roman" w:hAnsi="Times New Roman" w:cs="Times New Roman"/>
+                <w:b/>
+                <w:w w:val="105"/>
+                <w:sz w:val="26"/>
+                <w:szCs w:val="26"/>
+              </w:rPr>
+              <w:t xml:space="preserve"> </w:t>
+            </w:r>
+            <w:proofErr w:type="spellStart"/>
+            <w:r>
+              <w:rPr>
+                <w:rFonts w:ascii="Times New Roman" w:hAnsi="Times New Roman" w:cs="Times New Roman"/>
+                <w:b/>
+                <w:w w:val="105"/>
+                <w:sz w:val="26"/>
+                <w:szCs w:val="26"/>
+              </w:rPr>
+              <w:t>kiến</w:t>
+            </w:r>
+            <w:proofErr w:type="spellEnd"/>
           </w:p>
         </w:tc>
       </w:tr>
@@ -3032,9 +6154,13 @@
           <w:p>
             <w:pPr>
               <w:pStyle w:val="Heading3"/>
+              <w:numPr>
+                <w:ilvl w:val="0"/>
+                <w:numId w:val="10"/>
+              </w:numPr>
               <w:shd w:val="clear" w:color="auto" w:fill="FFFFFF"/>
               <w:spacing w:before="30" w:after="150"/>
-              <w:ind w:left="0" w:right="75"/>
+              <w:ind w:right="75"/>
               <w:rPr>
                 <w:rFonts w:ascii="Open Sans" w:eastAsia="Times New Roman" w:hAnsi="Open Sans" w:cs="Open Sans"/>
                 <w:b w:val="0"/>
@@ -3043,26 +6169,29 @@
               </w:rPr>
             </w:pPr>
             <w:r>
-              <w:rPr>
-                <w:rFonts w:ascii="Open Sans" w:hAnsi="Open Sans" w:cs="Open Sans"/>
+              <w:t>Stack-Queue-Set</w:t>
+            </w:r>
+          </w:p>
+          <w:p>
+            <w:pPr>
+              <w:pStyle w:val="Heading3"/>
+              <w:numPr>
+                <w:ilvl w:val="0"/>
+                <w:numId w:val="10"/>
+              </w:numPr>
+              <w:shd w:val="clear" w:color="auto" w:fill="FFFFFF"/>
+              <w:spacing w:before="30" w:after="150"/>
+              <w:ind w:right="75"/>
+              <w:rPr>
+                <w:rFonts w:ascii="Open Sans" w:eastAsia="Times New Roman" w:hAnsi="Open Sans" w:cs="Open Sans"/>
                 <w:b w:val="0"/>
                 <w:bCs w:val="0"/>
                 <w:color w:val="37474F"/>
               </w:rPr>
-              <w:t>1.</w:t>
-            </w:r>
-            <w:hyperlink r:id="rId12" w:history="1">
-              <w:r>
-                <w:rPr>
-                  <w:rStyle w:val="Hyperlink"/>
-                  <w:rFonts w:ascii="Open Sans" w:hAnsi="Open Sans" w:cs="Open Sans"/>
-                  <w:b w:val="0"/>
-                  <w:bCs w:val="0"/>
-                  <w:color w:val="232476"/>
-                </w:rPr>
-                <w:t> Abstract Class &amp; Interface</w:t>
-              </w:r>
-            </w:hyperlink>
+            </w:pPr>
+            <w:r>
+              <w:t>Map &amp; Tree</w:t>
+            </w:r>
           </w:p>
           <w:p>
             <w:pPr>
@@ -3079,39 +6208,14 @@
             </w:pPr>
             <w:r>
               <w:rPr>
-                <w:rFonts w:ascii="Open Sans" w:hAnsi="Open Sans" w:cs="Open Sans"/>
+                <w:rFonts w:ascii="Open Sans" w:eastAsia="Times New Roman" w:hAnsi="Open Sans" w:cs="Open Sans"/>
                 <w:b w:val="0"/>
                 <w:bCs w:val="0"/>
                 <w:color w:val="37474F"/>
               </w:rPr>
-              <w:t xml:space="preserve">2. </w:t>
-            </w:r>
-            <w:hyperlink r:id="rId13" w:history="1">
-              <w:r>
-                <w:rPr>
-                  <w:rStyle w:val="Hyperlink"/>
-                  <w:rFonts w:ascii="Open Sans" w:hAnsi="Open Sans" w:cs="Open Sans"/>
-                  <w:b w:val="0"/>
-                  <w:bCs w:val="0"/>
-                  <w:color w:val="232476"/>
-                </w:rPr>
-                <w:t>Clean Code &amp; Refactoring</w:t>
-              </w:r>
-            </w:hyperlink>
-          </w:p>
-          <w:p>
-            <w:pPr>
-              <w:pStyle w:val="Heading3"/>
-              <w:shd w:val="clear" w:color="auto" w:fill="FFFFFF"/>
-              <w:spacing w:before="30" w:after="150"/>
-              <w:ind w:left="720" w:right="75"/>
-              <w:rPr>
-                <w:rFonts w:ascii="Open Sans" w:hAnsi="Open Sans"/>
-                <w:b w:val="0"/>
-                <w:bCs w:val="0"/>
-                <w:color w:val="37474F"/>
-              </w:rPr>
-            </w:pPr>
+              <w:lastRenderedPageBreak/>
+              <w:t xml:space="preserve"> </w:t>
+            </w:r>
           </w:p>
         </w:tc>
         <w:tc>
@@ -3133,8 +6237,55 @@
                 <w:sz w:val="26"/>
                 <w:szCs w:val="26"/>
               </w:rPr>
-              <w:t xml:space="preserve"> Phần bài tập</w:t>
-            </w:r>
+              <w:lastRenderedPageBreak/>
+              <w:t xml:space="preserve"> </w:t>
+            </w:r>
+            <w:proofErr w:type="spellStart"/>
+            <w:r>
+              <w:rPr>
+                <w:rFonts w:ascii="Times New Roman" w:hAnsi="Times New Roman" w:cs="Times New Roman"/>
+                <w:sz w:val="26"/>
+                <w:szCs w:val="26"/>
+              </w:rPr>
+              <w:t>Phần</w:t>
+            </w:r>
+            <w:proofErr w:type="spellEnd"/>
+            <w:r>
+              <w:rPr>
+                <w:rFonts w:ascii="Times New Roman" w:hAnsi="Times New Roman" w:cs="Times New Roman"/>
+                <w:sz w:val="26"/>
+                <w:szCs w:val="26"/>
+              </w:rPr>
+              <w:t xml:space="preserve"> </w:t>
+            </w:r>
+            <w:proofErr w:type="spellStart"/>
+            <w:r>
+              <w:rPr>
+                <w:rFonts w:ascii="Times New Roman" w:hAnsi="Times New Roman" w:cs="Times New Roman"/>
+                <w:sz w:val="26"/>
+                <w:szCs w:val="26"/>
+              </w:rPr>
+              <w:t>bài</w:t>
+            </w:r>
+            <w:proofErr w:type="spellEnd"/>
+            <w:r>
+              <w:rPr>
+                <w:rFonts w:ascii="Times New Roman" w:hAnsi="Times New Roman" w:cs="Times New Roman"/>
+                <w:sz w:val="26"/>
+                <w:szCs w:val="26"/>
+              </w:rPr>
+              <w:t xml:space="preserve"> </w:t>
+            </w:r>
+            <w:proofErr w:type="spellStart"/>
+            <w:r>
+              <w:rPr>
+                <w:rFonts w:ascii="Times New Roman" w:hAnsi="Times New Roman" w:cs="Times New Roman"/>
+                <w:sz w:val="26"/>
+                <w:szCs w:val="26"/>
+              </w:rPr>
+              <w:t>tập</w:t>
+            </w:r>
+            <w:proofErr w:type="spellEnd"/>
           </w:p>
         </w:tc>
         <w:tc>
@@ -3156,15 +6307,7 @@
                 <w:sz w:val="26"/>
                 <w:szCs w:val="26"/>
               </w:rPr>
-              <w:t>12-14</w:t>
-            </w:r>
-            <w:r>
-              <w:rPr>
-                <w:rFonts w:ascii="Times New Roman" w:hAnsi="Times New Roman" w:cs="Times New Roman"/>
-                <w:sz w:val="26"/>
-                <w:szCs w:val="26"/>
-              </w:rPr>
-              <w:t xml:space="preserve"> </w:t>
+              <w:t>19-20-21</w:t>
             </w:r>
             <w:r>
               <w:rPr>
@@ -3231,6 +6374,7 @@
           <w:szCs w:val="26"/>
         </w:rPr>
       </w:pPr>
+      <w:proofErr w:type="spellStart"/>
       <w:r>
         <w:rPr>
           <w:rFonts w:ascii="Times New Roman" w:hAnsi="Times New Roman" w:cs="Times New Roman"/>
@@ -3239,8 +6383,75 @@
           <w:sz w:val="26"/>
           <w:szCs w:val="26"/>
         </w:rPr>
-        <w:t>Những nhiệm vụ tự</w:t>
-      </w:r>
+        <w:t>Những</w:t>
+      </w:r>
+      <w:proofErr w:type="spellEnd"/>
+      <w:r>
+        <w:rPr>
+          <w:rFonts w:ascii="Times New Roman" w:hAnsi="Times New Roman" w:cs="Times New Roman"/>
+          <w:b/>
+          <w:w w:val="110"/>
+          <w:sz w:val="26"/>
+          <w:szCs w:val="26"/>
+        </w:rPr>
+        <w:t xml:space="preserve"> </w:t>
+      </w:r>
+      <w:proofErr w:type="spellStart"/>
+      <w:r>
+        <w:rPr>
+          <w:rFonts w:ascii="Times New Roman" w:hAnsi="Times New Roman" w:cs="Times New Roman"/>
+          <w:b/>
+          <w:w w:val="110"/>
+          <w:sz w:val="26"/>
+          <w:szCs w:val="26"/>
+        </w:rPr>
+        <w:t>nhiệm</w:t>
+      </w:r>
+      <w:proofErr w:type="spellEnd"/>
+      <w:r>
+        <w:rPr>
+          <w:rFonts w:ascii="Times New Roman" w:hAnsi="Times New Roman" w:cs="Times New Roman"/>
+          <w:b/>
+          <w:w w:val="110"/>
+          <w:sz w:val="26"/>
+          <w:szCs w:val="26"/>
+        </w:rPr>
+        <w:t xml:space="preserve"> </w:t>
+      </w:r>
+      <w:proofErr w:type="spellStart"/>
+      <w:r>
+        <w:rPr>
+          <w:rFonts w:ascii="Times New Roman" w:hAnsi="Times New Roman" w:cs="Times New Roman"/>
+          <w:b/>
+          <w:w w:val="110"/>
+          <w:sz w:val="26"/>
+          <w:szCs w:val="26"/>
+        </w:rPr>
+        <w:t>vụ</w:t>
+      </w:r>
+      <w:proofErr w:type="spellEnd"/>
+      <w:r>
+        <w:rPr>
+          <w:rFonts w:ascii="Times New Roman" w:hAnsi="Times New Roman" w:cs="Times New Roman"/>
+          <w:b/>
+          <w:w w:val="110"/>
+          <w:sz w:val="26"/>
+          <w:szCs w:val="26"/>
+        </w:rPr>
+        <w:t xml:space="preserve"> </w:t>
+      </w:r>
+      <w:proofErr w:type="spellStart"/>
+      <w:r>
+        <w:rPr>
+          <w:rFonts w:ascii="Times New Roman" w:hAnsi="Times New Roman" w:cs="Times New Roman"/>
+          <w:b/>
+          <w:w w:val="110"/>
+          <w:sz w:val="26"/>
+          <w:szCs w:val="26"/>
+        </w:rPr>
+        <w:t>tự</w:t>
+      </w:r>
+      <w:proofErr w:type="spellEnd"/>
       <w:r>
         <w:rPr>
           <w:rFonts w:ascii="Times New Roman" w:hAnsi="Times New Roman" w:cs="Times New Roman"/>
@@ -3252,6 +6463,7 @@
         </w:rPr>
         <w:t xml:space="preserve"> </w:t>
       </w:r>
+      <w:proofErr w:type="spellStart"/>
       <w:r>
         <w:rPr>
           <w:rFonts w:ascii="Times New Roman" w:hAnsi="Times New Roman" w:cs="Times New Roman"/>
@@ -3262,6 +6474,7 @@
         </w:rPr>
         <w:t>giao</w:t>
       </w:r>
+      <w:proofErr w:type="spellEnd"/>
     </w:p>
     <w:tbl>
       <w:tblPr>
@@ -3308,6 +6521,7 @@
                 <w:szCs w:val="26"/>
               </w:rPr>
             </w:pPr>
+            <w:proofErr w:type="spellStart"/>
             <w:r>
               <w:rPr>
                 <w:rFonts w:ascii="Times New Roman" w:hAnsi="Times New Roman" w:cs="Times New Roman"/>
@@ -3316,8 +6530,31 @@
                 <w:sz w:val="26"/>
                 <w:szCs w:val="26"/>
               </w:rPr>
-              <w:t>Nhiệm vụ</w:t>
-            </w:r>
+              <w:t>Nhiệm</w:t>
+            </w:r>
+            <w:proofErr w:type="spellEnd"/>
+            <w:r>
+              <w:rPr>
+                <w:rFonts w:ascii="Times New Roman" w:hAnsi="Times New Roman" w:cs="Times New Roman"/>
+                <w:b/>
+                <w:w w:val="105"/>
+                <w:sz w:val="26"/>
+                <w:szCs w:val="26"/>
+              </w:rPr>
+              <w:t xml:space="preserve"> </w:t>
+            </w:r>
+            <w:proofErr w:type="spellStart"/>
+            <w:r>
+              <w:rPr>
+                <w:rFonts w:ascii="Times New Roman" w:hAnsi="Times New Roman" w:cs="Times New Roman"/>
+                <w:b/>
+                <w:w w:val="105"/>
+                <w:sz w:val="26"/>
+                <w:szCs w:val="26"/>
+              </w:rPr>
+              <w:t>vụ</w:t>
+            </w:r>
+            <w:proofErr w:type="spellEnd"/>
           </w:p>
         </w:tc>
         <w:tc>
@@ -3338,6 +6575,7 @@
                 <w:szCs w:val="26"/>
               </w:rPr>
             </w:pPr>
+            <w:proofErr w:type="spellStart"/>
             <w:r>
               <w:rPr>
                 <w:rFonts w:ascii="Times New Roman" w:hAnsi="Times New Roman" w:cs="Times New Roman"/>
@@ -3346,8 +6584,31 @@
                 <w:sz w:val="26"/>
                 <w:szCs w:val="26"/>
               </w:rPr>
-              <w:t>Kết quả</w:t>
-            </w:r>
+              <w:t>Kết</w:t>
+            </w:r>
+            <w:proofErr w:type="spellEnd"/>
+            <w:r>
+              <w:rPr>
+                <w:rFonts w:ascii="Times New Roman" w:hAnsi="Times New Roman" w:cs="Times New Roman"/>
+                <w:b/>
+                <w:w w:val="105"/>
+                <w:sz w:val="26"/>
+                <w:szCs w:val="26"/>
+              </w:rPr>
+              <w:t xml:space="preserve"> </w:t>
+            </w:r>
+            <w:proofErr w:type="spellStart"/>
+            <w:r>
+              <w:rPr>
+                <w:rFonts w:ascii="Times New Roman" w:hAnsi="Times New Roman" w:cs="Times New Roman"/>
+                <w:b/>
+                <w:w w:val="105"/>
+                <w:sz w:val="26"/>
+                <w:szCs w:val="26"/>
+              </w:rPr>
+              <w:t>quả</w:t>
+            </w:r>
+            <w:proofErr w:type="spellEnd"/>
           </w:p>
         </w:tc>
       </w:tr>
@@ -3552,6 +6813,7 @@
           <w:szCs w:val="26"/>
         </w:rPr>
       </w:pPr>
+      <w:proofErr w:type="spellStart"/>
       <w:r>
         <w:rPr>
           <w:rFonts w:ascii="Times New Roman" w:hAnsi="Times New Roman" w:cs="Times New Roman"/>
@@ -3560,8 +6822,97 @@
           <w:sz w:val="26"/>
           <w:szCs w:val="26"/>
         </w:rPr>
-        <w:t>Những trở ngại gặp phải</w:t>
-      </w:r>
+        <w:t>Những</w:t>
+      </w:r>
+      <w:proofErr w:type="spellEnd"/>
+      <w:r>
+        <w:rPr>
+          <w:rFonts w:ascii="Times New Roman" w:hAnsi="Times New Roman" w:cs="Times New Roman"/>
+          <w:b/>
+          <w:w w:val="105"/>
+          <w:sz w:val="26"/>
+          <w:szCs w:val="26"/>
+        </w:rPr>
+        <w:t xml:space="preserve"> </w:t>
+      </w:r>
+      <w:proofErr w:type="spellStart"/>
+      <w:r>
+        <w:rPr>
+          <w:rFonts w:ascii="Times New Roman" w:hAnsi="Times New Roman" w:cs="Times New Roman"/>
+          <w:b/>
+          <w:w w:val="105"/>
+          <w:sz w:val="26"/>
+          <w:szCs w:val="26"/>
+        </w:rPr>
+        <w:t>trở</w:t>
+      </w:r>
+      <w:proofErr w:type="spellEnd"/>
+      <w:r>
+        <w:rPr>
+          <w:rFonts w:ascii="Times New Roman" w:hAnsi="Times New Roman" w:cs="Times New Roman"/>
+          <w:b/>
+          <w:w w:val="105"/>
+          <w:sz w:val="26"/>
+          <w:szCs w:val="26"/>
+        </w:rPr>
+        <w:t xml:space="preserve"> </w:t>
+      </w:r>
+      <w:proofErr w:type="spellStart"/>
+      <w:r>
+        <w:rPr>
+          <w:rFonts w:ascii="Times New Roman" w:hAnsi="Times New Roman" w:cs="Times New Roman"/>
+          <w:b/>
+          <w:w w:val="105"/>
+          <w:sz w:val="26"/>
+          <w:szCs w:val="26"/>
+        </w:rPr>
+        <w:t>ngại</w:t>
+      </w:r>
+      <w:proofErr w:type="spellEnd"/>
+      <w:r>
+        <w:rPr>
+          <w:rFonts w:ascii="Times New Roman" w:hAnsi="Times New Roman" w:cs="Times New Roman"/>
+          <w:b/>
+          <w:w w:val="105"/>
+          <w:sz w:val="26"/>
+          <w:szCs w:val="26"/>
+        </w:rPr>
+        <w:t xml:space="preserve"> </w:t>
+      </w:r>
+      <w:proofErr w:type="spellStart"/>
+      <w:r>
+        <w:rPr>
+          <w:rFonts w:ascii="Times New Roman" w:hAnsi="Times New Roman" w:cs="Times New Roman"/>
+          <w:b/>
+          <w:w w:val="105"/>
+          <w:sz w:val="26"/>
+          <w:szCs w:val="26"/>
+        </w:rPr>
+        <w:t>gặp</w:t>
+      </w:r>
+      <w:proofErr w:type="spellEnd"/>
+      <w:r>
+        <w:rPr>
+          <w:rFonts w:ascii="Times New Roman" w:hAnsi="Times New Roman" w:cs="Times New Roman"/>
+          <w:b/>
+          <w:w w:val="105"/>
+          <w:sz w:val="26"/>
+          <w:szCs w:val="26"/>
+        </w:rPr>
+        <w:t xml:space="preserve"> </w:t>
+      </w:r>
+      <w:proofErr w:type="spellStart"/>
+      <w:r>
+        <w:rPr>
+          <w:rFonts w:ascii="Times New Roman" w:hAnsi="Times New Roman" w:cs="Times New Roman"/>
+          <w:b/>
+          <w:w w:val="105"/>
+          <w:sz w:val="26"/>
+          <w:szCs w:val="26"/>
+        </w:rPr>
+        <w:t>phải</w:t>
+      </w:r>
+      <w:proofErr w:type="spellEnd"/>
     </w:p>
     <w:tbl>
       <w:tblPr>
@@ -3610,15 +6961,37 @@
                 <w:szCs w:val="26"/>
               </w:rPr>
             </w:pPr>
-            <w:r>
-              <w:rPr>
-                <w:rFonts w:ascii="Times New Roman" w:hAnsi="Times New Roman" w:cs="Times New Roman"/>
-                <w:b/>
-                <w:sz w:val="26"/>
-                <w:szCs w:val="26"/>
-              </w:rPr>
-              <w:t>Trở ngại</w:t>
-            </w:r>
+            <w:proofErr w:type="spellStart"/>
+            <w:r>
+              <w:rPr>
+                <w:rFonts w:ascii="Times New Roman" w:hAnsi="Times New Roman" w:cs="Times New Roman"/>
+                <w:b/>
+                <w:sz w:val="26"/>
+                <w:szCs w:val="26"/>
+              </w:rPr>
+              <w:t>Trở</w:t>
+            </w:r>
+            <w:proofErr w:type="spellEnd"/>
+            <w:r>
+              <w:rPr>
+                <w:rFonts w:ascii="Times New Roman" w:hAnsi="Times New Roman" w:cs="Times New Roman"/>
+                <w:b/>
+                <w:sz w:val="26"/>
+                <w:szCs w:val="26"/>
+              </w:rPr>
+              <w:t xml:space="preserve"> </w:t>
+            </w:r>
+            <w:proofErr w:type="spellStart"/>
+            <w:r>
+              <w:rPr>
+                <w:rFonts w:ascii="Times New Roman" w:hAnsi="Times New Roman" w:cs="Times New Roman"/>
+                <w:b/>
+                <w:sz w:val="26"/>
+                <w:szCs w:val="26"/>
+              </w:rPr>
+              <w:t>ngại</w:t>
+            </w:r>
+            <w:proofErr w:type="spellEnd"/>
           </w:p>
         </w:tc>
         <w:tc>
@@ -3639,6 +7012,7 @@
                 <w:szCs w:val="26"/>
               </w:rPr>
             </w:pPr>
+            <w:proofErr w:type="spellStart"/>
             <w:r>
               <w:rPr>
                 <w:rFonts w:ascii="Times New Roman" w:hAnsi="Times New Roman" w:cs="Times New Roman"/>
@@ -3647,8 +7021,163 @@
                 <w:sz w:val="26"/>
                 <w:szCs w:val="26"/>
               </w:rPr>
-              <w:t>Những hành động tháo gỡ đã thực hiện</w:t>
-            </w:r>
+              <w:t>Những</w:t>
+            </w:r>
+            <w:proofErr w:type="spellEnd"/>
+            <w:r>
+              <w:rPr>
+                <w:rFonts w:ascii="Times New Roman" w:hAnsi="Times New Roman" w:cs="Times New Roman"/>
+                <w:b/>
+                <w:w w:val="105"/>
+                <w:sz w:val="26"/>
+                <w:szCs w:val="26"/>
+              </w:rPr>
+              <w:t xml:space="preserve"> </w:t>
+            </w:r>
+            <w:proofErr w:type="spellStart"/>
+            <w:r>
+              <w:rPr>
+                <w:rFonts w:ascii="Times New Roman" w:hAnsi="Times New Roman" w:cs="Times New Roman"/>
+                <w:b/>
+                <w:w w:val="105"/>
+                <w:sz w:val="26"/>
+                <w:szCs w:val="26"/>
+              </w:rPr>
+              <w:t>hành</w:t>
+            </w:r>
+            <w:proofErr w:type="spellEnd"/>
+            <w:r>
+              <w:rPr>
+                <w:rFonts w:ascii="Times New Roman" w:hAnsi="Times New Roman" w:cs="Times New Roman"/>
+                <w:b/>
+                <w:w w:val="105"/>
+                <w:sz w:val="26"/>
+                <w:szCs w:val="26"/>
+              </w:rPr>
+              <w:t xml:space="preserve"> </w:t>
+            </w:r>
+            <w:proofErr w:type="spellStart"/>
+            <w:r>
+              <w:rPr>
+                <w:rFonts w:ascii="Times New Roman" w:hAnsi="Times New Roman" w:cs="Times New Roman"/>
+                <w:b/>
+                <w:w w:val="105"/>
+                <w:sz w:val="26"/>
+                <w:szCs w:val="26"/>
+              </w:rPr>
+              <w:t>động</w:t>
+            </w:r>
+            <w:proofErr w:type="spellEnd"/>
+            <w:r>
+              <w:rPr>
+                <w:rFonts w:ascii="Times New Roman" w:hAnsi="Times New Roman" w:cs="Times New Roman"/>
+                <w:b/>
+                <w:w w:val="105"/>
+                <w:sz w:val="26"/>
+                <w:szCs w:val="26"/>
+              </w:rPr>
+              <w:t xml:space="preserve"> </w:t>
+            </w:r>
+            <w:proofErr w:type="spellStart"/>
+            <w:r>
+              <w:rPr>
+                <w:rFonts w:ascii="Times New Roman" w:hAnsi="Times New Roman" w:cs="Times New Roman"/>
+                <w:b/>
+                <w:w w:val="105"/>
+                <w:sz w:val="26"/>
+                <w:szCs w:val="26"/>
+              </w:rPr>
+              <w:t>tháo</w:t>
+            </w:r>
+            <w:proofErr w:type="spellEnd"/>
+            <w:r>
+              <w:rPr>
+                <w:rFonts w:ascii="Times New Roman" w:hAnsi="Times New Roman" w:cs="Times New Roman"/>
+                <w:b/>
+                <w:w w:val="105"/>
+                <w:sz w:val="26"/>
+                <w:szCs w:val="26"/>
+              </w:rPr>
+              <w:t xml:space="preserve"> </w:t>
+            </w:r>
+            <w:proofErr w:type="spellStart"/>
+            <w:r>
+              <w:rPr>
+                <w:rFonts w:ascii="Times New Roman" w:hAnsi="Times New Roman" w:cs="Times New Roman"/>
+                <w:b/>
+                <w:w w:val="105"/>
+                <w:sz w:val="26"/>
+                <w:szCs w:val="26"/>
+              </w:rPr>
+              <w:t>gỡ</w:t>
+            </w:r>
+            <w:proofErr w:type="spellEnd"/>
+            <w:r>
+              <w:rPr>
+                <w:rFonts w:ascii="Times New Roman" w:hAnsi="Times New Roman" w:cs="Times New Roman"/>
+                <w:b/>
+                <w:w w:val="105"/>
+                <w:sz w:val="26"/>
+                <w:szCs w:val="26"/>
+              </w:rPr>
+              <w:t xml:space="preserve"> </w:t>
+            </w:r>
+            <w:proofErr w:type="spellStart"/>
+            <w:r>
+              <w:rPr>
+                <w:rFonts w:ascii="Times New Roman" w:hAnsi="Times New Roman" w:cs="Times New Roman"/>
+                <w:b/>
+                <w:w w:val="105"/>
+                <w:sz w:val="26"/>
+                <w:szCs w:val="26"/>
+              </w:rPr>
+              <w:t>đã</w:t>
+            </w:r>
+            <w:proofErr w:type="spellEnd"/>
+            <w:r>
+              <w:rPr>
+                <w:rFonts w:ascii="Times New Roman" w:hAnsi="Times New Roman" w:cs="Times New Roman"/>
+                <w:b/>
+                <w:w w:val="105"/>
+                <w:sz w:val="26"/>
+                <w:szCs w:val="26"/>
+              </w:rPr>
+              <w:t xml:space="preserve"> </w:t>
+            </w:r>
+            <w:proofErr w:type="spellStart"/>
+            <w:r>
+              <w:rPr>
+                <w:rFonts w:ascii="Times New Roman" w:hAnsi="Times New Roman" w:cs="Times New Roman"/>
+                <w:b/>
+                <w:w w:val="105"/>
+                <w:sz w:val="26"/>
+                <w:szCs w:val="26"/>
+              </w:rPr>
+              <w:t>thực</w:t>
+            </w:r>
+            <w:proofErr w:type="spellEnd"/>
+            <w:r>
+              <w:rPr>
+                <w:rFonts w:ascii="Times New Roman" w:hAnsi="Times New Roman" w:cs="Times New Roman"/>
+                <w:b/>
+                <w:w w:val="105"/>
+                <w:sz w:val="26"/>
+                <w:szCs w:val="26"/>
+              </w:rPr>
+              <w:t xml:space="preserve"> </w:t>
+            </w:r>
+            <w:proofErr w:type="spellStart"/>
+            <w:r>
+              <w:rPr>
+                <w:rFonts w:ascii="Times New Roman" w:hAnsi="Times New Roman" w:cs="Times New Roman"/>
+                <w:b/>
+                <w:w w:val="105"/>
+                <w:sz w:val="26"/>
+                <w:szCs w:val="26"/>
+              </w:rPr>
+              <w:t>hiện</w:t>
+            </w:r>
+            <w:proofErr w:type="spellEnd"/>
           </w:p>
         </w:tc>
         <w:tc>
@@ -3669,6 +7198,7 @@
                 <w:szCs w:val="26"/>
               </w:rPr>
             </w:pPr>
+            <w:proofErr w:type="spellStart"/>
             <w:r>
               <w:rPr>
                 <w:rFonts w:ascii="Times New Roman" w:hAnsi="Times New Roman" w:cs="Times New Roman"/>
@@ -3687,8 +7217,53 @@
                 <w:sz w:val="26"/>
                 <w:szCs w:val="26"/>
               </w:rPr>
-              <w:t>ã xong chưa</w:t>
-            </w:r>
+              <w:t>ã</w:t>
+            </w:r>
+            <w:proofErr w:type="spellEnd"/>
+            <w:r>
+              <w:rPr>
+                <w:rFonts w:ascii="Times New Roman" w:hAnsi="Times New Roman" w:cs="Times New Roman"/>
+                <w:b/>
+                <w:w w:val="105"/>
+                <w:sz w:val="26"/>
+                <w:szCs w:val="26"/>
+              </w:rPr>
+              <w:t xml:space="preserve"> </w:t>
+            </w:r>
+            <w:proofErr w:type="spellStart"/>
+            <w:r>
+              <w:rPr>
+                <w:rFonts w:ascii="Times New Roman" w:hAnsi="Times New Roman" w:cs="Times New Roman"/>
+                <w:b/>
+                <w:w w:val="105"/>
+                <w:sz w:val="26"/>
+                <w:szCs w:val="26"/>
+              </w:rPr>
+              <w:t>xong</w:t>
+            </w:r>
+            <w:proofErr w:type="spellEnd"/>
+            <w:r>
+              <w:rPr>
+                <w:rFonts w:ascii="Times New Roman" w:hAnsi="Times New Roman" w:cs="Times New Roman"/>
+                <w:b/>
+                <w:w w:val="105"/>
+                <w:sz w:val="26"/>
+                <w:szCs w:val="26"/>
+              </w:rPr>
+              <w:t xml:space="preserve"> </w:t>
+            </w:r>
+            <w:proofErr w:type="spellStart"/>
+            <w:r>
+              <w:rPr>
+                <w:rFonts w:ascii="Times New Roman" w:hAnsi="Times New Roman" w:cs="Times New Roman"/>
+                <w:b/>
+                <w:w w:val="105"/>
+                <w:sz w:val="26"/>
+                <w:szCs w:val="26"/>
+              </w:rPr>
+              <w:t>chưa</w:t>
+            </w:r>
+            <w:proofErr w:type="spellEnd"/>
           </w:p>
           <w:p>
             <w:pPr>
@@ -3723,6 +7298,7 @@
                 <w:szCs w:val="26"/>
               </w:rPr>
             </w:pPr>
+            <w:proofErr w:type="spellStart"/>
             <w:r>
               <w:rPr>
                 <w:rFonts w:ascii="Times New Roman" w:hAnsi="Times New Roman" w:cs="Times New Roman"/>
@@ -3731,8 +7307,141 @@
                 <w:sz w:val="26"/>
                 <w:szCs w:val="26"/>
               </w:rPr>
-              <w:t>Những hành động tháo gỡ kế tiếp</w:t>
-            </w:r>
+              <w:t>Những</w:t>
+            </w:r>
+            <w:proofErr w:type="spellEnd"/>
+            <w:r>
+              <w:rPr>
+                <w:rFonts w:ascii="Times New Roman" w:hAnsi="Times New Roman" w:cs="Times New Roman"/>
+                <w:b/>
+                <w:w w:val="105"/>
+                <w:sz w:val="26"/>
+                <w:szCs w:val="26"/>
+              </w:rPr>
+              <w:t xml:space="preserve"> </w:t>
+            </w:r>
+            <w:proofErr w:type="spellStart"/>
+            <w:r>
+              <w:rPr>
+                <w:rFonts w:ascii="Times New Roman" w:hAnsi="Times New Roman" w:cs="Times New Roman"/>
+                <w:b/>
+                <w:w w:val="105"/>
+                <w:sz w:val="26"/>
+                <w:szCs w:val="26"/>
+              </w:rPr>
+              <w:t>hành</w:t>
+            </w:r>
+            <w:proofErr w:type="spellEnd"/>
+            <w:r>
+              <w:rPr>
+                <w:rFonts w:ascii="Times New Roman" w:hAnsi="Times New Roman" w:cs="Times New Roman"/>
+                <w:b/>
+                <w:w w:val="105"/>
+                <w:sz w:val="26"/>
+                <w:szCs w:val="26"/>
+              </w:rPr>
+              <w:t xml:space="preserve"> </w:t>
+            </w:r>
+            <w:proofErr w:type="spellStart"/>
+            <w:r>
+              <w:rPr>
+                <w:rFonts w:ascii="Times New Roman" w:hAnsi="Times New Roman" w:cs="Times New Roman"/>
+                <w:b/>
+                <w:w w:val="105"/>
+                <w:sz w:val="26"/>
+                <w:szCs w:val="26"/>
+              </w:rPr>
+              <w:t>động</w:t>
+            </w:r>
+            <w:proofErr w:type="spellEnd"/>
+            <w:r>
+              <w:rPr>
+                <w:rFonts w:ascii="Times New Roman" w:hAnsi="Times New Roman" w:cs="Times New Roman"/>
+                <w:b/>
+                <w:w w:val="105"/>
+                <w:sz w:val="26"/>
+                <w:szCs w:val="26"/>
+              </w:rPr>
+              <w:t xml:space="preserve"> </w:t>
+            </w:r>
+            <w:proofErr w:type="spellStart"/>
+            <w:r>
+              <w:rPr>
+                <w:rFonts w:ascii="Times New Roman" w:hAnsi="Times New Roman" w:cs="Times New Roman"/>
+                <w:b/>
+                <w:w w:val="105"/>
+                <w:sz w:val="26"/>
+                <w:szCs w:val="26"/>
+              </w:rPr>
+              <w:t>tháo</w:t>
+            </w:r>
+            <w:proofErr w:type="spellEnd"/>
+            <w:r>
+              <w:rPr>
+                <w:rFonts w:ascii="Times New Roman" w:hAnsi="Times New Roman" w:cs="Times New Roman"/>
+                <w:b/>
+                <w:w w:val="105"/>
+                <w:sz w:val="26"/>
+                <w:szCs w:val="26"/>
+              </w:rPr>
+              <w:t xml:space="preserve"> </w:t>
+            </w:r>
+            <w:proofErr w:type="spellStart"/>
+            <w:r>
+              <w:rPr>
+                <w:rFonts w:ascii="Times New Roman" w:hAnsi="Times New Roman" w:cs="Times New Roman"/>
+                <w:b/>
+                <w:w w:val="105"/>
+                <w:sz w:val="26"/>
+                <w:szCs w:val="26"/>
+              </w:rPr>
+              <w:t>gỡ</w:t>
+            </w:r>
+            <w:proofErr w:type="spellEnd"/>
+            <w:r>
+              <w:rPr>
+                <w:rFonts w:ascii="Times New Roman" w:hAnsi="Times New Roman" w:cs="Times New Roman"/>
+                <w:b/>
+                <w:w w:val="105"/>
+                <w:sz w:val="26"/>
+                <w:szCs w:val="26"/>
+              </w:rPr>
+              <w:t xml:space="preserve"> </w:t>
+            </w:r>
+            <w:proofErr w:type="spellStart"/>
+            <w:r>
+              <w:rPr>
+                <w:rFonts w:ascii="Times New Roman" w:hAnsi="Times New Roman" w:cs="Times New Roman"/>
+                <w:b/>
+                <w:w w:val="105"/>
+                <w:sz w:val="26"/>
+                <w:szCs w:val="26"/>
+              </w:rPr>
+              <w:t>kế</w:t>
+            </w:r>
+            <w:proofErr w:type="spellEnd"/>
+            <w:r>
+              <w:rPr>
+                <w:rFonts w:ascii="Times New Roman" w:hAnsi="Times New Roman" w:cs="Times New Roman"/>
+                <w:b/>
+                <w:w w:val="105"/>
+                <w:sz w:val="26"/>
+                <w:szCs w:val="26"/>
+              </w:rPr>
+              <w:t xml:space="preserve"> </w:t>
+            </w:r>
+            <w:proofErr w:type="spellStart"/>
+            <w:r>
+              <w:rPr>
+                <w:rFonts w:ascii="Times New Roman" w:hAnsi="Times New Roman" w:cs="Times New Roman"/>
+                <w:b/>
+                <w:w w:val="105"/>
+                <w:sz w:val="26"/>
+                <w:szCs w:val="26"/>
+              </w:rPr>
+              <w:t>tiếp</w:t>
+            </w:r>
+            <w:proofErr w:type="spellEnd"/>
           </w:p>
           <w:p>
             <w:pPr>
@@ -3978,6 +7687,7 @@
           <w:szCs w:val="26"/>
         </w:rPr>
       </w:pPr>
+      <w:proofErr w:type="spellStart"/>
       <w:r>
         <w:rPr>
           <w:rFonts w:ascii="Times New Roman" w:hAnsi="Times New Roman" w:cs="Times New Roman"/>
@@ -3986,7 +7696,172 @@
           <w:sz w:val="26"/>
           <w:szCs w:val="26"/>
         </w:rPr>
-        <w:t>Các câu hỏi quan trọng nhất đã đặt ra</w:t>
+        <w:t>Các</w:t>
+      </w:r>
+      <w:proofErr w:type="spellEnd"/>
+      <w:r>
+        <w:rPr>
+          <w:rFonts w:ascii="Times New Roman" w:hAnsi="Times New Roman" w:cs="Times New Roman"/>
+          <w:b/>
+          <w:w w:val="110"/>
+          <w:sz w:val="26"/>
+          <w:szCs w:val="26"/>
+        </w:rPr>
+        <w:t xml:space="preserve"> </w:t>
+      </w:r>
+      <w:proofErr w:type="spellStart"/>
+      <w:r>
+        <w:rPr>
+          <w:rFonts w:ascii="Times New Roman" w:hAnsi="Times New Roman" w:cs="Times New Roman"/>
+          <w:b/>
+          <w:w w:val="110"/>
+          <w:sz w:val="26"/>
+          <w:szCs w:val="26"/>
+        </w:rPr>
+        <w:t>câu</w:t>
+      </w:r>
+      <w:proofErr w:type="spellEnd"/>
+      <w:r>
+        <w:rPr>
+          <w:rFonts w:ascii="Times New Roman" w:hAnsi="Times New Roman" w:cs="Times New Roman"/>
+          <w:b/>
+          <w:w w:val="110"/>
+          <w:sz w:val="26"/>
+          <w:szCs w:val="26"/>
+        </w:rPr>
+        <w:t xml:space="preserve"> </w:t>
+      </w:r>
+      <w:proofErr w:type="spellStart"/>
+      <w:r>
+        <w:rPr>
+          <w:rFonts w:ascii="Times New Roman" w:hAnsi="Times New Roman" w:cs="Times New Roman"/>
+          <w:b/>
+          <w:w w:val="110"/>
+          <w:sz w:val="26"/>
+          <w:szCs w:val="26"/>
+        </w:rPr>
+        <w:t>hỏi</w:t>
+      </w:r>
+      <w:proofErr w:type="spellEnd"/>
+      <w:r>
+        <w:rPr>
+          <w:rFonts w:ascii="Times New Roman" w:hAnsi="Times New Roman" w:cs="Times New Roman"/>
+          <w:b/>
+          <w:w w:val="110"/>
+          <w:sz w:val="26"/>
+          <w:szCs w:val="26"/>
+        </w:rPr>
+        <w:t xml:space="preserve"> </w:t>
+      </w:r>
+      <w:proofErr w:type="spellStart"/>
+      <w:r>
+        <w:rPr>
+          <w:rFonts w:ascii="Times New Roman" w:hAnsi="Times New Roman" w:cs="Times New Roman"/>
+          <w:b/>
+          <w:w w:val="110"/>
+          <w:sz w:val="26"/>
+          <w:szCs w:val="26"/>
+        </w:rPr>
+        <w:t>quan</w:t>
+      </w:r>
+      <w:proofErr w:type="spellEnd"/>
+      <w:r>
+        <w:rPr>
+          <w:rFonts w:ascii="Times New Roman" w:hAnsi="Times New Roman" w:cs="Times New Roman"/>
+          <w:b/>
+          <w:w w:val="110"/>
+          <w:sz w:val="26"/>
+          <w:szCs w:val="26"/>
+        </w:rPr>
+        <w:t xml:space="preserve"> </w:t>
+      </w:r>
+      <w:proofErr w:type="spellStart"/>
+      <w:r>
+        <w:rPr>
+          <w:rFonts w:ascii="Times New Roman" w:hAnsi="Times New Roman" w:cs="Times New Roman"/>
+          <w:b/>
+          <w:w w:val="110"/>
+          <w:sz w:val="26"/>
+          <w:szCs w:val="26"/>
+        </w:rPr>
+        <w:t>trọng</w:t>
+      </w:r>
+      <w:proofErr w:type="spellEnd"/>
+      <w:r>
+        <w:rPr>
+          <w:rFonts w:ascii="Times New Roman" w:hAnsi="Times New Roman" w:cs="Times New Roman"/>
+          <w:b/>
+          <w:w w:val="110"/>
+          <w:sz w:val="26"/>
+          <w:szCs w:val="26"/>
+        </w:rPr>
+        <w:t xml:space="preserve"> </w:t>
+      </w:r>
+      <w:proofErr w:type="spellStart"/>
+      <w:r>
+        <w:rPr>
+          <w:rFonts w:ascii="Times New Roman" w:hAnsi="Times New Roman" w:cs="Times New Roman"/>
+          <w:b/>
+          <w:w w:val="110"/>
+          <w:sz w:val="26"/>
+          <w:szCs w:val="26"/>
+        </w:rPr>
+        <w:t>nhất</w:t>
+      </w:r>
+      <w:proofErr w:type="spellEnd"/>
+      <w:r>
+        <w:rPr>
+          <w:rFonts w:ascii="Times New Roman" w:hAnsi="Times New Roman" w:cs="Times New Roman"/>
+          <w:b/>
+          <w:w w:val="110"/>
+          <w:sz w:val="26"/>
+          <w:szCs w:val="26"/>
+        </w:rPr>
+        <w:t xml:space="preserve"> </w:t>
+      </w:r>
+      <w:proofErr w:type="spellStart"/>
+      <w:r>
+        <w:rPr>
+          <w:rFonts w:ascii="Times New Roman" w:hAnsi="Times New Roman" w:cs="Times New Roman"/>
+          <w:b/>
+          <w:w w:val="110"/>
+          <w:sz w:val="26"/>
+          <w:szCs w:val="26"/>
+        </w:rPr>
+        <w:t>đã</w:t>
+      </w:r>
+      <w:proofErr w:type="spellEnd"/>
+      <w:r>
+        <w:rPr>
+          <w:rFonts w:ascii="Times New Roman" w:hAnsi="Times New Roman" w:cs="Times New Roman"/>
+          <w:b/>
+          <w:w w:val="110"/>
+          <w:sz w:val="26"/>
+          <w:szCs w:val="26"/>
+        </w:rPr>
+        <w:t xml:space="preserve"> </w:t>
+      </w:r>
+      <w:proofErr w:type="spellStart"/>
+      <w:r>
+        <w:rPr>
+          <w:rFonts w:ascii="Times New Roman" w:hAnsi="Times New Roman" w:cs="Times New Roman"/>
+          <w:b/>
+          <w:w w:val="110"/>
+          <w:sz w:val="26"/>
+          <w:szCs w:val="26"/>
+        </w:rPr>
+        <w:t>đặt</w:t>
+      </w:r>
+      <w:proofErr w:type="spellEnd"/>
+      <w:r>
+        <w:rPr>
+          <w:rFonts w:ascii="Times New Roman" w:hAnsi="Times New Roman" w:cs="Times New Roman"/>
+          <w:b/>
+          <w:w w:val="110"/>
+          <w:sz w:val="26"/>
+          <w:szCs w:val="26"/>
+        </w:rPr>
+        <w:t xml:space="preserve"> ra</w:t>
       </w:r>
     </w:p>
     <w:tbl>
@@ -4033,6 +7908,7 @@
                 <w:szCs w:val="26"/>
               </w:rPr>
             </w:pPr>
+            <w:proofErr w:type="spellStart"/>
             <w:r>
               <w:rPr>
                 <w:rFonts w:ascii="Times New Roman" w:hAnsi="Times New Roman" w:cs="Times New Roman"/>
@@ -4041,8 +7917,31 @@
                 <w:sz w:val="26"/>
                 <w:szCs w:val="26"/>
               </w:rPr>
-              <w:t>Câu hỏi</w:t>
-            </w:r>
+              <w:t>Câu</w:t>
+            </w:r>
+            <w:proofErr w:type="spellEnd"/>
+            <w:r>
+              <w:rPr>
+                <w:rFonts w:ascii="Times New Roman" w:hAnsi="Times New Roman" w:cs="Times New Roman"/>
+                <w:b/>
+                <w:w w:val="105"/>
+                <w:sz w:val="26"/>
+                <w:szCs w:val="26"/>
+              </w:rPr>
+              <w:t xml:space="preserve"> </w:t>
+            </w:r>
+            <w:proofErr w:type="spellStart"/>
+            <w:r>
+              <w:rPr>
+                <w:rFonts w:ascii="Times New Roman" w:hAnsi="Times New Roman" w:cs="Times New Roman"/>
+                <w:b/>
+                <w:w w:val="105"/>
+                <w:sz w:val="26"/>
+                <w:szCs w:val="26"/>
+              </w:rPr>
+              <w:t>hỏi</w:t>
+            </w:r>
+            <w:proofErr w:type="spellEnd"/>
           </w:p>
         </w:tc>
         <w:tc>
@@ -4062,6 +7961,7 @@
                 <w:szCs w:val="26"/>
               </w:rPr>
             </w:pPr>
+            <w:proofErr w:type="spellStart"/>
             <w:r>
               <w:rPr>
                 <w:rFonts w:ascii="Times New Roman" w:hAnsi="Times New Roman" w:cs="Times New Roman"/>
@@ -4070,8 +7970,97 @@
                 <w:sz w:val="26"/>
                 <w:szCs w:val="26"/>
               </w:rPr>
-              <w:t>Kết quả nhận được/tìm</w:t>
-            </w:r>
+              <w:t>Kết</w:t>
+            </w:r>
+            <w:proofErr w:type="spellEnd"/>
+            <w:r>
+              <w:rPr>
+                <w:rFonts w:ascii="Times New Roman" w:hAnsi="Times New Roman" w:cs="Times New Roman"/>
+                <w:b/>
+                <w:w w:val="105"/>
+                <w:sz w:val="26"/>
+                <w:szCs w:val="26"/>
+              </w:rPr>
+              <w:t xml:space="preserve"> </w:t>
+            </w:r>
+            <w:proofErr w:type="spellStart"/>
+            <w:r>
+              <w:rPr>
+                <w:rFonts w:ascii="Times New Roman" w:hAnsi="Times New Roman" w:cs="Times New Roman"/>
+                <w:b/>
+                <w:w w:val="105"/>
+                <w:sz w:val="26"/>
+                <w:szCs w:val="26"/>
+              </w:rPr>
+              <w:t>quả</w:t>
+            </w:r>
+            <w:proofErr w:type="spellEnd"/>
+            <w:r>
+              <w:rPr>
+                <w:rFonts w:ascii="Times New Roman" w:hAnsi="Times New Roman" w:cs="Times New Roman"/>
+                <w:b/>
+                <w:w w:val="105"/>
+                <w:sz w:val="26"/>
+                <w:szCs w:val="26"/>
+              </w:rPr>
+              <w:t xml:space="preserve"> </w:t>
+            </w:r>
+            <w:proofErr w:type="spellStart"/>
+            <w:r>
+              <w:rPr>
+                <w:rFonts w:ascii="Times New Roman" w:hAnsi="Times New Roman" w:cs="Times New Roman"/>
+                <w:b/>
+                <w:w w:val="105"/>
+                <w:sz w:val="26"/>
+                <w:szCs w:val="26"/>
+              </w:rPr>
+              <w:t>nhận</w:t>
+            </w:r>
+            <w:proofErr w:type="spellEnd"/>
+            <w:r>
+              <w:rPr>
+                <w:rFonts w:ascii="Times New Roman" w:hAnsi="Times New Roman" w:cs="Times New Roman"/>
+                <w:b/>
+                <w:w w:val="105"/>
+                <w:sz w:val="26"/>
+                <w:szCs w:val="26"/>
+              </w:rPr>
+              <w:t xml:space="preserve"> </w:t>
+            </w:r>
+            <w:proofErr w:type="spellStart"/>
+            <w:r>
+              <w:rPr>
+                <w:rFonts w:ascii="Times New Roman" w:hAnsi="Times New Roman" w:cs="Times New Roman"/>
+                <w:b/>
+                <w:w w:val="105"/>
+                <w:sz w:val="26"/>
+                <w:szCs w:val="26"/>
+              </w:rPr>
+              <w:t>được</w:t>
+            </w:r>
+            <w:proofErr w:type="spellEnd"/>
+            <w:r>
+              <w:rPr>
+                <w:rFonts w:ascii="Times New Roman" w:hAnsi="Times New Roman" w:cs="Times New Roman"/>
+                <w:b/>
+                <w:w w:val="105"/>
+                <w:sz w:val="26"/>
+                <w:szCs w:val="26"/>
+              </w:rPr>
+              <w:t>/</w:t>
+            </w:r>
+            <w:proofErr w:type="spellStart"/>
+            <w:r>
+              <w:rPr>
+                <w:rFonts w:ascii="Times New Roman" w:hAnsi="Times New Roman" w:cs="Times New Roman"/>
+                <w:b/>
+                <w:w w:val="105"/>
+                <w:sz w:val="26"/>
+                <w:szCs w:val="26"/>
+              </w:rPr>
+              <w:t>tìm</w:t>
+            </w:r>
+            <w:proofErr w:type="spellEnd"/>
           </w:p>
           <w:p>
             <w:pPr>
@@ -4085,6 +8074,7 @@
                 <w:szCs w:val="26"/>
               </w:rPr>
             </w:pPr>
+            <w:proofErr w:type="spellStart"/>
             <w:r>
               <w:rPr>
                 <w:rFonts w:ascii="Times New Roman" w:hAnsi="Times New Roman" w:cs="Times New Roman"/>
@@ -4093,8 +8083,53 @@
                 <w:sz w:val="26"/>
                 <w:szCs w:val="26"/>
               </w:rPr>
-              <w:t>được/rút ra được</w:t>
-            </w:r>
+              <w:t>được</w:t>
+            </w:r>
+            <w:proofErr w:type="spellEnd"/>
+            <w:r>
+              <w:rPr>
+                <w:rFonts w:ascii="Times New Roman" w:hAnsi="Times New Roman" w:cs="Times New Roman"/>
+                <w:b/>
+                <w:w w:val="105"/>
+                <w:sz w:val="26"/>
+                <w:szCs w:val="26"/>
+              </w:rPr>
+              <w:t>/</w:t>
+            </w:r>
+            <w:proofErr w:type="spellStart"/>
+            <w:r>
+              <w:rPr>
+                <w:rFonts w:ascii="Times New Roman" w:hAnsi="Times New Roman" w:cs="Times New Roman"/>
+                <w:b/>
+                <w:w w:val="105"/>
+                <w:sz w:val="26"/>
+                <w:szCs w:val="26"/>
+              </w:rPr>
+              <w:t>rút</w:t>
+            </w:r>
+            <w:proofErr w:type="spellEnd"/>
+            <w:r>
+              <w:rPr>
+                <w:rFonts w:ascii="Times New Roman" w:hAnsi="Times New Roman" w:cs="Times New Roman"/>
+                <w:b/>
+                <w:w w:val="105"/>
+                <w:sz w:val="26"/>
+                <w:szCs w:val="26"/>
+              </w:rPr>
+              <w:t xml:space="preserve"> ra </w:t>
+            </w:r>
+            <w:proofErr w:type="spellStart"/>
+            <w:r>
+              <w:rPr>
+                <w:rFonts w:ascii="Times New Roman" w:hAnsi="Times New Roman" w:cs="Times New Roman"/>
+                <w:b/>
+                <w:w w:val="105"/>
+                <w:sz w:val="26"/>
+                <w:szCs w:val="26"/>
+              </w:rPr>
+              <w:t>được</w:t>
+            </w:r>
+            <w:proofErr w:type="spellEnd"/>
           </w:p>
         </w:tc>
       </w:tr>
@@ -4153,6 +8188,7 @@
           <w:szCs w:val="26"/>
         </w:rPr>
       </w:pPr>
+      <w:proofErr w:type="spellStart"/>
       <w:r>
         <w:rPr>
           <w:rFonts w:ascii="Times New Roman" w:hAnsi="Times New Roman" w:cs="Times New Roman"/>
@@ -4161,8 +8197,207 @@
           <w:sz w:val="26"/>
           <w:szCs w:val="26"/>
         </w:rPr>
-        <w:t>Những kiến thức/kỹ năng gia tăng có ý nghĩa nhất</w:t>
-      </w:r>
+        <w:t>Những</w:t>
+      </w:r>
+      <w:proofErr w:type="spellEnd"/>
+      <w:r>
+        <w:rPr>
+          <w:rFonts w:ascii="Times New Roman" w:hAnsi="Times New Roman" w:cs="Times New Roman"/>
+          <w:b/>
+          <w:w w:val="105"/>
+          <w:sz w:val="26"/>
+          <w:szCs w:val="26"/>
+        </w:rPr>
+        <w:t xml:space="preserve"> </w:t>
+      </w:r>
+      <w:proofErr w:type="spellStart"/>
+      <w:r>
+        <w:rPr>
+          <w:rFonts w:ascii="Times New Roman" w:hAnsi="Times New Roman" w:cs="Times New Roman"/>
+          <w:b/>
+          <w:w w:val="105"/>
+          <w:sz w:val="26"/>
+          <w:szCs w:val="26"/>
+        </w:rPr>
+        <w:t>kiến</w:t>
+      </w:r>
+      <w:proofErr w:type="spellEnd"/>
+      <w:r>
+        <w:rPr>
+          <w:rFonts w:ascii="Times New Roman" w:hAnsi="Times New Roman" w:cs="Times New Roman"/>
+          <w:b/>
+          <w:w w:val="105"/>
+          <w:sz w:val="26"/>
+          <w:szCs w:val="26"/>
+        </w:rPr>
+        <w:t xml:space="preserve"> </w:t>
+      </w:r>
+      <w:proofErr w:type="spellStart"/>
+      <w:r>
+        <w:rPr>
+          <w:rFonts w:ascii="Times New Roman" w:hAnsi="Times New Roman" w:cs="Times New Roman"/>
+          <w:b/>
+          <w:w w:val="105"/>
+          <w:sz w:val="26"/>
+          <w:szCs w:val="26"/>
+        </w:rPr>
+        <w:t>thức</w:t>
+      </w:r>
+      <w:proofErr w:type="spellEnd"/>
+      <w:r>
+        <w:rPr>
+          <w:rFonts w:ascii="Times New Roman" w:hAnsi="Times New Roman" w:cs="Times New Roman"/>
+          <w:b/>
+          <w:w w:val="105"/>
+          <w:sz w:val="26"/>
+          <w:szCs w:val="26"/>
+        </w:rPr>
+        <w:t>/</w:t>
+      </w:r>
+      <w:proofErr w:type="spellStart"/>
+      <w:r>
+        <w:rPr>
+          <w:rFonts w:ascii="Times New Roman" w:hAnsi="Times New Roman" w:cs="Times New Roman"/>
+          <w:b/>
+          <w:w w:val="105"/>
+          <w:sz w:val="26"/>
+          <w:szCs w:val="26"/>
+        </w:rPr>
+        <w:t>kỹ</w:t>
+      </w:r>
+      <w:proofErr w:type="spellEnd"/>
+      <w:r>
+        <w:rPr>
+          <w:rFonts w:ascii="Times New Roman" w:hAnsi="Times New Roman" w:cs="Times New Roman"/>
+          <w:b/>
+          <w:w w:val="105"/>
+          <w:sz w:val="26"/>
+          <w:szCs w:val="26"/>
+        </w:rPr>
+        <w:t xml:space="preserve"> </w:t>
+      </w:r>
+      <w:proofErr w:type="spellStart"/>
+      <w:r>
+        <w:rPr>
+          <w:rFonts w:ascii="Times New Roman" w:hAnsi="Times New Roman" w:cs="Times New Roman"/>
+          <w:b/>
+          <w:w w:val="105"/>
+          <w:sz w:val="26"/>
+          <w:szCs w:val="26"/>
+        </w:rPr>
+        <w:t>năng</w:t>
+      </w:r>
+      <w:proofErr w:type="spellEnd"/>
+      <w:r>
+        <w:rPr>
+          <w:rFonts w:ascii="Times New Roman" w:hAnsi="Times New Roman" w:cs="Times New Roman"/>
+          <w:b/>
+          <w:w w:val="105"/>
+          <w:sz w:val="26"/>
+          <w:szCs w:val="26"/>
+        </w:rPr>
+        <w:t xml:space="preserve"> </w:t>
+      </w:r>
+      <w:proofErr w:type="spellStart"/>
+      <w:r>
+        <w:rPr>
+          <w:rFonts w:ascii="Times New Roman" w:hAnsi="Times New Roman" w:cs="Times New Roman"/>
+          <w:b/>
+          <w:w w:val="105"/>
+          <w:sz w:val="26"/>
+          <w:szCs w:val="26"/>
+        </w:rPr>
+        <w:t>gia</w:t>
+      </w:r>
+      <w:proofErr w:type="spellEnd"/>
+      <w:r>
+        <w:rPr>
+          <w:rFonts w:ascii="Times New Roman" w:hAnsi="Times New Roman" w:cs="Times New Roman"/>
+          <w:b/>
+          <w:w w:val="105"/>
+          <w:sz w:val="26"/>
+          <w:szCs w:val="26"/>
+        </w:rPr>
+        <w:t xml:space="preserve"> </w:t>
+      </w:r>
+      <w:proofErr w:type="spellStart"/>
+      <w:r>
+        <w:rPr>
+          <w:rFonts w:ascii="Times New Roman" w:hAnsi="Times New Roman" w:cs="Times New Roman"/>
+          <w:b/>
+          <w:w w:val="105"/>
+          <w:sz w:val="26"/>
+          <w:szCs w:val="26"/>
+        </w:rPr>
+        <w:t>tăng</w:t>
+      </w:r>
+      <w:proofErr w:type="spellEnd"/>
+      <w:r>
+        <w:rPr>
+          <w:rFonts w:ascii="Times New Roman" w:hAnsi="Times New Roman" w:cs="Times New Roman"/>
+          <w:b/>
+          <w:w w:val="105"/>
+          <w:sz w:val="26"/>
+          <w:szCs w:val="26"/>
+        </w:rPr>
+        <w:t xml:space="preserve"> </w:t>
+      </w:r>
+      <w:proofErr w:type="spellStart"/>
+      <w:r>
+        <w:rPr>
+          <w:rFonts w:ascii="Times New Roman" w:hAnsi="Times New Roman" w:cs="Times New Roman"/>
+          <w:b/>
+          <w:w w:val="105"/>
+          <w:sz w:val="26"/>
+          <w:szCs w:val="26"/>
+        </w:rPr>
+        <w:t>có</w:t>
+      </w:r>
+      <w:proofErr w:type="spellEnd"/>
+      <w:r>
+        <w:rPr>
+          <w:rFonts w:ascii="Times New Roman" w:hAnsi="Times New Roman" w:cs="Times New Roman"/>
+          <w:b/>
+          <w:w w:val="105"/>
+          <w:sz w:val="26"/>
+          <w:szCs w:val="26"/>
+        </w:rPr>
+        <w:t xml:space="preserve"> ý </w:t>
+      </w:r>
+      <w:proofErr w:type="spellStart"/>
+      <w:r>
+        <w:rPr>
+          <w:rFonts w:ascii="Times New Roman" w:hAnsi="Times New Roman" w:cs="Times New Roman"/>
+          <w:b/>
+          <w:w w:val="105"/>
+          <w:sz w:val="26"/>
+          <w:szCs w:val="26"/>
+        </w:rPr>
+        <w:t>nghĩa</w:t>
+      </w:r>
+      <w:proofErr w:type="spellEnd"/>
+      <w:r>
+        <w:rPr>
+          <w:rFonts w:ascii="Times New Roman" w:hAnsi="Times New Roman" w:cs="Times New Roman"/>
+          <w:b/>
+          <w:w w:val="105"/>
+          <w:sz w:val="26"/>
+          <w:szCs w:val="26"/>
+        </w:rPr>
+        <w:t xml:space="preserve"> </w:t>
+      </w:r>
+      <w:proofErr w:type="spellStart"/>
+      <w:r>
+        <w:rPr>
+          <w:rFonts w:ascii="Times New Roman" w:hAnsi="Times New Roman" w:cs="Times New Roman"/>
+          <w:b/>
+          <w:w w:val="105"/>
+          <w:sz w:val="26"/>
+          <w:szCs w:val="26"/>
+        </w:rPr>
+        <w:t>nhất</w:t>
+      </w:r>
+      <w:proofErr w:type="spellEnd"/>
     </w:p>
     <w:tbl>
       <w:tblPr>
@@ -4208,6 +8443,7 @@
                 <w:szCs w:val="26"/>
               </w:rPr>
             </w:pPr>
+            <w:proofErr w:type="spellStart"/>
             <w:r>
               <w:rPr>
                 <w:rFonts w:ascii="Times New Roman" w:hAnsi="Times New Roman" w:cs="Times New Roman"/>
@@ -4216,8 +8452,75 @@
                 <w:sz w:val="26"/>
                 <w:szCs w:val="26"/>
               </w:rPr>
-              <w:t>Kiến thức/kỹ năng</w:t>
-            </w:r>
+              <w:t>Kiến</w:t>
+            </w:r>
+            <w:proofErr w:type="spellEnd"/>
+            <w:r>
+              <w:rPr>
+                <w:rFonts w:ascii="Times New Roman" w:hAnsi="Times New Roman" w:cs="Times New Roman"/>
+                <w:b/>
+                <w:w w:val="105"/>
+                <w:sz w:val="26"/>
+                <w:szCs w:val="26"/>
+              </w:rPr>
+              <w:t xml:space="preserve"> </w:t>
+            </w:r>
+            <w:proofErr w:type="spellStart"/>
+            <w:r>
+              <w:rPr>
+                <w:rFonts w:ascii="Times New Roman" w:hAnsi="Times New Roman" w:cs="Times New Roman"/>
+                <w:b/>
+                <w:w w:val="105"/>
+                <w:sz w:val="26"/>
+                <w:szCs w:val="26"/>
+              </w:rPr>
+              <w:t>thức</w:t>
+            </w:r>
+            <w:proofErr w:type="spellEnd"/>
+            <w:r>
+              <w:rPr>
+                <w:rFonts w:ascii="Times New Roman" w:hAnsi="Times New Roman" w:cs="Times New Roman"/>
+                <w:b/>
+                <w:w w:val="105"/>
+                <w:sz w:val="26"/>
+                <w:szCs w:val="26"/>
+              </w:rPr>
+              <w:t>/</w:t>
+            </w:r>
+            <w:proofErr w:type="spellStart"/>
+            <w:r>
+              <w:rPr>
+                <w:rFonts w:ascii="Times New Roman" w:hAnsi="Times New Roman" w:cs="Times New Roman"/>
+                <w:b/>
+                <w:w w:val="105"/>
+                <w:sz w:val="26"/>
+                <w:szCs w:val="26"/>
+              </w:rPr>
+              <w:t>kỹ</w:t>
+            </w:r>
+            <w:proofErr w:type="spellEnd"/>
+            <w:r>
+              <w:rPr>
+                <w:rFonts w:ascii="Times New Roman" w:hAnsi="Times New Roman" w:cs="Times New Roman"/>
+                <w:b/>
+                <w:w w:val="105"/>
+                <w:sz w:val="26"/>
+                <w:szCs w:val="26"/>
+              </w:rPr>
+              <w:t xml:space="preserve"> </w:t>
+            </w:r>
+            <w:proofErr w:type="spellStart"/>
+            <w:r>
+              <w:rPr>
+                <w:rFonts w:ascii="Times New Roman" w:hAnsi="Times New Roman" w:cs="Times New Roman"/>
+                <w:b/>
+                <w:w w:val="105"/>
+                <w:sz w:val="26"/>
+                <w:szCs w:val="26"/>
+              </w:rPr>
+              <w:t>năng</w:t>
+            </w:r>
+            <w:proofErr w:type="spellEnd"/>
           </w:p>
         </w:tc>
         <w:tc>
@@ -4237,6 +8540,7 @@
                 <w:szCs w:val="26"/>
               </w:rPr>
             </w:pPr>
+            <w:proofErr w:type="spellStart"/>
             <w:r>
               <w:rPr>
                 <w:rFonts w:ascii="Times New Roman" w:hAnsi="Times New Roman" w:cs="Times New Roman"/>
@@ -4245,8 +8549,31 @@
                 <w:sz w:val="26"/>
                 <w:szCs w:val="26"/>
               </w:rPr>
-              <w:t>Nguyên nhân</w:t>
-            </w:r>
+              <w:t>Nguyên</w:t>
+            </w:r>
+            <w:proofErr w:type="spellEnd"/>
+            <w:r>
+              <w:rPr>
+                <w:rFonts w:ascii="Times New Roman" w:hAnsi="Times New Roman" w:cs="Times New Roman"/>
+                <w:b/>
+                <w:w w:val="105"/>
+                <w:sz w:val="26"/>
+                <w:szCs w:val="26"/>
+              </w:rPr>
+              <w:t xml:space="preserve"> </w:t>
+            </w:r>
+            <w:proofErr w:type="spellStart"/>
+            <w:r>
+              <w:rPr>
+                <w:rFonts w:ascii="Times New Roman" w:hAnsi="Times New Roman" w:cs="Times New Roman"/>
+                <w:b/>
+                <w:w w:val="105"/>
+                <w:sz w:val="26"/>
+                <w:szCs w:val="26"/>
+              </w:rPr>
+              <w:t>nhân</w:t>
+            </w:r>
+            <w:proofErr w:type="spellEnd"/>
           </w:p>
           <w:p>
             <w:pPr>
@@ -4260,6 +8587,7 @@
                 <w:szCs w:val="26"/>
               </w:rPr>
             </w:pPr>
+            <w:proofErr w:type="spellStart"/>
             <w:r>
               <w:rPr>
                 <w:rFonts w:ascii="Times New Roman" w:hAnsi="Times New Roman" w:cs="Times New Roman"/>
@@ -4268,8 +8596,31 @@
                 <w:sz w:val="26"/>
                 <w:szCs w:val="26"/>
               </w:rPr>
-              <w:t>nhận được</w:t>
-            </w:r>
+              <w:t>nhận</w:t>
+            </w:r>
+            <w:proofErr w:type="spellEnd"/>
+            <w:r>
+              <w:rPr>
+                <w:rFonts w:ascii="Times New Roman" w:hAnsi="Times New Roman" w:cs="Times New Roman"/>
+                <w:b/>
+                <w:w w:val="105"/>
+                <w:sz w:val="26"/>
+                <w:szCs w:val="26"/>
+              </w:rPr>
+              <w:t xml:space="preserve"> </w:t>
+            </w:r>
+            <w:proofErr w:type="spellStart"/>
+            <w:r>
+              <w:rPr>
+                <w:rFonts w:ascii="Times New Roman" w:hAnsi="Times New Roman" w:cs="Times New Roman"/>
+                <w:b/>
+                <w:w w:val="105"/>
+                <w:sz w:val="26"/>
+                <w:szCs w:val="26"/>
+              </w:rPr>
+              <w:t>được</w:t>
+            </w:r>
+            <w:proofErr w:type="spellEnd"/>
           </w:p>
         </w:tc>
       </w:tr>
@@ -4331,6 +8682,7 @@
           <w:szCs w:val="26"/>
         </w:rPr>
       </w:pPr>
+      <w:proofErr w:type="spellStart"/>
       <w:r>
         <w:rPr>
           <w:rFonts w:ascii="Times New Roman" w:hAnsi="Times New Roman" w:cs="Times New Roman"/>
@@ -4339,8 +8691,119 @@
           <w:sz w:val="26"/>
           <w:szCs w:val="26"/>
         </w:rPr>
-        <w:t>Những hành động cải tiến tuần</w:t>
-      </w:r>
+        <w:t>Những</w:t>
+      </w:r>
+      <w:proofErr w:type="spellEnd"/>
+      <w:r>
+        <w:rPr>
+          <w:rFonts w:ascii="Times New Roman" w:hAnsi="Times New Roman" w:cs="Times New Roman"/>
+          <w:b/>
+          <w:w w:val="105"/>
+          <w:sz w:val="26"/>
+          <w:szCs w:val="26"/>
+        </w:rPr>
+        <w:t xml:space="preserve"> </w:t>
+      </w:r>
+      <w:proofErr w:type="spellStart"/>
+      <w:r>
+        <w:rPr>
+          <w:rFonts w:ascii="Times New Roman" w:hAnsi="Times New Roman" w:cs="Times New Roman"/>
+          <w:b/>
+          <w:w w:val="105"/>
+          <w:sz w:val="26"/>
+          <w:szCs w:val="26"/>
+        </w:rPr>
+        <w:t>hành</w:t>
+      </w:r>
+      <w:proofErr w:type="spellEnd"/>
+      <w:r>
+        <w:rPr>
+          <w:rFonts w:ascii="Times New Roman" w:hAnsi="Times New Roman" w:cs="Times New Roman"/>
+          <w:b/>
+          <w:w w:val="105"/>
+          <w:sz w:val="26"/>
+          <w:szCs w:val="26"/>
+        </w:rPr>
+        <w:t xml:space="preserve"> </w:t>
+      </w:r>
+      <w:proofErr w:type="spellStart"/>
+      <w:r>
+        <w:rPr>
+          <w:rFonts w:ascii="Times New Roman" w:hAnsi="Times New Roman" w:cs="Times New Roman"/>
+          <w:b/>
+          <w:w w:val="105"/>
+          <w:sz w:val="26"/>
+          <w:szCs w:val="26"/>
+        </w:rPr>
+        <w:t>động</w:t>
+      </w:r>
+      <w:proofErr w:type="spellEnd"/>
+      <w:r>
+        <w:rPr>
+          <w:rFonts w:ascii="Times New Roman" w:hAnsi="Times New Roman" w:cs="Times New Roman"/>
+          <w:b/>
+          <w:w w:val="105"/>
+          <w:sz w:val="26"/>
+          <w:szCs w:val="26"/>
+        </w:rPr>
+        <w:t xml:space="preserve"> </w:t>
+      </w:r>
+      <w:proofErr w:type="spellStart"/>
+      <w:r>
+        <w:rPr>
+          <w:rFonts w:ascii="Times New Roman" w:hAnsi="Times New Roman" w:cs="Times New Roman"/>
+          <w:b/>
+          <w:w w:val="105"/>
+          <w:sz w:val="26"/>
+          <w:szCs w:val="26"/>
+        </w:rPr>
+        <w:t>cải</w:t>
+      </w:r>
+      <w:proofErr w:type="spellEnd"/>
+      <w:r>
+        <w:rPr>
+          <w:rFonts w:ascii="Times New Roman" w:hAnsi="Times New Roman" w:cs="Times New Roman"/>
+          <w:b/>
+          <w:w w:val="105"/>
+          <w:sz w:val="26"/>
+          <w:szCs w:val="26"/>
+        </w:rPr>
+        <w:t xml:space="preserve"> </w:t>
+      </w:r>
+      <w:proofErr w:type="spellStart"/>
+      <w:r>
+        <w:rPr>
+          <w:rFonts w:ascii="Times New Roman" w:hAnsi="Times New Roman" w:cs="Times New Roman"/>
+          <w:b/>
+          <w:w w:val="105"/>
+          <w:sz w:val="26"/>
+          <w:szCs w:val="26"/>
+        </w:rPr>
+        <w:t>tiến</w:t>
+      </w:r>
+      <w:proofErr w:type="spellEnd"/>
+      <w:r>
+        <w:rPr>
+          <w:rFonts w:ascii="Times New Roman" w:hAnsi="Times New Roman" w:cs="Times New Roman"/>
+          <w:b/>
+          <w:w w:val="105"/>
+          <w:sz w:val="26"/>
+          <w:szCs w:val="26"/>
+        </w:rPr>
+        <w:t xml:space="preserve"> </w:t>
+      </w:r>
+      <w:proofErr w:type="spellStart"/>
+      <w:r>
+        <w:rPr>
+          <w:rFonts w:ascii="Times New Roman" w:hAnsi="Times New Roman" w:cs="Times New Roman"/>
+          <w:b/>
+          <w:w w:val="105"/>
+          <w:sz w:val="26"/>
+          <w:szCs w:val="26"/>
+        </w:rPr>
+        <w:t>tuần</w:t>
+      </w:r>
+      <w:proofErr w:type="spellEnd"/>
       <w:r>
         <w:rPr>
           <w:rFonts w:ascii="Times New Roman" w:hAnsi="Times New Roman" w:cs="Times New Roman"/>
@@ -4352,6 +8815,7 @@
         </w:rPr>
         <w:t xml:space="preserve"> </w:t>
       </w:r>
+      <w:proofErr w:type="spellStart"/>
       <w:r>
         <w:rPr>
           <w:rFonts w:ascii="Times New Roman" w:hAnsi="Times New Roman" w:cs="Times New Roman"/>
@@ -4362,6 +8826,7 @@
         </w:rPr>
         <w:t>tới</w:t>
       </w:r>
+      <w:proofErr w:type="spellEnd"/>
     </w:p>
     <w:p>
       <w:pPr>
@@ -4373,6 +8838,7 @@
           <w:szCs w:val="26"/>
         </w:rPr>
       </w:pPr>
+      <w:proofErr w:type="spellStart"/>
       <w:r>
         <w:rPr>
           <w:rFonts w:ascii="Times New Roman" w:hAnsi="Times New Roman" w:cs="Times New Roman"/>
@@ -4381,6 +8847,7 @@
         </w:rPr>
         <w:t>Đặt</w:t>
       </w:r>
+      <w:proofErr w:type="spellEnd"/>
       <w:r>
         <w:rPr>
           <w:rFonts w:ascii="Times New Roman" w:hAnsi="Times New Roman" w:cs="Times New Roman"/>
@@ -4390,6 +8857,7 @@
         </w:rPr>
         <w:t xml:space="preserve"> </w:t>
       </w:r>
+      <w:proofErr w:type="spellStart"/>
       <w:r>
         <w:rPr>
           <w:rFonts w:ascii="Times New Roman" w:hAnsi="Times New Roman" w:cs="Times New Roman"/>
@@ -4398,6 +8866,7 @@
         </w:rPr>
         <w:t>các</w:t>
       </w:r>
+      <w:proofErr w:type="spellEnd"/>
       <w:r>
         <w:rPr>
           <w:rFonts w:ascii="Times New Roman" w:hAnsi="Times New Roman" w:cs="Times New Roman"/>
@@ -4407,6 +8876,7 @@
         </w:rPr>
         <w:t xml:space="preserve"> </w:t>
       </w:r>
+      <w:proofErr w:type="spellStart"/>
       <w:r>
         <w:rPr>
           <w:rFonts w:ascii="Times New Roman" w:hAnsi="Times New Roman" w:cs="Times New Roman"/>
@@ -4415,6 +8885,7 @@
         </w:rPr>
         <w:t>hành</w:t>
       </w:r>
+      <w:proofErr w:type="spellEnd"/>
       <w:r>
         <w:rPr>
           <w:rFonts w:ascii="Times New Roman" w:hAnsi="Times New Roman" w:cs="Times New Roman"/>
@@ -4424,6 +8895,7 @@
         </w:rPr>
         <w:t xml:space="preserve"> </w:t>
       </w:r>
+      <w:proofErr w:type="spellStart"/>
       <w:r>
         <w:rPr>
           <w:rFonts w:ascii="Times New Roman" w:hAnsi="Times New Roman" w:cs="Times New Roman"/>
@@ -4432,6 +8904,7 @@
         </w:rPr>
         <w:t>động</w:t>
       </w:r>
+      <w:proofErr w:type="spellEnd"/>
       <w:r>
         <w:rPr>
           <w:rFonts w:ascii="Times New Roman" w:hAnsi="Times New Roman" w:cs="Times New Roman"/>
@@ -4441,6 +8914,7 @@
         </w:rPr>
         <w:t xml:space="preserve"> </w:t>
       </w:r>
+      <w:proofErr w:type="spellStart"/>
       <w:r>
         <w:rPr>
           <w:rFonts w:ascii="Times New Roman" w:hAnsi="Times New Roman" w:cs="Times New Roman"/>
@@ -4449,6 +8923,7 @@
         </w:rPr>
         <w:t>theo</w:t>
       </w:r>
+      <w:proofErr w:type="spellEnd"/>
       <w:r>
         <w:rPr>
           <w:rFonts w:ascii="Times New Roman" w:hAnsi="Times New Roman" w:cs="Times New Roman"/>
@@ -4458,6 +8933,7 @@
         </w:rPr>
         <w:t xml:space="preserve"> </w:t>
       </w:r>
+      <w:proofErr w:type="spellStart"/>
       <w:r>
         <w:rPr>
           <w:rFonts w:ascii="Times New Roman" w:hAnsi="Times New Roman" w:cs="Times New Roman"/>
@@ -4466,6 +8942,7 @@
         </w:rPr>
         <w:t>tiêu</w:t>
       </w:r>
+      <w:proofErr w:type="spellEnd"/>
       <w:r>
         <w:rPr>
           <w:rFonts w:ascii="Times New Roman" w:hAnsi="Times New Roman" w:cs="Times New Roman"/>
@@ -4475,6 +8952,7 @@
         </w:rPr>
         <w:t xml:space="preserve"> </w:t>
       </w:r>
+      <w:proofErr w:type="spellStart"/>
       <w:r>
         <w:rPr>
           <w:rFonts w:ascii="Times New Roman" w:hAnsi="Times New Roman" w:cs="Times New Roman"/>
@@ -4483,6 +8961,7 @@
         </w:rPr>
         <w:t>chuẩn</w:t>
       </w:r>
+      <w:proofErr w:type="spellEnd"/>
       <w:r>
         <w:rPr>
           <w:rFonts w:ascii="Times New Roman" w:hAnsi="Times New Roman" w:cs="Times New Roman"/>
@@ -4509,6 +8988,7 @@
         </w:rPr>
         <w:t xml:space="preserve"> </w:t>
       </w:r>
+      <w:proofErr w:type="spellStart"/>
       <w:r>
         <w:rPr>
           <w:rFonts w:ascii="Times New Roman" w:hAnsi="Times New Roman" w:cs="Times New Roman"/>
@@ -4517,6 +8997,7 @@
         </w:rPr>
         <w:t>chấm</w:t>
       </w:r>
+      <w:proofErr w:type="spellEnd"/>
       <w:r>
         <w:rPr>
           <w:rFonts w:ascii="Times New Roman" w:hAnsi="Times New Roman" w:cs="Times New Roman"/>
@@ -4526,6 +9007,7 @@
         </w:rPr>
         <w:t xml:space="preserve"> </w:t>
       </w:r>
+      <w:proofErr w:type="spellStart"/>
       <w:r>
         <w:rPr>
           <w:rFonts w:ascii="Times New Roman" w:hAnsi="Times New Roman" w:cs="Times New Roman"/>
@@ -4534,6 +9016,7 @@
         </w:rPr>
         <w:t>điểm</w:t>
       </w:r>
+      <w:proofErr w:type="spellEnd"/>
       <w:r>
         <w:rPr>
           <w:rFonts w:ascii="Times New Roman" w:hAnsi="Times New Roman" w:cs="Times New Roman"/>
@@ -4543,6 +9026,7 @@
         </w:rPr>
         <w:t xml:space="preserve"> </w:t>
       </w:r>
+      <w:proofErr w:type="spellStart"/>
       <w:r>
         <w:rPr>
           <w:rFonts w:ascii="Times New Roman" w:hAnsi="Times New Roman" w:cs="Times New Roman"/>
@@ -4551,6 +9035,7 @@
         </w:rPr>
         <w:t>từ</w:t>
       </w:r>
+      <w:proofErr w:type="spellEnd"/>
       <w:r>
         <w:rPr>
           <w:rFonts w:ascii="Times New Roman" w:hAnsi="Times New Roman" w:cs="Times New Roman"/>
@@ -4577,6 +9062,7 @@
         </w:rPr>
         <w:t xml:space="preserve"> </w:t>
       </w:r>
+      <w:proofErr w:type="spellStart"/>
       <w:r>
         <w:rPr>
           <w:rFonts w:ascii="Times New Roman" w:hAnsi="Times New Roman" w:cs="Times New Roman"/>
@@ -4585,6 +9071,7 @@
         </w:rPr>
         <w:t>đến</w:t>
       </w:r>
+      <w:proofErr w:type="spellEnd"/>
       <w:r>
         <w:rPr>
           <w:rFonts w:ascii="Times New Roman" w:hAnsi="Times New Roman" w:cs="Times New Roman"/>
@@ -4611,6 +9098,7 @@
         </w:rPr>
         <w:t xml:space="preserve"> </w:t>
       </w:r>
+      <w:proofErr w:type="spellStart"/>
       <w:r>
         <w:rPr>
           <w:rFonts w:ascii="Times New Roman" w:hAnsi="Times New Roman" w:cs="Times New Roman"/>
@@ -4619,6 +9107,7 @@
         </w:rPr>
         <w:t>theo</w:t>
       </w:r>
+      <w:proofErr w:type="spellEnd"/>
       <w:r>
         <w:rPr>
           <w:rFonts w:ascii="Times New Roman" w:hAnsi="Times New Roman" w:cs="Times New Roman"/>
@@ -4628,6 +9117,7 @@
         </w:rPr>
         <w:t xml:space="preserve"> </w:t>
       </w:r>
+      <w:proofErr w:type="spellStart"/>
       <w:r>
         <w:rPr>
           <w:rFonts w:ascii="Times New Roman" w:hAnsi="Times New Roman" w:cs="Times New Roman"/>
@@ -4636,6 +9126,7 @@
         </w:rPr>
         <w:t>mô</w:t>
       </w:r>
+      <w:proofErr w:type="spellEnd"/>
       <w:r>
         <w:rPr>
           <w:rFonts w:ascii="Times New Roman" w:hAnsi="Times New Roman" w:cs="Times New Roman"/>
@@ -4645,6 +9136,7 @@
         </w:rPr>
         <w:t xml:space="preserve"> </w:t>
       </w:r>
+      <w:proofErr w:type="spellStart"/>
       <w:r>
         <w:rPr>
           <w:rFonts w:ascii="Times New Roman" w:hAnsi="Times New Roman" w:cs="Times New Roman"/>
@@ -4653,6 +9145,7 @@
         </w:rPr>
         <w:t>tả</w:t>
       </w:r>
+      <w:proofErr w:type="spellEnd"/>
       <w:r>
         <w:rPr>
           <w:rFonts w:ascii="Times New Roman" w:hAnsi="Times New Roman" w:cs="Times New Roman"/>
@@ -4662,14 +9155,34 @@
         </w:rPr>
         <w:t xml:space="preserve"> </w:t>
       </w:r>
-      <w:r>
-        <w:rPr>
-          <w:rFonts w:ascii="Times New Roman" w:hAnsi="Times New Roman" w:cs="Times New Roman"/>
-          <w:sz w:val="26"/>
-          <w:szCs w:val="26"/>
-        </w:rPr>
-        <w:t>trong khóa</w:t>
-      </w:r>
+      <w:proofErr w:type="spellStart"/>
+      <w:r>
+        <w:rPr>
+          <w:rFonts w:ascii="Times New Roman" w:hAnsi="Times New Roman" w:cs="Times New Roman"/>
+          <w:sz w:val="26"/>
+          <w:szCs w:val="26"/>
+        </w:rPr>
+        <w:t>trong</w:t>
+      </w:r>
+      <w:proofErr w:type="spellEnd"/>
+      <w:r>
+        <w:rPr>
+          <w:rFonts w:ascii="Times New Roman" w:hAnsi="Times New Roman" w:cs="Times New Roman"/>
+          <w:sz w:val="26"/>
+          <w:szCs w:val="26"/>
+        </w:rPr>
+        <w:t xml:space="preserve"> </w:t>
+      </w:r>
+      <w:proofErr w:type="spellStart"/>
+      <w:r>
+        <w:rPr>
+          <w:rFonts w:ascii="Times New Roman" w:hAnsi="Times New Roman" w:cs="Times New Roman"/>
+          <w:sz w:val="26"/>
+          <w:szCs w:val="26"/>
+        </w:rPr>
+        <w:t>khóa</w:t>
+      </w:r>
+      <w:proofErr w:type="spellEnd"/>
       <w:r>
         <w:rPr>
           <w:rFonts w:ascii="Times New Roman" w:hAnsi="Times New Roman" w:cs="Times New Roman"/>
@@ -4749,6 +9262,7 @@
                 <w:szCs w:val="26"/>
               </w:rPr>
             </w:pPr>
+            <w:proofErr w:type="spellStart"/>
             <w:r>
               <w:rPr>
                 <w:rFonts w:ascii="Times New Roman" w:hAnsi="Times New Roman" w:cs="Times New Roman"/>
@@ -4757,8 +9271,31 @@
                 <w:sz w:val="26"/>
                 <w:szCs w:val="26"/>
               </w:rPr>
-              <w:t>Hành động</w:t>
-            </w:r>
+              <w:t>Hành</w:t>
+            </w:r>
+            <w:proofErr w:type="spellEnd"/>
+            <w:r>
+              <w:rPr>
+                <w:rFonts w:ascii="Times New Roman" w:hAnsi="Times New Roman" w:cs="Times New Roman"/>
+                <w:b/>
+                <w:w w:val="105"/>
+                <w:sz w:val="26"/>
+                <w:szCs w:val="26"/>
+              </w:rPr>
+              <w:t xml:space="preserve"> </w:t>
+            </w:r>
+            <w:proofErr w:type="spellStart"/>
+            <w:r>
+              <w:rPr>
+                <w:rFonts w:ascii="Times New Roman" w:hAnsi="Times New Roman" w:cs="Times New Roman"/>
+                <w:b/>
+                <w:w w:val="105"/>
+                <w:sz w:val="26"/>
+                <w:szCs w:val="26"/>
+              </w:rPr>
+              <w:t>động</w:t>
+            </w:r>
+            <w:proofErr w:type="spellEnd"/>
           </w:p>
         </w:tc>
         <w:tc>
@@ -4853,6 +9390,7 @@
                 <w:szCs w:val="26"/>
               </w:rPr>
             </w:pPr>
+            <w:proofErr w:type="spellStart"/>
             <w:r>
               <w:rPr>
                 <w:rFonts w:ascii="Times New Roman" w:hAnsi="Times New Roman" w:cs="Times New Roman"/>
@@ -4871,6 +9409,7 @@
               </w:rPr>
               <w:t>ổng</w:t>
             </w:r>
+            <w:proofErr w:type="spellEnd"/>
           </w:p>
         </w:tc>
       </w:tr>
@@ -5005,6 +9544,7 @@
           <w:szCs w:val="26"/>
         </w:rPr>
       </w:pPr>
+      <w:proofErr w:type="spellStart"/>
       <w:r>
         <w:rPr>
           <w:rFonts w:ascii="Times New Roman" w:hAnsi="Times New Roman" w:cs="Times New Roman"/>
@@ -5012,8 +9552,149 @@
           <w:sz w:val="26"/>
           <w:szCs w:val="26"/>
         </w:rPr>
-        <w:t>Những nhiệm vụ cốt lõi của tuần tới</w:t>
-      </w:r>
+        <w:t>Những</w:t>
+      </w:r>
+      <w:proofErr w:type="spellEnd"/>
+      <w:r>
+        <w:rPr>
+          <w:rFonts w:ascii="Times New Roman" w:hAnsi="Times New Roman" w:cs="Times New Roman"/>
+          <w:w w:val="110"/>
+          <w:sz w:val="26"/>
+          <w:szCs w:val="26"/>
+        </w:rPr>
+        <w:t xml:space="preserve"> </w:t>
+      </w:r>
+      <w:proofErr w:type="spellStart"/>
+      <w:r>
+        <w:rPr>
+          <w:rFonts w:ascii="Times New Roman" w:hAnsi="Times New Roman" w:cs="Times New Roman"/>
+          <w:w w:val="110"/>
+          <w:sz w:val="26"/>
+          <w:szCs w:val="26"/>
+        </w:rPr>
+        <w:t>nhiệm</w:t>
+      </w:r>
+      <w:proofErr w:type="spellEnd"/>
+      <w:r>
+        <w:rPr>
+          <w:rFonts w:ascii="Times New Roman" w:hAnsi="Times New Roman" w:cs="Times New Roman"/>
+          <w:w w:val="110"/>
+          <w:sz w:val="26"/>
+          <w:szCs w:val="26"/>
+        </w:rPr>
+        <w:t xml:space="preserve"> </w:t>
+      </w:r>
+      <w:proofErr w:type="spellStart"/>
+      <w:r>
+        <w:rPr>
+          <w:rFonts w:ascii="Times New Roman" w:hAnsi="Times New Roman" w:cs="Times New Roman"/>
+          <w:w w:val="110"/>
+          <w:sz w:val="26"/>
+          <w:szCs w:val="26"/>
+        </w:rPr>
+        <w:t>vụ</w:t>
+      </w:r>
+      <w:proofErr w:type="spellEnd"/>
+      <w:r>
+        <w:rPr>
+          <w:rFonts w:ascii="Times New Roman" w:hAnsi="Times New Roman" w:cs="Times New Roman"/>
+          <w:w w:val="110"/>
+          <w:sz w:val="26"/>
+          <w:szCs w:val="26"/>
+        </w:rPr>
+        <w:t xml:space="preserve"> </w:t>
+      </w:r>
+      <w:proofErr w:type="spellStart"/>
+      <w:r>
+        <w:rPr>
+          <w:rFonts w:ascii="Times New Roman" w:hAnsi="Times New Roman" w:cs="Times New Roman"/>
+          <w:w w:val="110"/>
+          <w:sz w:val="26"/>
+          <w:szCs w:val="26"/>
+        </w:rPr>
+        <w:t>cốt</w:t>
+      </w:r>
+      <w:proofErr w:type="spellEnd"/>
+      <w:r>
+        <w:rPr>
+          <w:rFonts w:ascii="Times New Roman" w:hAnsi="Times New Roman" w:cs="Times New Roman"/>
+          <w:w w:val="110"/>
+          <w:sz w:val="26"/>
+          <w:szCs w:val="26"/>
+        </w:rPr>
+        <w:t xml:space="preserve"> </w:t>
+      </w:r>
+      <w:proofErr w:type="spellStart"/>
+      <w:r>
+        <w:rPr>
+          <w:rFonts w:ascii="Times New Roman" w:hAnsi="Times New Roman" w:cs="Times New Roman"/>
+          <w:w w:val="110"/>
+          <w:sz w:val="26"/>
+          <w:szCs w:val="26"/>
+        </w:rPr>
+        <w:t>lõi</w:t>
+      </w:r>
+      <w:proofErr w:type="spellEnd"/>
+      <w:r>
+        <w:rPr>
+          <w:rFonts w:ascii="Times New Roman" w:hAnsi="Times New Roman" w:cs="Times New Roman"/>
+          <w:w w:val="110"/>
+          <w:sz w:val="26"/>
+          <w:szCs w:val="26"/>
+        </w:rPr>
+        <w:t xml:space="preserve"> </w:t>
+      </w:r>
+      <w:proofErr w:type="spellStart"/>
+      <w:r>
+        <w:rPr>
+          <w:rFonts w:ascii="Times New Roman" w:hAnsi="Times New Roman" w:cs="Times New Roman"/>
+          <w:w w:val="110"/>
+          <w:sz w:val="26"/>
+          <w:szCs w:val="26"/>
+        </w:rPr>
+        <w:t>của</w:t>
+      </w:r>
+      <w:proofErr w:type="spellEnd"/>
+      <w:r>
+        <w:rPr>
+          <w:rFonts w:ascii="Times New Roman" w:hAnsi="Times New Roman" w:cs="Times New Roman"/>
+          <w:w w:val="110"/>
+          <w:sz w:val="26"/>
+          <w:szCs w:val="26"/>
+        </w:rPr>
+        <w:t xml:space="preserve"> </w:t>
+      </w:r>
+      <w:proofErr w:type="spellStart"/>
+      <w:r>
+        <w:rPr>
+          <w:rFonts w:ascii="Times New Roman" w:hAnsi="Times New Roman" w:cs="Times New Roman"/>
+          <w:w w:val="110"/>
+          <w:sz w:val="26"/>
+          <w:szCs w:val="26"/>
+        </w:rPr>
+        <w:t>tuần</w:t>
+      </w:r>
+      <w:proofErr w:type="spellEnd"/>
+      <w:r>
+        <w:rPr>
+          <w:rFonts w:ascii="Times New Roman" w:hAnsi="Times New Roman" w:cs="Times New Roman"/>
+          <w:w w:val="110"/>
+          <w:sz w:val="26"/>
+          <w:szCs w:val="26"/>
+        </w:rPr>
+        <w:t xml:space="preserve"> </w:t>
+      </w:r>
+      <w:proofErr w:type="spellStart"/>
+      <w:r>
+        <w:rPr>
+          <w:rFonts w:ascii="Times New Roman" w:hAnsi="Times New Roman" w:cs="Times New Roman"/>
+          <w:w w:val="110"/>
+          <w:sz w:val="26"/>
+          <w:szCs w:val="26"/>
+        </w:rPr>
+        <w:t>tới</w:t>
+      </w:r>
+      <w:proofErr w:type="spellEnd"/>
     </w:p>
     <w:tbl>
       <w:tblPr>
@@ -5059,6 +9740,7 @@
                 <w:szCs w:val="26"/>
               </w:rPr>
             </w:pPr>
+            <w:proofErr w:type="spellStart"/>
             <w:r>
               <w:rPr>
                 <w:rFonts w:ascii="Times New Roman" w:hAnsi="Times New Roman" w:cs="Times New Roman"/>
@@ -5067,8 +9749,31 @@
                 <w:sz w:val="26"/>
                 <w:szCs w:val="26"/>
               </w:rPr>
-              <w:t>Nhiệm vụ</w:t>
-            </w:r>
+              <w:t>Nhiệm</w:t>
+            </w:r>
+            <w:proofErr w:type="spellEnd"/>
+            <w:r>
+              <w:rPr>
+                <w:rFonts w:ascii="Times New Roman" w:hAnsi="Times New Roman" w:cs="Times New Roman"/>
+                <w:b/>
+                <w:w w:val="105"/>
+                <w:sz w:val="26"/>
+                <w:szCs w:val="26"/>
+              </w:rPr>
+              <w:t xml:space="preserve"> </w:t>
+            </w:r>
+            <w:proofErr w:type="spellStart"/>
+            <w:r>
+              <w:rPr>
+                <w:rFonts w:ascii="Times New Roman" w:hAnsi="Times New Roman" w:cs="Times New Roman"/>
+                <w:b/>
+                <w:w w:val="105"/>
+                <w:sz w:val="26"/>
+                <w:szCs w:val="26"/>
+              </w:rPr>
+              <w:t>vụ</w:t>
+            </w:r>
+            <w:proofErr w:type="spellEnd"/>
           </w:p>
         </w:tc>
         <w:tc>
@@ -5088,6 +9793,7 @@
                 <w:szCs w:val="26"/>
               </w:rPr>
             </w:pPr>
+            <w:proofErr w:type="spellStart"/>
             <w:r>
               <w:rPr>
                 <w:rFonts w:ascii="Times New Roman" w:hAnsi="Times New Roman" w:cs="Times New Roman"/>
@@ -5097,6 +9803,7 @@
               </w:rPr>
               <w:t>Thời</w:t>
             </w:r>
+            <w:proofErr w:type="spellEnd"/>
           </w:p>
           <w:p>
             <w:pPr>
@@ -5110,6 +9817,7 @@
                 <w:szCs w:val="26"/>
               </w:rPr>
             </w:pPr>
+            <w:proofErr w:type="spellStart"/>
             <w:r>
               <w:rPr>
                 <w:rFonts w:ascii="Times New Roman" w:hAnsi="Times New Roman" w:cs="Times New Roman"/>
@@ -5118,8 +9826,53 @@
                 <w:sz w:val="26"/>
                 <w:szCs w:val="26"/>
               </w:rPr>
-              <w:t>gian ước tính</w:t>
-            </w:r>
+              <w:t>gian</w:t>
+            </w:r>
+            <w:proofErr w:type="spellEnd"/>
+            <w:r>
+              <w:rPr>
+                <w:rFonts w:ascii="Times New Roman" w:hAnsi="Times New Roman" w:cs="Times New Roman"/>
+                <w:b/>
+                <w:w w:val="105"/>
+                <w:sz w:val="26"/>
+                <w:szCs w:val="26"/>
+              </w:rPr>
+              <w:t xml:space="preserve"> </w:t>
+            </w:r>
+            <w:proofErr w:type="spellStart"/>
+            <w:r>
+              <w:rPr>
+                <w:rFonts w:ascii="Times New Roman" w:hAnsi="Times New Roman" w:cs="Times New Roman"/>
+                <w:b/>
+                <w:w w:val="105"/>
+                <w:sz w:val="26"/>
+                <w:szCs w:val="26"/>
+              </w:rPr>
+              <w:t>ước</w:t>
+            </w:r>
+            <w:proofErr w:type="spellEnd"/>
+            <w:r>
+              <w:rPr>
+                <w:rFonts w:ascii="Times New Roman" w:hAnsi="Times New Roman" w:cs="Times New Roman"/>
+                <w:b/>
+                <w:w w:val="105"/>
+                <w:sz w:val="26"/>
+                <w:szCs w:val="26"/>
+              </w:rPr>
+              <w:t xml:space="preserve"> </w:t>
+            </w:r>
+            <w:proofErr w:type="spellStart"/>
+            <w:r>
+              <w:rPr>
+                <w:rFonts w:ascii="Times New Roman" w:hAnsi="Times New Roman" w:cs="Times New Roman"/>
+                <w:b/>
+                <w:w w:val="105"/>
+                <w:sz w:val="26"/>
+                <w:szCs w:val="26"/>
+              </w:rPr>
+              <w:t>tính</w:t>
+            </w:r>
+            <w:proofErr w:type="spellEnd"/>
           </w:p>
         </w:tc>
       </w:tr>
@@ -5140,14 +9893,124 @@
                 <w:szCs w:val="26"/>
               </w:rPr>
             </w:pPr>
-            <w:r>
-              <w:rPr>
-                <w:rFonts w:ascii="Times New Roman" w:hAnsi="Times New Roman" w:cs="Times New Roman"/>
-                <w:sz w:val="26"/>
-                <w:szCs w:val="26"/>
-              </w:rPr>
-              <w:t>Hoàn thành các bài tập trên jame</w:t>
-            </w:r>
+            <w:proofErr w:type="spellStart"/>
+            <w:r>
+              <w:rPr>
+                <w:rFonts w:ascii="Times New Roman" w:hAnsi="Times New Roman" w:cs="Times New Roman"/>
+                <w:sz w:val="26"/>
+                <w:szCs w:val="26"/>
+              </w:rPr>
+              <w:t>Hoàn</w:t>
+            </w:r>
+            <w:proofErr w:type="spellEnd"/>
+            <w:r>
+              <w:rPr>
+                <w:rFonts w:ascii="Times New Roman" w:hAnsi="Times New Roman" w:cs="Times New Roman"/>
+                <w:sz w:val="26"/>
+                <w:szCs w:val="26"/>
+              </w:rPr>
+              <w:t xml:space="preserve"> </w:t>
+            </w:r>
+            <w:proofErr w:type="spellStart"/>
+            <w:r>
+              <w:rPr>
+                <w:rFonts w:ascii="Times New Roman" w:hAnsi="Times New Roman" w:cs="Times New Roman"/>
+                <w:sz w:val="26"/>
+                <w:szCs w:val="26"/>
+              </w:rPr>
+              <w:t>thành</w:t>
+            </w:r>
+            <w:proofErr w:type="spellEnd"/>
+            <w:r>
+              <w:rPr>
+                <w:rFonts w:ascii="Times New Roman" w:hAnsi="Times New Roman" w:cs="Times New Roman"/>
+                <w:sz w:val="26"/>
+                <w:szCs w:val="26"/>
+              </w:rPr>
+              <w:t xml:space="preserve"> </w:t>
+            </w:r>
+            <w:proofErr w:type="spellStart"/>
+            <w:r>
+              <w:rPr>
+                <w:rFonts w:ascii="Times New Roman" w:hAnsi="Times New Roman" w:cs="Times New Roman"/>
+                <w:sz w:val="26"/>
+                <w:szCs w:val="26"/>
+              </w:rPr>
+              <w:t>các</w:t>
+            </w:r>
+            <w:proofErr w:type="spellEnd"/>
+            <w:r>
+              <w:rPr>
+                <w:rFonts w:ascii="Times New Roman" w:hAnsi="Times New Roman" w:cs="Times New Roman"/>
+                <w:sz w:val="26"/>
+                <w:szCs w:val="26"/>
+              </w:rPr>
+              <w:t xml:space="preserve"> </w:t>
+            </w:r>
+            <w:proofErr w:type="spellStart"/>
+            <w:r>
+              <w:rPr>
+                <w:rFonts w:ascii="Times New Roman" w:hAnsi="Times New Roman" w:cs="Times New Roman"/>
+                <w:sz w:val="26"/>
+                <w:szCs w:val="26"/>
+              </w:rPr>
+              <w:t>bài</w:t>
+            </w:r>
+            <w:proofErr w:type="spellEnd"/>
+            <w:r>
+              <w:rPr>
+                <w:rFonts w:ascii="Times New Roman" w:hAnsi="Times New Roman" w:cs="Times New Roman"/>
+                <w:sz w:val="26"/>
+                <w:szCs w:val="26"/>
+              </w:rPr>
+              <w:t xml:space="preserve"> </w:t>
+            </w:r>
+            <w:proofErr w:type="spellStart"/>
+            <w:r>
+              <w:rPr>
+                <w:rFonts w:ascii="Times New Roman" w:hAnsi="Times New Roman" w:cs="Times New Roman"/>
+                <w:sz w:val="26"/>
+                <w:szCs w:val="26"/>
+              </w:rPr>
+              <w:t>tập</w:t>
+            </w:r>
+            <w:proofErr w:type="spellEnd"/>
+            <w:r>
+              <w:rPr>
+                <w:rFonts w:ascii="Times New Roman" w:hAnsi="Times New Roman" w:cs="Times New Roman"/>
+                <w:sz w:val="26"/>
+                <w:szCs w:val="26"/>
+              </w:rPr>
+              <w:t xml:space="preserve"> </w:t>
+            </w:r>
+            <w:proofErr w:type="spellStart"/>
+            <w:r>
+              <w:rPr>
+                <w:rFonts w:ascii="Times New Roman" w:hAnsi="Times New Roman" w:cs="Times New Roman"/>
+                <w:sz w:val="26"/>
+                <w:szCs w:val="26"/>
+              </w:rPr>
+              <w:t>trên</w:t>
+            </w:r>
+            <w:proofErr w:type="spellEnd"/>
+            <w:r>
+              <w:rPr>
+                <w:rFonts w:ascii="Times New Roman" w:hAnsi="Times New Roman" w:cs="Times New Roman"/>
+                <w:sz w:val="26"/>
+                <w:szCs w:val="26"/>
+              </w:rPr>
+              <w:t xml:space="preserve"> </w:t>
+            </w:r>
+            <w:proofErr w:type="spellStart"/>
+            <w:r>
+              <w:rPr>
+                <w:rFonts w:ascii="Times New Roman" w:hAnsi="Times New Roman" w:cs="Times New Roman"/>
+                <w:sz w:val="26"/>
+                <w:szCs w:val="26"/>
+              </w:rPr>
+              <w:t>jame</w:t>
+            </w:r>
+            <w:proofErr w:type="spellEnd"/>
           </w:p>
         </w:tc>
         <w:tc>
@@ -5384,7 +10247,7 @@
         </mc:Choice>
         <mc:Fallback>
           <w:pict>
-            <v:group w14:anchorId="2C2D25B9" id="Group 1" o:spid="_x0000_s1026" style="position:absolute;margin-left:107.25pt;margin-top:737.25pt;width:490.5pt;height:48pt;z-index:-11608;mso-position-horizontal-relative:page;mso-position-vertical-relative:page" coordorigin="2145,14745" coordsize="9810,960" o:gfxdata="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">
+            <v:group w14:anchorId="6115A1BF" id="Group 1" o:spid="_x0000_s1026" style="position:absolute;margin-left:107.25pt;margin-top:737.25pt;width:490.5pt;height:48pt;z-index:-11608;mso-position-horizontal-relative:page;mso-position-vertical-relative:page" coordorigin="2145,14745" coordsize="9810,960" o:gfxdata="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">
               <v:shapetype id="_x0000_t75" coordsize="21600,21600" o:spt="75" o:preferrelative="t" path="m@4@5l@4@11@9@11@9@5xe" filled="f" stroked="f">
                 <v:stroke joinstyle="miter"/>
                 <v:formulas>
@@ -5640,7 +10503,7 @@
         </mc:Choice>
         <mc:Fallback>
           <w:pict>
-            <v:group w14:anchorId="0D24FCB3" id="Group 5" o:spid="_x0000_s1026" style="position:absolute;margin-left:0;margin-top:0;width:612pt;height:79.5pt;z-index:-11632;mso-position-horizontal-relative:page;mso-position-vertical-relative:page" coordsize="12240,1590" o:gfxdata="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">
+            <v:group w14:anchorId="37961D6A" id="Group 5" o:spid="_x0000_s1026" style="position:absolute;margin-left:0;margin-top:0;width:612pt;height:79.5pt;z-index:-11632;mso-position-horizontal-relative:page;mso-position-vertical-relative:page" coordsize="12240,1590" o:gfxdata="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">
               <v:shape id="Freeform 8" o:spid="_x0000_s1027" style="position:absolute;width:2;height:2;visibility:visible;mso-wrap-style:square;v-text-anchor:top" coordsize="2,2" o:gfxdata="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" path="m,l,xe" fillcolor="black" stroked="f">
                 <v:path arrowok="t" o:connecttype="custom" o:connectlocs="0,0;0,0" o:connectangles="0,0"/>
               </v:shape>
@@ -6369,6 +11232,97 @@
     </w:lvl>
   </w:abstractNum>
   <w:abstractNum w:abstractNumId="7" w15:restartNumberingAfterBreak="0">
+    <w:nsid w:val="57644D19"/>
+    <w:multiLevelType w:val="hybridMultilevel"/>
+    <w:tmpl w:val="5686E58C"/>
+    <w:lvl w:ilvl="0" w:tplc="8C064C7A">
+      <w:start w:val="1"/>
+      <w:numFmt w:val="decimal"/>
+      <w:lvlText w:val="%1."/>
+      <w:lvlJc w:val="left"/>
+      <w:pPr>
+        <w:ind w:left="435" w:hanging="360"/>
+      </w:pPr>
+      <w:rPr>
+        <w:rFonts w:ascii="Arial" w:eastAsia="Arial" w:hAnsi="Arial" w:cs="Arial" w:hint="default"/>
+        <w:b/>
+        <w:color w:val="auto"/>
+      </w:rPr>
+    </w:lvl>
+    <w:lvl w:ilvl="1" w:tplc="04090019" w:tentative="1">
+      <w:start w:val="1"/>
+      <w:numFmt w:val="lowerLetter"/>
+      <w:lvlText w:val="%2."/>
+      <w:lvlJc w:val="left"/>
+      <w:pPr>
+        <w:ind w:left="1155" w:hanging="360"/>
+      </w:pPr>
+    </w:lvl>
+    <w:lvl w:ilvl="2" w:tplc="0409001B" w:tentative="1">
+      <w:start w:val="1"/>
+      <w:numFmt w:val="lowerRoman"/>
+      <w:lvlText w:val="%3."/>
+      <w:lvlJc w:val="right"/>
+      <w:pPr>
+        <w:ind w:left="1875" w:hanging="180"/>
+      </w:pPr>
+    </w:lvl>
+    <w:lvl w:ilvl="3" w:tplc="0409000F" w:tentative="1">
+      <w:start w:val="1"/>
+      <w:numFmt w:val="decimal"/>
+      <w:lvlText w:val="%4."/>
+      <w:lvlJc w:val="left"/>
+      <w:pPr>
+        <w:ind w:left="2595" w:hanging="360"/>
+      </w:pPr>
+    </w:lvl>
+    <w:lvl w:ilvl="4" w:tplc="04090019" w:tentative="1">
+      <w:start w:val="1"/>
+      <w:numFmt w:val="lowerLetter"/>
+      <w:lvlText w:val="%5."/>
+      <w:lvlJc w:val="left"/>
+      <w:pPr>
+        <w:ind w:left="3315" w:hanging="360"/>
+      </w:pPr>
+    </w:lvl>
+    <w:lvl w:ilvl="5" w:tplc="0409001B" w:tentative="1">
+      <w:start w:val="1"/>
+      <w:numFmt w:val="lowerRoman"/>
+      <w:lvlText w:val="%6."/>
+      <w:lvlJc w:val="right"/>
+      <w:pPr>
+        <w:ind w:left="4035" w:hanging="180"/>
+      </w:pPr>
+    </w:lvl>
+    <w:lvl w:ilvl="6" w:tplc="0409000F" w:tentative="1">
+      <w:start w:val="1"/>
+      <w:numFmt w:val="decimal"/>
+      <w:lvlText w:val="%7."/>
+      <w:lvlJc w:val="left"/>
+      <w:pPr>
+        <w:ind w:left="4755" w:hanging="360"/>
+      </w:pPr>
+    </w:lvl>
+    <w:lvl w:ilvl="7" w:tplc="04090019" w:tentative="1">
+      <w:start w:val="1"/>
+      <w:numFmt w:val="lowerLetter"/>
+      <w:lvlText w:val="%8."/>
+      <w:lvlJc w:val="left"/>
+      <w:pPr>
+        <w:ind w:left="5475" w:hanging="360"/>
+      </w:pPr>
+    </w:lvl>
+    <w:lvl w:ilvl="8" w:tplc="0409001B" w:tentative="1">
+      <w:start w:val="1"/>
+      <w:numFmt w:val="lowerRoman"/>
+      <w:lvlText w:val="%9."/>
+      <w:lvlJc w:val="right"/>
+      <w:pPr>
+        <w:ind w:left="6195" w:hanging="180"/>
+      </w:pPr>
+    </w:lvl>
+  </w:abstractNum>
+  <w:abstractNum w:abstractNumId="8" w15:restartNumberingAfterBreak="0">
     <w:nsid w:val="5BFE6D7D"/>
     <w:multiLevelType w:val="hybridMultilevel"/>
     <w:tmpl w:val="3384DB36"/>
@@ -6479,6 +11433,97 @@
       </w:rPr>
     </w:lvl>
   </w:abstractNum>
+  <w:abstractNum w:abstractNumId="9" w15:restartNumberingAfterBreak="0">
+    <w:nsid w:val="6FF26E15"/>
+    <w:multiLevelType w:val="hybridMultilevel"/>
+    <w:tmpl w:val="5686E58C"/>
+    <w:lvl w:ilvl="0" w:tplc="8C064C7A">
+      <w:start w:val="1"/>
+      <w:numFmt w:val="decimal"/>
+      <w:lvlText w:val="%1."/>
+      <w:lvlJc w:val="left"/>
+      <w:pPr>
+        <w:ind w:left="435" w:hanging="360"/>
+      </w:pPr>
+      <w:rPr>
+        <w:rFonts w:ascii="Arial" w:eastAsia="Arial" w:hAnsi="Arial" w:cs="Arial" w:hint="default"/>
+        <w:b/>
+        <w:color w:val="auto"/>
+      </w:rPr>
+    </w:lvl>
+    <w:lvl w:ilvl="1" w:tplc="04090019" w:tentative="1">
+      <w:start w:val="1"/>
+      <w:numFmt w:val="lowerLetter"/>
+      <w:lvlText w:val="%2."/>
+      <w:lvlJc w:val="left"/>
+      <w:pPr>
+        <w:ind w:left="1155" w:hanging="360"/>
+      </w:pPr>
+    </w:lvl>
+    <w:lvl w:ilvl="2" w:tplc="0409001B" w:tentative="1">
+      <w:start w:val="1"/>
+      <w:numFmt w:val="lowerRoman"/>
+      <w:lvlText w:val="%3."/>
+      <w:lvlJc w:val="right"/>
+      <w:pPr>
+        <w:ind w:left="1875" w:hanging="180"/>
+      </w:pPr>
+    </w:lvl>
+    <w:lvl w:ilvl="3" w:tplc="0409000F" w:tentative="1">
+      <w:start w:val="1"/>
+      <w:numFmt w:val="decimal"/>
+      <w:lvlText w:val="%4."/>
+      <w:lvlJc w:val="left"/>
+      <w:pPr>
+        <w:ind w:left="2595" w:hanging="360"/>
+      </w:pPr>
+    </w:lvl>
+    <w:lvl w:ilvl="4" w:tplc="04090019" w:tentative="1">
+      <w:start w:val="1"/>
+      <w:numFmt w:val="lowerLetter"/>
+      <w:lvlText w:val="%5."/>
+      <w:lvlJc w:val="left"/>
+      <w:pPr>
+        <w:ind w:left="3315" w:hanging="360"/>
+      </w:pPr>
+    </w:lvl>
+    <w:lvl w:ilvl="5" w:tplc="0409001B" w:tentative="1">
+      <w:start w:val="1"/>
+      <w:numFmt w:val="lowerRoman"/>
+      <w:lvlText w:val="%6."/>
+      <w:lvlJc w:val="right"/>
+      <w:pPr>
+        <w:ind w:left="4035" w:hanging="180"/>
+      </w:pPr>
+    </w:lvl>
+    <w:lvl w:ilvl="6" w:tplc="0409000F" w:tentative="1">
+      <w:start w:val="1"/>
+      <w:numFmt w:val="decimal"/>
+      <w:lvlText w:val="%7."/>
+      <w:lvlJc w:val="left"/>
+      <w:pPr>
+        <w:ind w:left="4755" w:hanging="360"/>
+      </w:pPr>
+    </w:lvl>
+    <w:lvl w:ilvl="7" w:tplc="04090019" w:tentative="1">
+      <w:start w:val="1"/>
+      <w:numFmt w:val="lowerLetter"/>
+      <w:lvlText w:val="%8."/>
+      <w:lvlJc w:val="left"/>
+      <w:pPr>
+        <w:ind w:left="5475" w:hanging="360"/>
+      </w:pPr>
+    </w:lvl>
+    <w:lvl w:ilvl="8" w:tplc="0409001B" w:tentative="1">
+      <w:start w:val="1"/>
+      <w:numFmt w:val="lowerRoman"/>
+      <w:lvlText w:val="%9."/>
+      <w:lvlJc w:val="right"/>
+      <w:pPr>
+        <w:ind w:left="6195" w:hanging="180"/>
+      </w:pPr>
+    </w:lvl>
+  </w:abstractNum>
   <w:num w:numId="1">
     <w:abstractNumId w:val="2"/>
   </w:num>
@@ -6486,7 +11531,7 @@
     <w:abstractNumId w:val="6"/>
   </w:num>
   <w:num w:numId="3">
-    <w:abstractNumId w:val="7"/>
+    <w:abstractNumId w:val="8"/>
   </w:num>
   <w:num w:numId="4">
     <w:abstractNumId w:val="1"/>
@@ -6502,6 +11547,12 @@
   </w:num>
   <w:num w:numId="8">
     <w:abstractNumId w:val="4"/>
+  </w:num>
+  <w:num w:numId="9">
+    <w:abstractNumId w:val="7"/>
+  </w:num>
+  <w:num w:numId="10">
+    <w:abstractNumId w:val="9"/>
   </w:num>
 </w:numbering>
 </file>
@@ -6631,6 +11682,7 @@
     <w:lsdException w:name="HTML Sample" w:semiHidden="1" w:unhideWhenUsed="1"/>
     <w:lsdException w:name="HTML Typewriter" w:semiHidden="1" w:unhideWhenUsed="1"/>
     <w:lsdException w:name="HTML Variable" w:semiHidden="1" w:unhideWhenUsed="1"/>
+    <w:lsdException w:name="Normal Table" w:semiHidden="1" w:unhideWhenUsed="1"/>
     <w:lsdException w:name="annotation subject" w:semiHidden="1" w:unhideWhenUsed="1"/>
     <w:lsdException w:name="No List" w:semiHidden="1" w:unhideWhenUsed="1"/>
     <w:lsdException w:name="Outline List 1" w:semiHidden="1" w:unhideWhenUsed="1"/>
@@ -6673,8 +11725,11 @@
     <w:lsdException w:name="Table Contemporary" w:semiHidden="1" w:unhideWhenUsed="1"/>
     <w:lsdException w:name="Table Elegant" w:semiHidden="1" w:unhideWhenUsed="1"/>
     <w:lsdException w:name="Table Professional" w:semiHidden="1" w:unhideWhenUsed="1"/>
+    <w:lsdException w:name="Table Subtle 1" w:semiHidden="1" w:unhideWhenUsed="1"/>
     <w:lsdException w:name="Table Subtle 2" w:semiHidden="1" w:unhideWhenUsed="1"/>
     <w:lsdException w:name="Table Web 1" w:semiHidden="1" w:unhideWhenUsed="1"/>
+    <w:lsdException w:name="Table Web 2" w:semiHidden="1" w:unhideWhenUsed="1"/>
+    <w:lsdException w:name="Table Web 3" w:semiHidden="1" w:unhideWhenUsed="1"/>
     <w:lsdException w:name="Balloon Text" w:semiHidden="1" w:unhideWhenUsed="1"/>
     <w:lsdException w:name="Table Grid" w:uiPriority="39"/>
     <w:lsdException w:name="Table Theme" w:semiHidden="1" w:unhideWhenUsed="1"/>
